--- a/详细设计/最后的修改/hotel、promotion详细设计data.docx
+++ b/详细设计/最后的修改/hotel、promotion详细设计data.docx
@@ -19,19 +19,7 @@
         <w:rPr>
           <w:rFonts w:ascii="华文仿宋" w:eastAsia="华文仿宋" w:hAnsi="华文仿宋" w:hint="eastAsia"/>
         </w:rPr>
-        <w:t>hotel</w:t>
-      </w:r>
-      <w:r>
-        <w:rPr>
-          <w:rFonts w:ascii="华文仿宋" w:eastAsia="华文仿宋" w:hAnsi="华文仿宋"/>
-        </w:rPr>
-        <w:t>Dat</w:t>
-      </w:r>
-      <w:r>
-        <w:rPr>
-          <w:rFonts w:ascii="华文仿宋" w:eastAsia="华文仿宋" w:hAnsi="华文仿宋" w:hint="eastAsia"/>
-        </w:rPr>
-        <w:t>a</w:t>
+        <w:t>HotelData</w:t>
       </w:r>
       <w:r>
         <w:rPr>
@@ -60,22 +48,13 @@
         <w:rPr>
           <w:rFonts w:hint="eastAsia"/>
         </w:rPr>
-        <w:t>hotel</w:t>
-      </w:r>
-      <w:r>
-        <w:t>Data</w:t>
+        <w:t>HotelData</w:t>
       </w:r>
       <w:r>
         <w:rPr>
           <w:rFonts w:hint="eastAsia"/>
         </w:rPr>
-        <w:t>模块负责</w:t>
-      </w:r>
-      <w:r>
-        <w:rPr>
-          <w:rFonts w:hint="eastAsia"/>
-        </w:rPr>
-        <w:t>增加、更新酒店基本信息、客房信息以及获取酒店基本信息的集合、客房基本信息的集合</w:t>
+        <w:t>模块负责增加、更新酒店基本信息、客房信息以及获取酒店基本信息的集合、客房基本信息的集合</w:t>
       </w:r>
       <w:r>
         <w:rPr>
@@ -181,7 +160,15 @@
                 <w:color w:val="000000" w:themeColor="text1"/>
                 <w:szCs w:val="21"/>
               </w:rPr>
-              <w:t>hotelData.</w:t>
+              <w:t>HotelData</w:t>
+            </w:r>
+            <w:r>
+              <w:rPr>
+                <w:rFonts w:ascii="微软雅黑" w:eastAsia="微软雅黑" w:hAnsi="微软雅黑"/>
+                <w:color w:val="000000" w:themeColor="text1"/>
+                <w:szCs w:val="21"/>
+              </w:rPr>
+              <w:t>.</w:t>
             </w:r>
             <w:r>
               <w:rPr>
@@ -435,15 +422,7 @@
                 <w:color w:val="000000" w:themeColor="text1"/>
                 <w:szCs w:val="21"/>
               </w:rPr>
-              <w:t>hotelDat</w:t>
-            </w:r>
-            <w:r>
-              <w:rPr>
-                <w:rFonts w:ascii="微软雅黑" w:eastAsia="微软雅黑" w:hAnsi="微软雅黑" w:hint="eastAsia"/>
-                <w:color w:val="000000" w:themeColor="text1"/>
-                <w:szCs w:val="21"/>
-              </w:rPr>
-              <w:t>a</w:t>
+              <w:t>HotelData</w:t>
             </w:r>
             <w:r>
               <w:rPr>
@@ -705,7 +684,15 @@
                 <w:color w:val="000000" w:themeColor="text1"/>
                 <w:szCs w:val="21"/>
               </w:rPr>
-              <w:t>hotelData.</w:t>
+              <w:t>HotelData</w:t>
+            </w:r>
+            <w:r>
+              <w:rPr>
+                <w:rFonts w:ascii="微软雅黑" w:eastAsia="微软雅黑" w:hAnsi="微软雅黑"/>
+                <w:color w:val="000000" w:themeColor="text1"/>
+                <w:szCs w:val="21"/>
+              </w:rPr>
+              <w:t>.</w:t>
             </w:r>
             <w:r>
               <w:rPr>
@@ -957,7 +944,15 @@
                 <w:color w:val="000000" w:themeColor="text1"/>
                 <w:szCs w:val="21"/>
               </w:rPr>
-              <w:t>hotelData.</w:t>
+              <w:t>HotelData</w:t>
+            </w:r>
+            <w:r>
+              <w:rPr>
+                <w:rFonts w:ascii="微软雅黑" w:eastAsia="微软雅黑" w:hAnsi="微软雅黑"/>
+                <w:color w:val="000000" w:themeColor="text1"/>
+                <w:szCs w:val="21"/>
+              </w:rPr>
+              <w:t>.</w:t>
             </w:r>
             <w:r>
               <w:rPr>
@@ -1212,7 +1207,15 @@
                 <w:szCs w:val="21"/>
               </w:rPr>
               <w:lastRenderedPageBreak/>
-              <w:t>hotelData.</w:t>
+              <w:t>HotelData</w:t>
+            </w:r>
+            <w:r>
+              <w:rPr>
+                <w:rFonts w:ascii="微软雅黑" w:eastAsia="微软雅黑" w:hAnsi="微软雅黑"/>
+                <w:color w:val="000000" w:themeColor="text1"/>
+                <w:szCs w:val="21"/>
+              </w:rPr>
+              <w:t>.</w:t>
             </w:r>
             <w:r>
               <w:rPr>
@@ -1461,7 +1464,15 @@
                 <w:color w:val="000000" w:themeColor="text1"/>
                 <w:szCs w:val="21"/>
               </w:rPr>
-              <w:t>hotelData.</w:t>
+              <w:t>HotelData</w:t>
+            </w:r>
+            <w:r>
+              <w:rPr>
+                <w:rFonts w:ascii="微软雅黑" w:eastAsia="微软雅黑" w:hAnsi="微软雅黑"/>
+                <w:color w:val="000000" w:themeColor="text1"/>
+                <w:szCs w:val="21"/>
+              </w:rPr>
+              <w:t>.</w:t>
             </w:r>
             <w:r>
               <w:rPr>
@@ -1697,7 +1708,15 @@
                 <w:color w:val="000000" w:themeColor="text1"/>
                 <w:szCs w:val="21"/>
               </w:rPr>
-              <w:t>hotelData.</w:t>
+              <w:t>HotelData</w:t>
+            </w:r>
+            <w:r>
+              <w:rPr>
+                <w:rFonts w:ascii="微软雅黑" w:eastAsia="微软雅黑" w:hAnsi="微软雅黑"/>
+                <w:color w:val="000000" w:themeColor="text1"/>
+                <w:szCs w:val="21"/>
+              </w:rPr>
+              <w:t>.</w:t>
             </w:r>
             <w:r>
               <w:rPr>
@@ -1930,7 +1949,15 @@
                 <w:color w:val="000000" w:themeColor="text1"/>
                 <w:szCs w:val="21"/>
               </w:rPr>
-              <w:t>hotelData.</w:t>
+              <w:t>HotelData</w:t>
+            </w:r>
+            <w:r>
+              <w:rPr>
+                <w:rFonts w:ascii="微软雅黑" w:eastAsia="微软雅黑" w:hAnsi="微软雅黑"/>
+                <w:color w:val="000000" w:themeColor="text1"/>
+                <w:szCs w:val="21"/>
+              </w:rPr>
+              <w:t>.</w:t>
             </w:r>
             <w:r>
               <w:rPr>
@@ -2167,7 +2194,15 @@
                 <w:szCs w:val="21"/>
               </w:rPr>
               <w:lastRenderedPageBreak/>
-              <w:t>hotelData.</w:t>
+              <w:t>HotelData</w:t>
+            </w:r>
+            <w:r>
+              <w:rPr>
+                <w:rFonts w:ascii="微软雅黑" w:eastAsia="微软雅黑" w:hAnsi="微软雅黑"/>
+                <w:color w:val="000000" w:themeColor="text1"/>
+                <w:szCs w:val="21"/>
+              </w:rPr>
+              <w:t>.</w:t>
             </w:r>
             <w:r>
               <w:rPr>
@@ -2400,7 +2435,15 @@
                 <w:color w:val="000000" w:themeColor="text1"/>
                 <w:szCs w:val="21"/>
               </w:rPr>
-              <w:t>hotelData.</w:t>
+              <w:t>HotelData</w:t>
+            </w:r>
+            <w:r>
+              <w:rPr>
+                <w:rFonts w:ascii="微软雅黑" w:eastAsia="微软雅黑" w:hAnsi="微软雅黑"/>
+                <w:color w:val="000000" w:themeColor="text1"/>
+                <w:szCs w:val="21"/>
+              </w:rPr>
+              <w:t>.</w:t>
             </w:r>
             <w:r>
               <w:rPr>
@@ -2636,7 +2679,15 @@
                 <w:color w:val="000000" w:themeColor="text1"/>
                 <w:szCs w:val="21"/>
               </w:rPr>
-              <w:t>hotelData.</w:t>
+              <w:t>HotelData</w:t>
+            </w:r>
+            <w:r>
+              <w:rPr>
+                <w:rFonts w:ascii="微软雅黑" w:eastAsia="微软雅黑" w:hAnsi="微软雅黑"/>
+                <w:color w:val="000000" w:themeColor="text1"/>
+                <w:szCs w:val="21"/>
+              </w:rPr>
+              <w:t>.</w:t>
             </w:r>
             <w:r>
               <w:rPr>
@@ -3165,7 +3216,15 @@
                 <w:color w:val="000000" w:themeColor="text1"/>
                 <w:szCs w:val="21"/>
               </w:rPr>
-              <w:t>HotelDataHelper</w:t>
+              <w:t>HotelData</w:t>
+            </w:r>
+            <w:r>
+              <w:rPr>
+                <w:rFonts w:ascii="微软雅黑" w:eastAsia="微软雅黑" w:hAnsi="微软雅黑"/>
+                <w:color w:val="000000" w:themeColor="text1"/>
+                <w:szCs w:val="21"/>
+              </w:rPr>
+              <w:t>Helper</w:t>
             </w:r>
             <w:r>
               <w:rPr>
@@ -3253,7 +3312,15 @@
                 <w:color w:val="000000" w:themeColor="text1"/>
                 <w:szCs w:val="21"/>
               </w:rPr>
-              <w:t>HotelDataHelper</w:t>
+              <w:t>HotelData</w:t>
+            </w:r>
+            <w:r>
+              <w:rPr>
+                <w:rFonts w:ascii="微软雅黑" w:eastAsia="微软雅黑" w:hAnsi="微软雅黑"/>
+                <w:color w:val="000000" w:themeColor="text1"/>
+                <w:szCs w:val="21"/>
+              </w:rPr>
+              <w:t>Helper</w:t>
             </w:r>
             <w:r>
               <w:rPr>
@@ -3351,7 +3418,15 @@
                 <w:szCs w:val="21"/>
               </w:rPr>
               <w:lastRenderedPageBreak/>
-              <w:t>HotelDataHelper</w:t>
+              <w:t>HotelData</w:t>
+            </w:r>
+            <w:r>
+              <w:rPr>
+                <w:rFonts w:ascii="微软雅黑" w:eastAsia="微软雅黑" w:hAnsi="微软雅黑"/>
+                <w:color w:val="000000" w:themeColor="text1"/>
+                <w:szCs w:val="21"/>
+              </w:rPr>
+              <w:t>Helper</w:t>
             </w:r>
             <w:r>
               <w:rPr>
@@ -3439,7 +3514,15 @@
                 <w:color w:val="000000" w:themeColor="text1"/>
                 <w:szCs w:val="21"/>
               </w:rPr>
-              <w:t>HotelDataHelper</w:t>
+              <w:t>HotelData</w:t>
+            </w:r>
+            <w:r>
+              <w:rPr>
+                <w:rFonts w:ascii="微软雅黑" w:eastAsia="微软雅黑" w:hAnsi="微软雅黑"/>
+                <w:color w:val="000000" w:themeColor="text1"/>
+                <w:szCs w:val="21"/>
+              </w:rPr>
+              <w:t>Helper</w:t>
             </w:r>
             <w:r>
               <w:rPr>
@@ -3857,10 +3940,7 @@
         </w:tc>
       </w:tr>
     </w:tbl>
-    <w:p>
-      <w:bookmarkStart w:id="2" w:name="_GoBack"/>
-      <w:bookmarkEnd w:id="2"/>
-    </w:p>
+    <w:p/>
     <w:p>
       <w:pPr>
         <w:rPr>
@@ -3883,13 +3963,7 @@
         <w:rPr>
           <w:rFonts w:ascii="华文仿宋" w:eastAsia="华文仿宋" w:hAnsi="华文仿宋" w:hint="eastAsia"/>
         </w:rPr>
-        <w:t>promotion</w:t>
-      </w:r>
-      <w:r>
-        <w:rPr>
-          <w:rFonts w:ascii="华文仿宋" w:eastAsia="华文仿宋" w:hAnsi="华文仿宋"/>
-        </w:rPr>
-        <w:t>Data</w:t>
+        <w:t>PromotionData</w:t>
       </w:r>
       <w:r>
         <w:rPr>
@@ -3918,10 +3992,7 @@
         <w:rPr>
           <w:rFonts w:hint="eastAsia"/>
         </w:rPr>
-        <w:t>promotion</w:t>
-      </w:r>
-      <w:r>
-        <w:t>Data</w:t>
+        <w:t>PromotionData</w:t>
       </w:r>
       <w:r>
         <w:rPr>
@@ -4037,7 +4108,15 @@
                 <w:color w:val="000000" w:themeColor="text1"/>
                 <w:szCs w:val="21"/>
               </w:rPr>
-              <w:t>promotionData.</w:t>
+              <w:t>PromotionData</w:t>
+            </w:r>
+            <w:r>
+              <w:rPr>
+                <w:rFonts w:ascii="微软雅黑" w:eastAsia="微软雅黑" w:hAnsi="微软雅黑"/>
+                <w:color w:val="000000" w:themeColor="text1"/>
+                <w:szCs w:val="21"/>
+              </w:rPr>
+              <w:t>.</w:t>
             </w:r>
             <w:r>
               <w:rPr>
@@ -4345,11 +4424,35 @@
             </w:pPr>
             <w:r>
               <w:rPr>
-                <w:rFonts w:ascii="微软雅黑" w:eastAsia="微软雅黑" w:hAnsi="微软雅黑"/>
-                <w:color w:val="000000" w:themeColor="text1"/>
-                <w:szCs w:val="21"/>
-              </w:rPr>
-              <w:t>promotionDat.</w:t>
+                <w:rFonts w:ascii="微软雅黑" w:eastAsia="微软雅黑" w:hAnsi="微软雅黑" w:hint="eastAsia"/>
+                <w:color w:val="000000" w:themeColor="text1"/>
+                <w:szCs w:val="21"/>
+              </w:rPr>
+              <w:t>P</w:t>
+            </w:r>
+            <w:r>
+              <w:rPr>
+                <w:rFonts w:ascii="微软雅黑" w:eastAsia="微软雅黑" w:hAnsi="微软雅黑"/>
+                <w:color w:val="000000" w:themeColor="text1"/>
+                <w:szCs w:val="21"/>
+              </w:rPr>
+              <w:t>romotionDat</w:t>
+            </w:r>
+            <w:r>
+              <w:rPr>
+                <w:rFonts w:ascii="微软雅黑" w:eastAsia="微软雅黑" w:hAnsi="微软雅黑" w:hint="eastAsia"/>
+                <w:color w:val="000000" w:themeColor="text1"/>
+                <w:szCs w:val="21"/>
+              </w:rPr>
+              <w:t>a</w:t>
+            </w:r>
+            <w:r>
+              <w:rPr>
+                <w:rFonts w:ascii="微软雅黑" w:eastAsia="微软雅黑" w:hAnsi="微软雅黑"/>
+                <w:color w:val="000000" w:themeColor="text1"/>
+                <w:szCs w:val="21"/>
+              </w:rPr>
+              <w:t>.</w:t>
             </w:r>
             <w:r>
               <w:rPr>
@@ -4668,7 +4771,15 @@
                 <w:color w:val="000000" w:themeColor="text1"/>
                 <w:szCs w:val="21"/>
               </w:rPr>
-              <w:t>promotionData.</w:t>
+              <w:t>PromotionData</w:t>
+            </w:r>
+            <w:r>
+              <w:rPr>
+                <w:rFonts w:ascii="微软雅黑" w:eastAsia="微软雅黑" w:hAnsi="微软雅黑"/>
+                <w:color w:val="000000" w:themeColor="text1"/>
+                <w:szCs w:val="21"/>
+              </w:rPr>
+              <w:t>.</w:t>
             </w:r>
             <w:r>
               <w:rPr>
@@ -4929,7 +5040,15 @@
                 <w:color w:val="000000" w:themeColor="text1"/>
                 <w:szCs w:val="21"/>
               </w:rPr>
-              <w:t>promotionData.</w:t>
+              <w:t>PromotionData</w:t>
+            </w:r>
+            <w:r>
+              <w:rPr>
+                <w:rFonts w:ascii="微软雅黑" w:eastAsia="微软雅黑" w:hAnsi="微软雅黑"/>
+                <w:color w:val="000000" w:themeColor="text1"/>
+                <w:szCs w:val="21"/>
+              </w:rPr>
+              <w:t>.</w:t>
             </w:r>
             <w:r>
               <w:rPr>
@@ -5192,7 +5311,15 @@
                 <w:color w:val="000000" w:themeColor="text1"/>
                 <w:szCs w:val="21"/>
               </w:rPr>
-              <w:t>promotionData.</w:t>
+              <w:t>PromotionData</w:t>
+            </w:r>
+            <w:r>
+              <w:rPr>
+                <w:rFonts w:ascii="微软雅黑" w:eastAsia="微软雅黑" w:hAnsi="微软雅黑"/>
+                <w:color w:val="000000" w:themeColor="text1"/>
+                <w:szCs w:val="21"/>
+              </w:rPr>
+              <w:t>.</w:t>
             </w:r>
             <w:r>
               <w:rPr>
@@ -5459,7 +5586,15 @@
                 <w:color w:val="000000" w:themeColor="text1"/>
                 <w:szCs w:val="21"/>
               </w:rPr>
-              <w:t>promotionData.</w:t>
+              <w:t>PromotionData</w:t>
+            </w:r>
+            <w:r>
+              <w:rPr>
+                <w:rFonts w:ascii="微软雅黑" w:eastAsia="微软雅黑" w:hAnsi="微软雅黑"/>
+                <w:color w:val="000000" w:themeColor="text1"/>
+                <w:szCs w:val="21"/>
+              </w:rPr>
+              <w:t>.</w:t>
             </w:r>
             <w:r>
               <w:rPr>
@@ -5704,7 +5839,15 @@
                 <w:color w:val="000000" w:themeColor="text1"/>
                 <w:szCs w:val="21"/>
               </w:rPr>
-              <w:t>promotionData.</w:t>
+              <w:t>PromotionData</w:t>
+            </w:r>
+            <w:r>
+              <w:rPr>
+                <w:rFonts w:ascii="微软雅黑" w:eastAsia="微软雅黑" w:hAnsi="微软雅黑"/>
+                <w:color w:val="000000" w:themeColor="text1"/>
+                <w:szCs w:val="21"/>
+              </w:rPr>
+              <w:t>.</w:t>
             </w:r>
             <w:r>
               <w:rPr>
@@ -5946,7 +6089,15 @@
                 <w:color w:val="000000" w:themeColor="text1"/>
                 <w:szCs w:val="21"/>
               </w:rPr>
-              <w:t>promotionData.</w:t>
+              <w:t>PromotionData</w:t>
+            </w:r>
+            <w:r>
+              <w:rPr>
+                <w:rFonts w:ascii="微软雅黑" w:eastAsia="微软雅黑" w:hAnsi="微软雅黑"/>
+                <w:color w:val="000000" w:themeColor="text1"/>
+                <w:szCs w:val="21"/>
+              </w:rPr>
+              <w:t>.</w:t>
             </w:r>
             <w:r>
               <w:rPr>
@@ -6191,7 +6342,15 @@
                 <w:color w:val="000000" w:themeColor="text1"/>
                 <w:szCs w:val="21"/>
               </w:rPr>
-              <w:t>promotionData.</w:t>
+              <w:t>PromotionData</w:t>
+            </w:r>
+            <w:r>
+              <w:rPr>
+                <w:rFonts w:ascii="微软雅黑" w:eastAsia="微软雅黑" w:hAnsi="微软雅黑"/>
+                <w:color w:val="000000" w:themeColor="text1"/>
+                <w:szCs w:val="21"/>
+              </w:rPr>
+              <w:t>.</w:t>
             </w:r>
             <w:r>
               <w:rPr>
@@ -6452,7 +6611,15 @@
                 <w:color w:val="000000" w:themeColor="text1"/>
                 <w:szCs w:val="21"/>
               </w:rPr>
-              <w:t>promotionData.</w:t>
+              <w:t>PromotionData</w:t>
+            </w:r>
+            <w:r>
+              <w:rPr>
+                <w:rFonts w:ascii="微软雅黑" w:eastAsia="微软雅黑" w:hAnsi="微软雅黑"/>
+                <w:color w:val="000000" w:themeColor="text1"/>
+                <w:szCs w:val="21"/>
+              </w:rPr>
+              <w:t>.</w:t>
             </w:r>
             <w:r>
               <w:rPr>
@@ -6814,7 +6981,23 @@
                 <w:color w:val="000000" w:themeColor="text1"/>
                 <w:szCs w:val="21"/>
               </w:rPr>
-              <w:t>HotelFixedPromotionDataHelper</w:t>
+              <w:t>HotelFixed</w:t>
+            </w:r>
+            <w:r>
+              <w:rPr>
+                <w:rFonts w:ascii="微软雅黑" w:eastAsia="微软雅黑" w:hAnsi="微软雅黑"/>
+                <w:color w:val="000000" w:themeColor="text1"/>
+                <w:szCs w:val="21"/>
+              </w:rPr>
+              <w:t>PromotionData</w:t>
+            </w:r>
+            <w:r>
+              <w:rPr>
+                <w:rFonts w:ascii="微软雅黑" w:eastAsia="微软雅黑" w:hAnsi="微软雅黑"/>
+                <w:color w:val="000000" w:themeColor="text1"/>
+                <w:szCs w:val="21"/>
+              </w:rPr>
+              <w:t>Helper</w:t>
             </w:r>
             <w:r>
               <w:rPr>
@@ -6886,7 +7069,23 @@
                 <w:color w:val="000000" w:themeColor="text1"/>
                 <w:szCs w:val="21"/>
               </w:rPr>
-              <w:t>HotelFixedPromotionDataHelper</w:t>
+              <w:t>HotelFixed</w:t>
+            </w:r>
+            <w:r>
+              <w:rPr>
+                <w:rFonts w:ascii="微软雅黑" w:eastAsia="微软雅黑" w:hAnsi="微软雅黑"/>
+                <w:color w:val="000000" w:themeColor="text1"/>
+                <w:szCs w:val="21"/>
+              </w:rPr>
+              <w:t>PromotionData</w:t>
+            </w:r>
+            <w:r>
+              <w:rPr>
+                <w:rFonts w:ascii="微软雅黑" w:eastAsia="微软雅黑" w:hAnsi="微软雅黑"/>
+                <w:color w:val="000000" w:themeColor="text1"/>
+                <w:szCs w:val="21"/>
+              </w:rPr>
+              <w:t>Helper</w:t>
             </w:r>
             <w:r>
               <w:rPr>
@@ -6961,15 +7160,23 @@
                 <w:color w:val="000000" w:themeColor="text1"/>
                 <w:szCs w:val="21"/>
               </w:rPr>
-              <w:t>SpecialSpanPromotion</w:t>
-            </w:r>
-            <w:r>
-              <w:rPr>
-                <w:rFonts w:ascii="微软雅黑" w:eastAsia="微软雅黑" w:hAnsi="微软雅黑"/>
-                <w:color w:val="000000" w:themeColor="text1"/>
-                <w:szCs w:val="21"/>
-              </w:rPr>
-              <w:t>DataHelper</w:t>
+              <w:t>SpecialSpan</w:t>
+            </w:r>
+            <w:r>
+              <w:rPr>
+                <w:rFonts w:ascii="微软雅黑" w:eastAsia="微软雅黑" w:hAnsi="微软雅黑"/>
+                <w:color w:val="000000" w:themeColor="text1"/>
+                <w:szCs w:val="21"/>
+              </w:rPr>
+              <w:t>PromotionData</w:t>
+            </w:r>
+            <w:r>
+              <w:rPr>
+                <w:rFonts w:ascii="微软雅黑" w:eastAsia="微软雅黑" w:hAnsi="微软雅黑"/>
+                <w:color w:val="000000" w:themeColor="text1"/>
+                <w:szCs w:val="21"/>
+              </w:rPr>
+              <w:t>Helper</w:t>
             </w:r>
             <w:r>
               <w:rPr>
@@ -7041,15 +7248,23 @@
                 <w:color w:val="000000" w:themeColor="text1"/>
                 <w:szCs w:val="21"/>
               </w:rPr>
-              <w:t>SpecialSpanPromotion</w:t>
-            </w:r>
-            <w:r>
-              <w:rPr>
-                <w:rFonts w:ascii="微软雅黑" w:eastAsia="微软雅黑" w:hAnsi="微软雅黑"/>
-                <w:color w:val="000000" w:themeColor="text1"/>
-                <w:szCs w:val="21"/>
-              </w:rPr>
-              <w:t>DataHelper</w:t>
+              <w:t>SpecialSpan</w:t>
+            </w:r>
+            <w:r>
+              <w:rPr>
+                <w:rFonts w:ascii="微软雅黑" w:eastAsia="微软雅黑" w:hAnsi="微软雅黑"/>
+                <w:color w:val="000000" w:themeColor="text1"/>
+                <w:szCs w:val="21"/>
+              </w:rPr>
+              <w:t>PromotionData</w:t>
+            </w:r>
+            <w:r>
+              <w:rPr>
+                <w:rFonts w:ascii="微软雅黑" w:eastAsia="微软雅黑" w:hAnsi="微软雅黑"/>
+                <w:color w:val="000000" w:themeColor="text1"/>
+                <w:szCs w:val="21"/>
+              </w:rPr>
+              <w:t>Helper</w:t>
             </w:r>
             <w:r>
               <w:rPr>
@@ -7135,15 +7350,23 @@
                 <w:szCs w:val="21"/>
               </w:rPr>
               <w:lastRenderedPageBreak/>
-              <w:t>SpecialSpanPromotion</w:t>
-            </w:r>
-            <w:r>
-              <w:rPr>
-                <w:rFonts w:ascii="微软雅黑" w:eastAsia="微软雅黑" w:hAnsi="微软雅黑"/>
-                <w:color w:val="000000" w:themeColor="text1"/>
-                <w:szCs w:val="21"/>
-              </w:rPr>
-              <w:t>DataHelper</w:t>
+              <w:t>SpecialSpan</w:t>
+            </w:r>
+            <w:r>
+              <w:rPr>
+                <w:rFonts w:ascii="微软雅黑" w:eastAsia="微软雅黑" w:hAnsi="微软雅黑"/>
+                <w:color w:val="000000" w:themeColor="text1"/>
+                <w:szCs w:val="21"/>
+              </w:rPr>
+              <w:t>PromotionData</w:t>
+            </w:r>
+            <w:r>
+              <w:rPr>
+                <w:rFonts w:ascii="微软雅黑" w:eastAsia="微软雅黑" w:hAnsi="微软雅黑"/>
+                <w:color w:val="000000" w:themeColor="text1"/>
+                <w:szCs w:val="21"/>
+              </w:rPr>
+              <w:t>Helper</w:t>
             </w:r>
             <w:r>
               <w:rPr>
@@ -7215,15 +7438,23 @@
                 <w:color w:val="000000" w:themeColor="text1"/>
                 <w:szCs w:val="21"/>
               </w:rPr>
-              <w:t>SpecialSpanPromotion</w:t>
-            </w:r>
-            <w:r>
-              <w:rPr>
-                <w:rFonts w:ascii="微软雅黑" w:eastAsia="微软雅黑" w:hAnsi="微软雅黑"/>
-                <w:color w:val="000000" w:themeColor="text1"/>
-                <w:szCs w:val="21"/>
-              </w:rPr>
-              <w:t>DataHelper</w:t>
+              <w:t>SpecialSpan</w:t>
+            </w:r>
+            <w:r>
+              <w:rPr>
+                <w:rFonts w:ascii="微软雅黑" w:eastAsia="微软雅黑" w:hAnsi="微软雅黑"/>
+                <w:color w:val="000000" w:themeColor="text1"/>
+                <w:szCs w:val="21"/>
+              </w:rPr>
+              <w:t>PromotionData</w:t>
+            </w:r>
+            <w:r>
+              <w:rPr>
+                <w:rFonts w:ascii="微软雅黑" w:eastAsia="微软雅黑" w:hAnsi="微软雅黑"/>
+                <w:color w:val="000000" w:themeColor="text1"/>
+                <w:szCs w:val="21"/>
+              </w:rPr>
+              <w:t>Helper</w:t>
             </w:r>
             <w:r>
               <w:rPr>
@@ -7298,15 +7529,23 @@
                 <w:color w:val="000000" w:themeColor="text1"/>
                 <w:szCs w:val="21"/>
               </w:rPr>
-              <w:t>SpecialSpanPromotion</w:t>
-            </w:r>
-            <w:r>
-              <w:rPr>
-                <w:rFonts w:ascii="微软雅黑" w:eastAsia="微软雅黑" w:hAnsi="微软雅黑"/>
-                <w:color w:val="000000" w:themeColor="text1"/>
-                <w:szCs w:val="21"/>
-              </w:rPr>
-              <w:t>DataHelper</w:t>
+              <w:t>SpecialSpan</w:t>
+            </w:r>
+            <w:r>
+              <w:rPr>
+                <w:rFonts w:ascii="微软雅黑" w:eastAsia="微软雅黑" w:hAnsi="微软雅黑"/>
+                <w:color w:val="000000" w:themeColor="text1"/>
+                <w:szCs w:val="21"/>
+              </w:rPr>
+              <w:t>PromotionData</w:t>
+            </w:r>
+            <w:r>
+              <w:rPr>
+                <w:rFonts w:ascii="微软雅黑" w:eastAsia="微软雅黑" w:hAnsi="微软雅黑"/>
+                <w:color w:val="000000" w:themeColor="text1"/>
+                <w:szCs w:val="21"/>
+              </w:rPr>
+              <w:t>Helper</w:t>
             </w:r>
             <w:r>
               <w:rPr>
@@ -7597,5864 +7836,15 @@
         </w:tc>
       </w:tr>
     </w:tbl>
-    <w:p/>
     <w:p>
       <w:pPr>
-        <w:pStyle w:val="3"/>
-        <w:numPr>
-          <w:ilvl w:val="0"/>
-          <w:numId w:val="1"/>
-        </w:numPr>
-        <w:rPr>
-          <w:rFonts w:ascii="华文仿宋" w:eastAsia="华文仿宋" w:hAnsi="华文仿宋"/>
-        </w:rPr>
-      </w:pPr>
-      <w:bookmarkStart w:id="3" w:name="_Toc468447389"/>
-      <w:r>
-        <w:rPr>
-          <w:rFonts w:ascii="华文仿宋" w:eastAsia="华文仿宋" w:hAnsi="华文仿宋"/>
-        </w:rPr>
-        <w:t>hotelWorkerData</w:t>
-      </w:r>
-      <w:r>
-        <w:rPr>
-          <w:rFonts w:ascii="华文仿宋" w:eastAsia="华文仿宋" w:hAnsi="华文仿宋"/>
-        </w:rPr>
-        <w:t>模块</w:t>
-      </w:r>
-      <w:bookmarkEnd w:id="3"/>
-    </w:p>
-    <w:p>
-      <w:r>
         <w:rPr>
           <w:rFonts w:hint="eastAsia"/>
         </w:rPr>
-        <w:t>1</w:t>
-      </w:r>
-      <w:r>
-        <w:t>)模块概述</w:t>
-      </w:r>
+      </w:pPr>
+      <w:bookmarkStart w:id="2" w:name="_GoBack"/>
+      <w:bookmarkEnd w:id="2"/>
     </w:p>
-    <w:p>
-      <w:pPr>
-        <w:ind w:left="420"/>
-      </w:pPr>
-      <w:r>
-        <w:rPr>
-          <w:rFonts w:hint="eastAsia"/>
-        </w:rPr>
-        <w:t>hotelWorker</w:t>
-      </w:r>
-      <w:r>
-        <w:t>Data</w:t>
-      </w:r>
-      <w:r>
-        <w:rPr>
-          <w:rFonts w:hint="eastAsia"/>
-        </w:rPr>
-        <w:t>模块负责保存酒店工作人员信息，进行增，改，查的操作</w:t>
-      </w:r>
-      <w:r>
-        <w:rPr>
-          <w:rFonts w:ascii="微软雅黑" w:eastAsia="微软雅黑" w:hAnsi="微软雅黑" w:cs="微软雅黑" w:hint="eastAsia"/>
-          <w:szCs w:val="21"/>
-        </w:rPr>
-        <w:t>。</w:t>
-      </w:r>
-    </w:p>
-    <w:p>
-      <w:r>
-        <w:rPr>
-          <w:rFonts w:hint="eastAsia"/>
-        </w:rPr>
-        <w:t>2</w:t>
-      </w:r>
-      <w:r>
-        <w:t>)</w:t>
-      </w:r>
-      <w:r>
-        <w:rPr>
-          <w:rFonts w:hint="eastAsia"/>
-        </w:rPr>
-        <w:t>模块</w:t>
-      </w:r>
-      <w:r>
-        <w:t>内部接口规范</w:t>
-      </w:r>
-    </w:p>
-    <w:tbl>
-      <w:tblPr>
-        <w:tblStyle w:val="5-51"/>
-        <w:tblW w:w="5000" w:type="pct"/>
-        <w:jc w:val="center"/>
-        <w:tblLayout w:type="fixed"/>
-        <w:tblLook w:val="04A0" w:firstRow="1" w:lastRow="0" w:firstColumn="1" w:lastColumn="0" w:noHBand="0" w:noVBand="1"/>
-      </w:tblPr>
-      <w:tblGrid>
-        <w:gridCol w:w="2831"/>
-        <w:gridCol w:w="1133"/>
-        <w:gridCol w:w="4332"/>
-      </w:tblGrid>
-      <w:tr>
-        <w:trPr>
-          <w:cnfStyle w:val="100000000000" w:firstRow="1" w:lastRow="0" w:firstColumn="0" w:lastColumn="0" w:oddVBand="0" w:evenVBand="0" w:oddHBand="0" w:evenHBand="0" w:firstRowFirstColumn="0" w:firstRowLastColumn="0" w:lastRowFirstColumn="0" w:lastRowLastColumn="0"/>
-          <w:jc w:val="center"/>
-        </w:trPr>
-        <w:tc>
-          <w:tcPr>
-            <w:cnfStyle w:val="001000000000" w:firstRow="0" w:lastRow="0" w:firstColumn="1" w:lastColumn="0" w:oddVBand="0" w:evenVBand="0" w:oddHBand="0" w:evenHBand="0" w:firstRowFirstColumn="0" w:firstRowLastColumn="0" w:lastRowFirstColumn="0" w:lastRowLastColumn="0"/>
-            <w:tcW w:w="5000" w:type="pct"/>
-            <w:gridSpan w:val="3"/>
-            <w:shd w:val="clear" w:color="auto" w:fill="CCCCFF"/>
-          </w:tcPr>
-          <w:p>
-            <w:pPr>
-              <w:spacing w:line="276" w:lineRule="auto"/>
-              <w:jc w:val="center"/>
-              <w:rPr>
-                <w:rFonts w:ascii="微软雅黑" w:eastAsia="微软雅黑" w:hAnsi="微软雅黑"/>
-                <w:color w:val="000000" w:themeColor="text1"/>
-                <w:szCs w:val="21"/>
-              </w:rPr>
-            </w:pPr>
-            <w:r>
-              <w:rPr>
-                <w:rFonts w:ascii="微软雅黑" w:eastAsia="微软雅黑" w:hAnsi="微软雅黑" w:hint="eastAsia"/>
-                <w:color w:val="000000" w:themeColor="text1"/>
-                <w:szCs w:val="21"/>
-              </w:rPr>
-              <w:t>提供的服务（供接口）</w:t>
-            </w:r>
-          </w:p>
-        </w:tc>
-      </w:tr>
-      <w:tr>
-        <w:trPr>
-          <w:cnfStyle w:val="000000100000" w:firstRow="0" w:lastRow="0" w:firstColumn="0" w:lastColumn="0" w:oddVBand="0" w:evenVBand="0" w:oddHBand="1" w:evenHBand="0" w:firstRowFirstColumn="0" w:firstRowLastColumn="0" w:lastRowFirstColumn="0" w:lastRowLastColumn="0"/>
-          <w:jc w:val="center"/>
-        </w:trPr>
-        <w:tc>
-          <w:tcPr>
-            <w:cnfStyle w:val="001000000000" w:firstRow="0" w:lastRow="0" w:firstColumn="1" w:lastColumn="0" w:oddVBand="0" w:evenVBand="0" w:oddHBand="0" w:evenHBand="0" w:firstRowFirstColumn="0" w:firstRowLastColumn="0" w:lastRowFirstColumn="0" w:lastRowLastColumn="0"/>
-            <w:tcW w:w="1706" w:type="pct"/>
-            <w:vMerge w:val="restart"/>
-            <w:shd w:val="clear" w:color="auto" w:fill="CCCCFF"/>
-            <w:vAlign w:val="center"/>
-          </w:tcPr>
-          <w:p>
-            <w:pPr>
-              <w:spacing w:line="276" w:lineRule="auto"/>
-              <w:ind w:left="105" w:hangingChars="50" w:hanging="105"/>
-              <w:jc w:val="left"/>
-              <w:rPr>
-                <w:rFonts w:ascii="微软雅黑" w:eastAsia="微软雅黑" w:hAnsi="微软雅黑"/>
-                <w:color w:val="000000" w:themeColor="text1"/>
-                <w:szCs w:val="21"/>
-              </w:rPr>
-            </w:pPr>
-            <w:r>
-              <w:rPr>
-                <w:rFonts w:ascii="微软雅黑" w:eastAsia="微软雅黑" w:hAnsi="微软雅黑"/>
-                <w:color w:val="000000" w:themeColor="text1"/>
-                <w:szCs w:val="21"/>
-              </w:rPr>
-              <w:lastRenderedPageBreak/>
-              <w:t>hotelWorkerData.getSingleHotelWorker</w:t>
-            </w:r>
-          </w:p>
-        </w:tc>
-        <w:tc>
-          <w:tcPr>
-            <w:tcW w:w="683" w:type="pct"/>
-            <w:shd w:val="clear" w:color="auto" w:fill="DEEAF6"/>
-            <w:vAlign w:val="center"/>
-          </w:tcPr>
-          <w:p>
-            <w:pPr>
-              <w:spacing w:line="276" w:lineRule="auto"/>
-              <w:jc w:val="left"/>
-              <w:cnfStyle w:val="000000100000" w:firstRow="0" w:lastRow="0" w:firstColumn="0" w:lastColumn="0" w:oddVBand="0" w:evenVBand="0" w:oddHBand="1" w:evenHBand="0" w:firstRowFirstColumn="0" w:firstRowLastColumn="0" w:lastRowFirstColumn="0" w:lastRowLastColumn="0"/>
-              <w:rPr>
-                <w:rFonts w:ascii="微软雅黑" w:eastAsia="微软雅黑" w:hAnsi="微软雅黑"/>
-                <w:color w:val="000000" w:themeColor="text1"/>
-                <w:szCs w:val="21"/>
-              </w:rPr>
-            </w:pPr>
-            <w:r>
-              <w:rPr>
-                <w:rFonts w:ascii="微软雅黑" w:eastAsia="微软雅黑" w:hAnsi="微软雅黑" w:hint="eastAsia"/>
-                <w:color w:val="000000" w:themeColor="text1"/>
-                <w:szCs w:val="21"/>
-              </w:rPr>
-              <w:t>语法</w:t>
-            </w:r>
-          </w:p>
-        </w:tc>
-        <w:tc>
-          <w:tcPr>
-            <w:tcW w:w="2611" w:type="pct"/>
-            <w:shd w:val="clear" w:color="auto" w:fill="DEEAF6"/>
-            <w:vAlign w:val="center"/>
-          </w:tcPr>
-          <w:p>
-            <w:pPr>
-              <w:spacing w:line="276" w:lineRule="auto"/>
-              <w:jc w:val="left"/>
-              <w:cnfStyle w:val="000000100000" w:firstRow="0" w:lastRow="0" w:firstColumn="0" w:lastColumn="0" w:oddVBand="0" w:evenVBand="0" w:oddHBand="1" w:evenHBand="0" w:firstRowFirstColumn="0" w:firstRowLastColumn="0" w:lastRowFirstColumn="0" w:lastRowLastColumn="0"/>
-              <w:rPr>
-                <w:rFonts w:ascii="微软雅黑" w:eastAsia="微软雅黑" w:hAnsi="微软雅黑"/>
-                <w:color w:val="000000" w:themeColor="text1"/>
-                <w:szCs w:val="21"/>
-              </w:rPr>
-            </w:pPr>
-            <w:r>
-              <w:rPr>
-                <w:rFonts w:ascii="微软雅黑" w:eastAsia="微软雅黑" w:hAnsi="微软雅黑"/>
-                <w:color w:val="000000" w:themeColor="text1"/>
-                <w:szCs w:val="21"/>
-              </w:rPr>
-              <w:t>public</w:t>
-            </w:r>
-            <w:r>
-              <w:rPr>
-                <w:rFonts w:ascii="微软雅黑" w:eastAsia="微软雅黑" w:hAnsi="微软雅黑" w:hint="eastAsia"/>
-                <w:color w:val="000000" w:themeColor="text1"/>
-                <w:szCs w:val="21"/>
-              </w:rPr>
-              <w:t xml:space="preserve"> </w:t>
-            </w:r>
-            <w:r>
-              <w:rPr>
-                <w:rFonts w:ascii="微软雅黑" w:eastAsia="微软雅黑" w:hAnsi="微软雅黑"/>
-                <w:color w:val="000000" w:themeColor="text1"/>
-                <w:szCs w:val="21"/>
-              </w:rPr>
-              <w:t>HotelWorkerPO</w:t>
-            </w:r>
-            <w:r>
-              <w:rPr>
-                <w:rFonts w:ascii="微软雅黑" w:eastAsia="微软雅黑" w:hAnsi="微软雅黑" w:hint="eastAsia"/>
-                <w:color w:val="000000" w:themeColor="text1"/>
-                <w:szCs w:val="21"/>
-              </w:rPr>
-              <w:t xml:space="preserve"> </w:t>
-            </w:r>
-            <w:r>
-              <w:rPr>
-                <w:rFonts w:ascii="微软雅黑" w:eastAsia="微软雅黑" w:hAnsi="微软雅黑"/>
-                <w:color w:val="000000" w:themeColor="text1"/>
-                <w:szCs w:val="21"/>
-              </w:rPr>
-              <w:t>getSingle</w:t>
-            </w:r>
-            <w:r>
-              <w:rPr>
-                <w:rFonts w:ascii="微软雅黑" w:eastAsia="微软雅黑" w:hAnsi="微软雅黑"/>
-                <w:color w:val="000000" w:themeColor="text1"/>
-                <w:szCs w:val="21"/>
-              </w:rPr>
-              <w:t>HotelWorker</w:t>
-            </w:r>
-            <w:r>
-              <w:rPr>
-                <w:rFonts w:ascii="微软雅黑" w:eastAsia="微软雅黑" w:hAnsi="微软雅黑" w:hint="eastAsia"/>
-                <w:color w:val="000000" w:themeColor="text1"/>
-                <w:szCs w:val="21"/>
-              </w:rPr>
-              <w:t xml:space="preserve"> (String </w:t>
-            </w:r>
-            <w:r>
-              <w:rPr>
-                <w:rFonts w:ascii="微软雅黑" w:eastAsia="微软雅黑" w:hAnsi="微软雅黑"/>
-                <w:color w:val="000000" w:themeColor="text1"/>
-                <w:szCs w:val="21"/>
-              </w:rPr>
-              <w:t>hotelWorker</w:t>
-            </w:r>
-            <w:r>
-              <w:rPr>
-                <w:rFonts w:ascii="微软雅黑" w:eastAsia="微软雅黑" w:hAnsi="微软雅黑" w:hint="eastAsia"/>
-                <w:color w:val="000000" w:themeColor="text1"/>
-                <w:szCs w:val="21"/>
-              </w:rPr>
-              <w:t>ID)</w:t>
-            </w:r>
-          </w:p>
-        </w:tc>
-      </w:tr>
-      <w:tr>
-        <w:trPr>
-          <w:jc w:val="center"/>
-        </w:trPr>
-        <w:tc>
-          <w:tcPr>
-            <w:cnfStyle w:val="001000000000" w:firstRow="0" w:lastRow="0" w:firstColumn="1" w:lastColumn="0" w:oddVBand="0" w:evenVBand="0" w:oddHBand="0" w:evenHBand="0" w:firstRowFirstColumn="0" w:firstRowLastColumn="0" w:lastRowFirstColumn="0" w:lastRowLastColumn="0"/>
-            <w:tcW w:w="1706" w:type="pct"/>
-            <w:vMerge/>
-            <w:shd w:val="clear" w:color="auto" w:fill="CCCCFF"/>
-            <w:vAlign w:val="center"/>
-          </w:tcPr>
-          <w:p>
-            <w:pPr>
-              <w:spacing w:line="276" w:lineRule="auto"/>
-              <w:jc w:val="left"/>
-              <w:rPr>
-                <w:rFonts w:ascii="微软雅黑" w:eastAsia="微软雅黑" w:hAnsi="微软雅黑"/>
-                <w:color w:val="000000" w:themeColor="text1"/>
-                <w:szCs w:val="21"/>
-              </w:rPr>
-            </w:pPr>
-          </w:p>
-        </w:tc>
-        <w:tc>
-          <w:tcPr>
-            <w:tcW w:w="683" w:type="pct"/>
-            <w:shd w:val="clear" w:color="auto" w:fill="BDD6EF"/>
-            <w:vAlign w:val="center"/>
-          </w:tcPr>
-          <w:p>
-            <w:pPr>
-              <w:spacing w:line="276" w:lineRule="auto"/>
-              <w:jc w:val="left"/>
-              <w:cnfStyle w:val="000000000000" w:firstRow="0" w:lastRow="0" w:firstColumn="0" w:lastColumn="0" w:oddVBand="0" w:evenVBand="0" w:oddHBand="0" w:evenHBand="0" w:firstRowFirstColumn="0" w:firstRowLastColumn="0" w:lastRowFirstColumn="0" w:lastRowLastColumn="0"/>
-              <w:rPr>
-                <w:rFonts w:ascii="微软雅黑" w:eastAsia="微软雅黑" w:hAnsi="微软雅黑"/>
-                <w:color w:val="000000" w:themeColor="text1"/>
-                <w:szCs w:val="21"/>
-              </w:rPr>
-            </w:pPr>
-            <w:r>
-              <w:rPr>
-                <w:rFonts w:ascii="微软雅黑" w:eastAsia="微软雅黑" w:hAnsi="微软雅黑" w:hint="eastAsia"/>
-                <w:color w:val="000000" w:themeColor="text1"/>
-                <w:szCs w:val="21"/>
-              </w:rPr>
-              <w:t>前置条件</w:t>
-            </w:r>
-          </w:p>
-        </w:tc>
-        <w:tc>
-          <w:tcPr>
-            <w:tcW w:w="2611" w:type="pct"/>
-            <w:shd w:val="clear" w:color="auto" w:fill="BDD6EF"/>
-            <w:vAlign w:val="center"/>
-          </w:tcPr>
-          <w:p>
-            <w:pPr>
-              <w:spacing w:line="276" w:lineRule="auto"/>
-              <w:jc w:val="left"/>
-              <w:cnfStyle w:val="000000000000" w:firstRow="0" w:lastRow="0" w:firstColumn="0" w:lastColumn="0" w:oddVBand="0" w:evenVBand="0" w:oddHBand="0" w:evenHBand="0" w:firstRowFirstColumn="0" w:firstRowLastColumn="0" w:lastRowFirstColumn="0" w:lastRowLastColumn="0"/>
-              <w:rPr>
-                <w:rFonts w:ascii="微软雅黑" w:eastAsia="微软雅黑" w:hAnsi="微软雅黑"/>
-                <w:color w:val="000000" w:themeColor="text1"/>
-                <w:szCs w:val="21"/>
-              </w:rPr>
-            </w:pPr>
-            <w:r>
-              <w:rPr>
-                <w:rFonts w:ascii="微软雅黑" w:eastAsia="微软雅黑" w:hAnsi="微软雅黑"/>
-                <w:color w:val="000000" w:themeColor="text1"/>
-                <w:szCs w:val="21"/>
-              </w:rPr>
-              <w:t>hotelWorker</w:t>
-            </w:r>
-            <w:r>
-              <w:rPr>
-                <w:rFonts w:ascii="微软雅黑" w:eastAsia="微软雅黑" w:hAnsi="微软雅黑" w:hint="eastAsia"/>
-                <w:color w:val="000000" w:themeColor="text1"/>
-                <w:szCs w:val="21"/>
-              </w:rPr>
-              <w:t>ID</w:t>
-            </w:r>
-            <w:r>
-              <w:rPr>
-                <w:rFonts w:ascii="微软雅黑" w:eastAsia="微软雅黑" w:hAnsi="微软雅黑" w:hint="eastAsia"/>
-                <w:color w:val="000000" w:themeColor="text1"/>
-                <w:szCs w:val="21"/>
-              </w:rPr>
-              <w:t>.Length=</w:t>
-            </w:r>
-            <w:r>
-              <w:rPr>
-                <w:rFonts w:ascii="微软雅黑" w:eastAsia="微软雅黑" w:hAnsi="微软雅黑"/>
-                <w:color w:val="000000" w:themeColor="text1"/>
-                <w:szCs w:val="21"/>
-              </w:rPr>
-              <w:t>酒店工作人员</w:t>
-            </w:r>
-            <w:r>
-              <w:rPr>
-                <w:rFonts w:ascii="微软雅黑" w:eastAsia="微软雅黑" w:hAnsi="微软雅黑" w:hint="eastAsia"/>
-                <w:color w:val="000000" w:themeColor="text1"/>
-                <w:szCs w:val="21"/>
-              </w:rPr>
-              <w:t>的ID长度</w:t>
-            </w:r>
-            <w:r>
-              <w:rPr>
-                <w:rFonts w:ascii="微软雅黑" w:eastAsia="微软雅黑" w:hAnsi="微软雅黑"/>
-                <w:color w:val="000000" w:themeColor="text1"/>
-                <w:szCs w:val="21"/>
-              </w:rPr>
-              <w:t>8</w:t>
-            </w:r>
-          </w:p>
-        </w:tc>
-      </w:tr>
-      <w:tr>
-        <w:trPr>
-          <w:cnfStyle w:val="000000100000" w:firstRow="0" w:lastRow="0" w:firstColumn="0" w:lastColumn="0" w:oddVBand="0" w:evenVBand="0" w:oddHBand="1" w:evenHBand="0" w:firstRowFirstColumn="0" w:firstRowLastColumn="0" w:lastRowFirstColumn="0" w:lastRowLastColumn="0"/>
-          <w:jc w:val="center"/>
-        </w:trPr>
-        <w:tc>
-          <w:tcPr>
-            <w:cnfStyle w:val="001000000000" w:firstRow="0" w:lastRow="0" w:firstColumn="1" w:lastColumn="0" w:oddVBand="0" w:evenVBand="0" w:oddHBand="0" w:evenHBand="0" w:firstRowFirstColumn="0" w:firstRowLastColumn="0" w:lastRowFirstColumn="0" w:lastRowLastColumn="0"/>
-            <w:tcW w:w="1706" w:type="pct"/>
-            <w:vMerge/>
-            <w:shd w:val="clear" w:color="auto" w:fill="CCCCFF"/>
-            <w:vAlign w:val="center"/>
-          </w:tcPr>
-          <w:p>
-            <w:pPr>
-              <w:spacing w:line="276" w:lineRule="auto"/>
-              <w:jc w:val="left"/>
-              <w:rPr>
-                <w:rFonts w:ascii="微软雅黑" w:eastAsia="微软雅黑" w:hAnsi="微软雅黑"/>
-                <w:color w:val="000000" w:themeColor="text1"/>
-                <w:szCs w:val="21"/>
-              </w:rPr>
-            </w:pPr>
-          </w:p>
-        </w:tc>
-        <w:tc>
-          <w:tcPr>
-            <w:tcW w:w="683" w:type="pct"/>
-            <w:shd w:val="clear" w:color="auto" w:fill="DEEAF6"/>
-            <w:vAlign w:val="center"/>
-          </w:tcPr>
-          <w:p>
-            <w:pPr>
-              <w:spacing w:line="276" w:lineRule="auto"/>
-              <w:jc w:val="left"/>
-              <w:cnfStyle w:val="000000100000" w:firstRow="0" w:lastRow="0" w:firstColumn="0" w:lastColumn="0" w:oddVBand="0" w:evenVBand="0" w:oddHBand="1" w:evenHBand="0" w:firstRowFirstColumn="0" w:firstRowLastColumn="0" w:lastRowFirstColumn="0" w:lastRowLastColumn="0"/>
-              <w:rPr>
-                <w:rFonts w:ascii="微软雅黑" w:eastAsia="微软雅黑" w:hAnsi="微软雅黑"/>
-                <w:color w:val="000000" w:themeColor="text1"/>
-                <w:szCs w:val="21"/>
-              </w:rPr>
-            </w:pPr>
-            <w:r>
-              <w:rPr>
-                <w:rFonts w:ascii="微软雅黑" w:eastAsia="微软雅黑" w:hAnsi="微软雅黑" w:hint="eastAsia"/>
-                <w:color w:val="000000" w:themeColor="text1"/>
-                <w:szCs w:val="21"/>
-              </w:rPr>
-              <w:t>后置条件</w:t>
-            </w:r>
-          </w:p>
-        </w:tc>
-        <w:tc>
-          <w:tcPr>
-            <w:tcW w:w="2611" w:type="pct"/>
-            <w:shd w:val="clear" w:color="auto" w:fill="DEEAF6"/>
-            <w:vAlign w:val="center"/>
-          </w:tcPr>
-          <w:p>
-            <w:pPr>
-              <w:spacing w:line="276" w:lineRule="auto"/>
-              <w:jc w:val="left"/>
-              <w:cnfStyle w:val="000000100000" w:firstRow="0" w:lastRow="0" w:firstColumn="0" w:lastColumn="0" w:oddVBand="0" w:evenVBand="0" w:oddHBand="1" w:evenHBand="0" w:firstRowFirstColumn="0" w:firstRowLastColumn="0" w:lastRowFirstColumn="0" w:lastRowLastColumn="0"/>
-              <w:rPr>
-                <w:rFonts w:ascii="微软雅黑" w:eastAsia="微软雅黑" w:hAnsi="微软雅黑"/>
-                <w:color w:val="000000" w:themeColor="text1"/>
-                <w:szCs w:val="21"/>
-              </w:rPr>
-            </w:pPr>
-            <w:r>
-              <w:rPr>
-                <w:rFonts w:ascii="微软雅黑" w:eastAsia="微软雅黑" w:hAnsi="微软雅黑" w:hint="eastAsia"/>
-                <w:color w:val="000000" w:themeColor="text1"/>
-                <w:szCs w:val="21"/>
-              </w:rPr>
-              <w:t>系统返回与该ID对应的酒店工作人员</w:t>
-            </w:r>
-            <w:r>
-              <w:rPr>
-                <w:rFonts w:ascii="微软雅黑" w:eastAsia="微软雅黑" w:hAnsi="微软雅黑"/>
-                <w:color w:val="000000" w:themeColor="text1"/>
-                <w:szCs w:val="21"/>
-              </w:rPr>
-              <w:t>信息</w:t>
-            </w:r>
-          </w:p>
-        </w:tc>
-      </w:tr>
-      <w:tr>
-        <w:trPr>
-          <w:jc w:val="center"/>
-        </w:trPr>
-        <w:tc>
-          <w:tcPr>
-            <w:cnfStyle w:val="001000000000" w:firstRow="0" w:lastRow="0" w:firstColumn="1" w:lastColumn="0" w:oddVBand="0" w:evenVBand="0" w:oddHBand="0" w:evenHBand="0" w:firstRowFirstColumn="0" w:firstRowLastColumn="0" w:lastRowFirstColumn="0" w:lastRowLastColumn="0"/>
-            <w:tcW w:w="1706" w:type="pct"/>
-            <w:vMerge w:val="restart"/>
-            <w:shd w:val="clear" w:color="auto" w:fill="CCCCFF"/>
-            <w:vAlign w:val="center"/>
-          </w:tcPr>
-          <w:p>
-            <w:pPr>
-              <w:spacing w:line="276" w:lineRule="auto"/>
-              <w:ind w:left="105" w:hangingChars="50" w:hanging="105"/>
-              <w:jc w:val="left"/>
-              <w:rPr>
-                <w:rFonts w:ascii="微软雅黑" w:eastAsia="微软雅黑" w:hAnsi="微软雅黑"/>
-                <w:color w:val="000000" w:themeColor="text1"/>
-                <w:szCs w:val="21"/>
-              </w:rPr>
-            </w:pPr>
-            <w:r>
-              <w:rPr>
-                <w:rFonts w:ascii="微软雅黑" w:eastAsia="微软雅黑" w:hAnsi="微软雅黑"/>
-                <w:color w:val="000000" w:themeColor="text1"/>
-                <w:szCs w:val="21"/>
-              </w:rPr>
-              <w:t>hotelWorkerData.add</w:t>
-            </w:r>
-          </w:p>
-        </w:tc>
-        <w:tc>
-          <w:tcPr>
-            <w:tcW w:w="683" w:type="pct"/>
-            <w:shd w:val="clear" w:color="auto" w:fill="BDD6F0"/>
-            <w:vAlign w:val="center"/>
-          </w:tcPr>
-          <w:p>
-            <w:pPr>
-              <w:spacing w:line="276" w:lineRule="auto"/>
-              <w:jc w:val="left"/>
-              <w:cnfStyle w:val="000000000000" w:firstRow="0" w:lastRow="0" w:firstColumn="0" w:lastColumn="0" w:oddVBand="0" w:evenVBand="0" w:oddHBand="0" w:evenHBand="0" w:firstRowFirstColumn="0" w:firstRowLastColumn="0" w:lastRowFirstColumn="0" w:lastRowLastColumn="0"/>
-              <w:rPr>
-                <w:rFonts w:ascii="微软雅黑" w:eastAsia="微软雅黑" w:hAnsi="微软雅黑"/>
-                <w:color w:val="000000" w:themeColor="text1"/>
-                <w:szCs w:val="21"/>
-              </w:rPr>
-            </w:pPr>
-            <w:r>
-              <w:rPr>
-                <w:rFonts w:ascii="微软雅黑" w:eastAsia="微软雅黑" w:hAnsi="微软雅黑" w:hint="eastAsia"/>
-                <w:color w:val="000000" w:themeColor="text1"/>
-                <w:szCs w:val="21"/>
-              </w:rPr>
-              <w:t>语法</w:t>
-            </w:r>
-          </w:p>
-        </w:tc>
-        <w:tc>
-          <w:tcPr>
-            <w:tcW w:w="2611" w:type="pct"/>
-            <w:shd w:val="clear" w:color="auto" w:fill="BDD6F0"/>
-            <w:vAlign w:val="center"/>
-          </w:tcPr>
-          <w:p>
-            <w:pPr>
-              <w:spacing w:line="276" w:lineRule="auto"/>
-              <w:ind w:left="105" w:hangingChars="50" w:hanging="105"/>
-              <w:jc w:val="left"/>
-              <w:cnfStyle w:val="000000000000" w:firstRow="0" w:lastRow="0" w:firstColumn="0" w:lastColumn="0" w:oddVBand="0" w:evenVBand="0" w:oddHBand="0" w:evenHBand="0" w:firstRowFirstColumn="0" w:firstRowLastColumn="0" w:lastRowFirstColumn="0" w:lastRowLastColumn="0"/>
-              <w:rPr>
-                <w:rFonts w:ascii="微软雅黑" w:eastAsia="微软雅黑" w:hAnsi="微软雅黑"/>
-                <w:color w:val="000000" w:themeColor="text1"/>
-                <w:szCs w:val="21"/>
-              </w:rPr>
-            </w:pPr>
-            <w:r>
-              <w:rPr>
-                <w:rFonts w:ascii="微软雅黑" w:eastAsia="微软雅黑" w:hAnsi="微软雅黑"/>
-                <w:color w:val="000000" w:themeColor="text1"/>
-                <w:szCs w:val="21"/>
-              </w:rPr>
-              <w:t>public</w:t>
-            </w:r>
-            <w:r>
-              <w:rPr>
-                <w:rFonts w:ascii="微软雅黑" w:eastAsia="微软雅黑" w:hAnsi="微软雅黑" w:hint="eastAsia"/>
-                <w:color w:val="000000" w:themeColor="text1"/>
-                <w:szCs w:val="21"/>
-              </w:rPr>
-              <w:t xml:space="preserve"> </w:t>
-            </w:r>
-            <w:r>
-              <w:rPr>
-                <w:rFonts w:ascii="微软雅黑" w:eastAsia="微软雅黑" w:hAnsi="微软雅黑" w:hint="eastAsia"/>
-                <w:color w:val="000000" w:themeColor="text1"/>
-                <w:szCs w:val="21"/>
-              </w:rPr>
-              <w:t>ResultMessage add(</w:t>
-            </w:r>
-            <w:r>
-              <w:rPr>
-                <w:rFonts w:ascii="微软雅黑" w:eastAsia="微软雅黑" w:hAnsi="微软雅黑"/>
-                <w:color w:val="000000" w:themeColor="text1"/>
-                <w:szCs w:val="21"/>
-              </w:rPr>
-              <w:t>HotelWorkerPO newHotelWorkerPO</w:t>
-            </w:r>
-            <w:r>
-              <w:rPr>
-                <w:rFonts w:ascii="微软雅黑" w:eastAsia="微软雅黑" w:hAnsi="微软雅黑" w:hint="eastAsia"/>
-                <w:color w:val="000000" w:themeColor="text1"/>
-                <w:szCs w:val="21"/>
-              </w:rPr>
-              <w:t>)</w:t>
-            </w:r>
-          </w:p>
-        </w:tc>
-      </w:tr>
-      <w:tr>
-        <w:trPr>
-          <w:cnfStyle w:val="000000100000" w:firstRow="0" w:lastRow="0" w:firstColumn="0" w:lastColumn="0" w:oddVBand="0" w:evenVBand="0" w:oddHBand="1" w:evenHBand="0" w:firstRowFirstColumn="0" w:firstRowLastColumn="0" w:lastRowFirstColumn="0" w:lastRowLastColumn="0"/>
-          <w:jc w:val="center"/>
-        </w:trPr>
-        <w:tc>
-          <w:tcPr>
-            <w:cnfStyle w:val="001000000000" w:firstRow="0" w:lastRow="0" w:firstColumn="1" w:lastColumn="0" w:oddVBand="0" w:evenVBand="0" w:oddHBand="0" w:evenHBand="0" w:firstRowFirstColumn="0" w:firstRowLastColumn="0" w:lastRowFirstColumn="0" w:lastRowLastColumn="0"/>
-            <w:tcW w:w="1706" w:type="pct"/>
-            <w:vMerge/>
-            <w:shd w:val="clear" w:color="auto" w:fill="CCCCFF"/>
-            <w:vAlign w:val="center"/>
-          </w:tcPr>
-          <w:p>
-            <w:pPr>
-              <w:spacing w:line="276" w:lineRule="auto"/>
-              <w:jc w:val="left"/>
-              <w:rPr>
-                <w:rFonts w:ascii="微软雅黑" w:eastAsia="微软雅黑" w:hAnsi="微软雅黑"/>
-                <w:color w:val="000000" w:themeColor="text1"/>
-                <w:szCs w:val="21"/>
-              </w:rPr>
-            </w:pPr>
-          </w:p>
-        </w:tc>
-        <w:tc>
-          <w:tcPr>
-            <w:tcW w:w="683" w:type="pct"/>
-            <w:shd w:val="clear" w:color="auto" w:fill="DEEAF6"/>
-            <w:vAlign w:val="center"/>
-          </w:tcPr>
-          <w:p>
-            <w:pPr>
-              <w:spacing w:line="276" w:lineRule="auto"/>
-              <w:jc w:val="left"/>
-              <w:cnfStyle w:val="000000100000" w:firstRow="0" w:lastRow="0" w:firstColumn="0" w:lastColumn="0" w:oddVBand="0" w:evenVBand="0" w:oddHBand="1" w:evenHBand="0" w:firstRowFirstColumn="0" w:firstRowLastColumn="0" w:lastRowFirstColumn="0" w:lastRowLastColumn="0"/>
-              <w:rPr>
-                <w:rFonts w:ascii="微软雅黑" w:eastAsia="微软雅黑" w:hAnsi="微软雅黑"/>
-                <w:color w:val="000000" w:themeColor="text1"/>
-                <w:szCs w:val="21"/>
-              </w:rPr>
-            </w:pPr>
-            <w:r>
-              <w:rPr>
-                <w:rFonts w:ascii="微软雅黑" w:eastAsia="微软雅黑" w:hAnsi="微软雅黑" w:hint="eastAsia"/>
-                <w:color w:val="000000" w:themeColor="text1"/>
-                <w:szCs w:val="21"/>
-              </w:rPr>
-              <w:t>前置条件</w:t>
-            </w:r>
-          </w:p>
-        </w:tc>
-        <w:tc>
-          <w:tcPr>
-            <w:tcW w:w="2611" w:type="pct"/>
-            <w:shd w:val="clear" w:color="auto" w:fill="DEEAF6"/>
-            <w:vAlign w:val="center"/>
-          </w:tcPr>
-          <w:p>
-            <w:pPr>
-              <w:spacing w:line="276" w:lineRule="auto"/>
-              <w:jc w:val="left"/>
-              <w:cnfStyle w:val="000000100000" w:firstRow="0" w:lastRow="0" w:firstColumn="0" w:lastColumn="0" w:oddVBand="0" w:evenVBand="0" w:oddHBand="1" w:evenHBand="0" w:firstRowFirstColumn="0" w:firstRowLastColumn="0" w:lastRowFirstColumn="0" w:lastRowLastColumn="0"/>
-              <w:rPr>
-                <w:rFonts w:ascii="微软雅黑" w:eastAsia="微软雅黑" w:hAnsi="微软雅黑"/>
-                <w:color w:val="000000" w:themeColor="text1"/>
-                <w:szCs w:val="21"/>
-              </w:rPr>
-            </w:pPr>
-            <w:r>
-              <w:rPr>
-                <w:rFonts w:ascii="微软雅黑" w:eastAsia="微软雅黑" w:hAnsi="微软雅黑"/>
-                <w:color w:val="000000" w:themeColor="text1"/>
-                <w:szCs w:val="21"/>
-              </w:rPr>
-              <w:t>输入的hotelWorker</w:t>
-            </w:r>
-            <w:r>
-              <w:rPr>
-                <w:rFonts w:ascii="微软雅黑" w:eastAsia="微软雅黑" w:hAnsi="微软雅黑" w:hint="eastAsia"/>
-                <w:color w:val="000000" w:themeColor="text1"/>
-                <w:szCs w:val="21"/>
-              </w:rPr>
-              <w:t>ID不存在，password和所有酒店工作人员信息符合</w:t>
-            </w:r>
-            <w:r>
-              <w:rPr>
-                <w:rFonts w:ascii="微软雅黑" w:eastAsia="微软雅黑" w:hAnsi="微软雅黑"/>
-                <w:color w:val="000000" w:themeColor="text1"/>
-                <w:szCs w:val="21"/>
-              </w:rPr>
-              <w:t>规范</w:t>
-            </w:r>
-          </w:p>
-        </w:tc>
-      </w:tr>
-      <w:tr>
-        <w:trPr>
-          <w:jc w:val="center"/>
-        </w:trPr>
-        <w:tc>
-          <w:tcPr>
-            <w:cnfStyle w:val="001000000000" w:firstRow="0" w:lastRow="0" w:firstColumn="1" w:lastColumn="0" w:oddVBand="0" w:evenVBand="0" w:oddHBand="0" w:evenHBand="0" w:firstRowFirstColumn="0" w:firstRowLastColumn="0" w:lastRowFirstColumn="0" w:lastRowLastColumn="0"/>
-            <w:tcW w:w="1706" w:type="pct"/>
-            <w:vMerge/>
-            <w:shd w:val="clear" w:color="auto" w:fill="CCCCFF"/>
-            <w:vAlign w:val="center"/>
-          </w:tcPr>
-          <w:p>
-            <w:pPr>
-              <w:spacing w:line="276" w:lineRule="auto"/>
-              <w:jc w:val="left"/>
-              <w:rPr>
-                <w:rFonts w:ascii="微软雅黑" w:eastAsia="微软雅黑" w:hAnsi="微软雅黑"/>
-                <w:color w:val="000000" w:themeColor="text1"/>
-                <w:szCs w:val="21"/>
-              </w:rPr>
-            </w:pPr>
-          </w:p>
-        </w:tc>
-        <w:tc>
-          <w:tcPr>
-            <w:tcW w:w="683" w:type="pct"/>
-            <w:shd w:val="clear" w:color="auto" w:fill="BDD6F0"/>
-            <w:vAlign w:val="center"/>
-          </w:tcPr>
-          <w:p>
-            <w:pPr>
-              <w:spacing w:line="276" w:lineRule="auto"/>
-              <w:jc w:val="left"/>
-              <w:cnfStyle w:val="000000000000" w:firstRow="0" w:lastRow="0" w:firstColumn="0" w:lastColumn="0" w:oddVBand="0" w:evenVBand="0" w:oddHBand="0" w:evenHBand="0" w:firstRowFirstColumn="0" w:firstRowLastColumn="0" w:lastRowFirstColumn="0" w:lastRowLastColumn="0"/>
-              <w:rPr>
-                <w:rFonts w:ascii="微软雅黑" w:eastAsia="微软雅黑" w:hAnsi="微软雅黑"/>
-                <w:color w:val="000000" w:themeColor="text1"/>
-                <w:szCs w:val="21"/>
-              </w:rPr>
-            </w:pPr>
-            <w:r>
-              <w:rPr>
-                <w:rFonts w:ascii="微软雅黑" w:eastAsia="微软雅黑" w:hAnsi="微软雅黑" w:hint="eastAsia"/>
-                <w:color w:val="000000" w:themeColor="text1"/>
-                <w:szCs w:val="21"/>
-              </w:rPr>
-              <w:t>后置条件</w:t>
-            </w:r>
-          </w:p>
-        </w:tc>
-        <w:tc>
-          <w:tcPr>
-            <w:tcW w:w="2611" w:type="pct"/>
-            <w:shd w:val="clear" w:color="auto" w:fill="BDD6F0"/>
-            <w:vAlign w:val="center"/>
-          </w:tcPr>
-          <w:p>
-            <w:pPr>
-              <w:spacing w:line="276" w:lineRule="auto"/>
-              <w:jc w:val="left"/>
-              <w:cnfStyle w:val="000000000000" w:firstRow="0" w:lastRow="0" w:firstColumn="0" w:lastColumn="0" w:oddVBand="0" w:evenVBand="0" w:oddHBand="0" w:evenHBand="0" w:firstRowFirstColumn="0" w:firstRowLastColumn="0" w:lastRowFirstColumn="0" w:lastRowLastColumn="0"/>
-              <w:rPr>
-                <w:rFonts w:ascii="微软雅黑" w:eastAsia="微软雅黑" w:hAnsi="微软雅黑"/>
-                <w:color w:val="000000" w:themeColor="text1"/>
-                <w:szCs w:val="21"/>
-              </w:rPr>
-            </w:pPr>
-            <w:r>
-              <w:rPr>
-                <w:rFonts w:ascii="微软雅黑" w:eastAsia="微软雅黑" w:hAnsi="微软雅黑" w:hint="eastAsia"/>
-                <w:color w:val="000000" w:themeColor="text1"/>
-                <w:szCs w:val="21"/>
-              </w:rPr>
-              <w:t>系统新增该酒店工作人员并持久化保存该酒店工作人员的数据</w:t>
-            </w:r>
-          </w:p>
-        </w:tc>
-      </w:tr>
-      <w:tr>
-        <w:trPr>
-          <w:cnfStyle w:val="000000100000" w:firstRow="0" w:lastRow="0" w:firstColumn="0" w:lastColumn="0" w:oddVBand="0" w:evenVBand="0" w:oddHBand="1" w:evenHBand="0" w:firstRowFirstColumn="0" w:firstRowLastColumn="0" w:lastRowFirstColumn="0" w:lastRowLastColumn="0"/>
-          <w:jc w:val="center"/>
-        </w:trPr>
-        <w:tc>
-          <w:tcPr>
-            <w:cnfStyle w:val="001000000000" w:firstRow="0" w:lastRow="0" w:firstColumn="1" w:lastColumn="0" w:oddVBand="0" w:evenVBand="0" w:oddHBand="0" w:evenHBand="0" w:firstRowFirstColumn="0" w:firstRowLastColumn="0" w:lastRowFirstColumn="0" w:lastRowLastColumn="0"/>
-            <w:tcW w:w="1706" w:type="pct"/>
-            <w:vMerge w:val="restart"/>
-            <w:shd w:val="clear" w:color="auto" w:fill="CCCCFF"/>
-            <w:vAlign w:val="center"/>
-          </w:tcPr>
-          <w:p>
-            <w:pPr>
-              <w:spacing w:line="276" w:lineRule="auto"/>
-              <w:ind w:left="105" w:hangingChars="50" w:hanging="105"/>
-              <w:jc w:val="left"/>
-              <w:rPr>
-                <w:rFonts w:ascii="微软雅黑" w:eastAsia="微软雅黑" w:hAnsi="微软雅黑"/>
-                <w:color w:val="000000" w:themeColor="text1"/>
-                <w:szCs w:val="21"/>
-              </w:rPr>
-            </w:pPr>
-            <w:r>
-              <w:rPr>
-                <w:rFonts w:ascii="微软雅黑" w:eastAsia="微软雅黑" w:hAnsi="微软雅黑"/>
-                <w:color w:val="000000" w:themeColor="text1"/>
-                <w:szCs w:val="21"/>
-              </w:rPr>
-              <w:t>hotelWorkerData.</w:t>
-            </w:r>
-            <w:r>
-              <w:rPr>
-                <w:rFonts w:ascii="微软雅黑" w:eastAsia="微软雅黑" w:hAnsi="微软雅黑" w:hint="eastAsia"/>
-                <w:color w:val="000000" w:themeColor="text1"/>
-                <w:szCs w:val="21"/>
-              </w:rPr>
-              <w:t>modify</w:t>
-            </w:r>
-          </w:p>
-        </w:tc>
-        <w:tc>
-          <w:tcPr>
-            <w:tcW w:w="683" w:type="pct"/>
-            <w:shd w:val="clear" w:color="auto" w:fill="DEEAF6"/>
-            <w:vAlign w:val="center"/>
-          </w:tcPr>
-          <w:p>
-            <w:pPr>
-              <w:spacing w:line="276" w:lineRule="auto"/>
-              <w:jc w:val="left"/>
-              <w:cnfStyle w:val="000000100000" w:firstRow="0" w:lastRow="0" w:firstColumn="0" w:lastColumn="0" w:oddVBand="0" w:evenVBand="0" w:oddHBand="1" w:evenHBand="0" w:firstRowFirstColumn="0" w:firstRowLastColumn="0" w:lastRowFirstColumn="0" w:lastRowLastColumn="0"/>
-              <w:rPr>
-                <w:rFonts w:ascii="微软雅黑" w:eastAsia="微软雅黑" w:hAnsi="微软雅黑"/>
-                <w:color w:val="000000" w:themeColor="text1"/>
-                <w:szCs w:val="21"/>
-              </w:rPr>
-            </w:pPr>
-            <w:r>
-              <w:rPr>
-                <w:rFonts w:ascii="微软雅黑" w:eastAsia="微软雅黑" w:hAnsi="微软雅黑" w:hint="eastAsia"/>
-                <w:color w:val="000000" w:themeColor="text1"/>
-                <w:szCs w:val="21"/>
-              </w:rPr>
-              <w:t>语法</w:t>
-            </w:r>
-          </w:p>
-        </w:tc>
-        <w:tc>
-          <w:tcPr>
-            <w:tcW w:w="2611" w:type="pct"/>
-            <w:shd w:val="clear" w:color="auto" w:fill="DEEAF6"/>
-            <w:vAlign w:val="center"/>
-          </w:tcPr>
-          <w:p>
-            <w:pPr>
-              <w:spacing w:line="276" w:lineRule="auto"/>
-              <w:jc w:val="left"/>
-              <w:cnfStyle w:val="000000100000" w:firstRow="0" w:lastRow="0" w:firstColumn="0" w:lastColumn="0" w:oddVBand="0" w:evenVBand="0" w:oddHBand="1" w:evenHBand="0" w:firstRowFirstColumn="0" w:firstRowLastColumn="0" w:lastRowFirstColumn="0" w:lastRowLastColumn="0"/>
-              <w:rPr>
-                <w:rFonts w:ascii="微软雅黑" w:eastAsia="微软雅黑" w:hAnsi="微软雅黑"/>
-                <w:color w:val="000000" w:themeColor="text1"/>
-                <w:szCs w:val="21"/>
-              </w:rPr>
-            </w:pPr>
-            <w:r>
-              <w:rPr>
-                <w:rFonts w:ascii="微软雅黑" w:eastAsia="微软雅黑" w:hAnsi="微软雅黑"/>
-                <w:color w:val="000000" w:themeColor="text1"/>
-                <w:szCs w:val="21"/>
-              </w:rPr>
-              <w:t>public</w:t>
-            </w:r>
-            <w:r>
-              <w:rPr>
-                <w:rFonts w:ascii="微软雅黑" w:eastAsia="微软雅黑" w:hAnsi="微软雅黑" w:hint="eastAsia"/>
-                <w:color w:val="000000" w:themeColor="text1"/>
-                <w:szCs w:val="21"/>
-              </w:rPr>
-              <w:t xml:space="preserve"> </w:t>
-            </w:r>
-            <w:r>
-              <w:rPr>
-                <w:rFonts w:ascii="微软雅黑" w:eastAsia="微软雅黑" w:hAnsi="微软雅黑" w:hint="eastAsia"/>
-                <w:color w:val="000000" w:themeColor="text1"/>
-                <w:szCs w:val="21"/>
-              </w:rPr>
-              <w:t xml:space="preserve">ResultMessage </w:t>
-            </w:r>
-            <w:r>
-              <w:rPr>
-                <w:rFonts w:ascii="微软雅黑" w:eastAsia="微软雅黑" w:hAnsi="微软雅黑" w:hint="eastAsia"/>
-                <w:color w:val="000000" w:themeColor="text1"/>
-                <w:szCs w:val="21"/>
-              </w:rPr>
-              <w:t>modify</w:t>
-            </w:r>
-          </w:p>
-          <w:p>
-            <w:pPr>
-              <w:spacing w:line="276" w:lineRule="auto"/>
-              <w:jc w:val="left"/>
-              <w:cnfStyle w:val="000000100000" w:firstRow="0" w:lastRow="0" w:firstColumn="0" w:lastColumn="0" w:oddVBand="0" w:evenVBand="0" w:oddHBand="1" w:evenHBand="0" w:firstRowFirstColumn="0" w:firstRowLastColumn="0" w:lastRowFirstColumn="0" w:lastRowLastColumn="0"/>
-              <w:rPr>
-                <w:rFonts w:ascii="微软雅黑" w:eastAsia="微软雅黑" w:hAnsi="微软雅黑"/>
-                <w:color w:val="000000" w:themeColor="text1"/>
-                <w:szCs w:val="21"/>
-              </w:rPr>
-            </w:pPr>
-            <w:r>
-              <w:rPr>
-                <w:rFonts w:ascii="微软雅黑" w:eastAsia="微软雅黑" w:hAnsi="微软雅黑" w:hint="eastAsia"/>
-                <w:color w:val="000000" w:themeColor="text1"/>
-                <w:szCs w:val="21"/>
-              </w:rPr>
-              <w:t>(</w:t>
-            </w:r>
-            <w:r>
-              <w:rPr>
-                <w:rFonts w:ascii="微软雅黑" w:eastAsia="微软雅黑" w:hAnsi="微软雅黑"/>
-                <w:color w:val="000000" w:themeColor="text1"/>
-                <w:szCs w:val="21"/>
-              </w:rPr>
-              <w:t>HotelWorker</w:t>
-            </w:r>
-            <w:r>
-              <w:rPr>
-                <w:rFonts w:ascii="微软雅黑" w:eastAsia="微软雅黑" w:hAnsi="微软雅黑" w:hint="eastAsia"/>
-                <w:color w:val="000000" w:themeColor="text1"/>
-                <w:szCs w:val="21"/>
-              </w:rPr>
-              <w:t xml:space="preserve">PO </w:t>
-            </w:r>
-            <w:r>
-              <w:rPr>
-                <w:rFonts w:ascii="微软雅黑" w:eastAsia="微软雅黑" w:hAnsi="微软雅黑"/>
-                <w:color w:val="000000" w:themeColor="text1"/>
-                <w:szCs w:val="21"/>
-              </w:rPr>
-              <w:t>hotelWorker</w:t>
-            </w:r>
-            <w:r>
-              <w:rPr>
-                <w:rFonts w:ascii="微软雅黑" w:eastAsia="微软雅黑" w:hAnsi="微软雅黑" w:hint="eastAsia"/>
-                <w:color w:val="000000" w:themeColor="text1"/>
-                <w:szCs w:val="21"/>
-              </w:rPr>
-              <w:t>PO)</w:t>
-            </w:r>
-          </w:p>
-        </w:tc>
-      </w:tr>
-      <w:tr>
-        <w:trPr>
-          <w:jc w:val="center"/>
-        </w:trPr>
-        <w:tc>
-          <w:tcPr>
-            <w:cnfStyle w:val="001000000000" w:firstRow="0" w:lastRow="0" w:firstColumn="1" w:lastColumn="0" w:oddVBand="0" w:evenVBand="0" w:oddHBand="0" w:evenHBand="0" w:firstRowFirstColumn="0" w:firstRowLastColumn="0" w:lastRowFirstColumn="0" w:lastRowLastColumn="0"/>
-            <w:tcW w:w="1706" w:type="pct"/>
-            <w:vMerge/>
-            <w:shd w:val="clear" w:color="auto" w:fill="CCCCFF"/>
-            <w:vAlign w:val="center"/>
-          </w:tcPr>
-          <w:p>
-            <w:pPr>
-              <w:spacing w:line="276" w:lineRule="auto"/>
-              <w:jc w:val="left"/>
-              <w:rPr>
-                <w:rFonts w:ascii="微软雅黑" w:eastAsia="微软雅黑" w:hAnsi="微软雅黑"/>
-                <w:color w:val="000000" w:themeColor="text1"/>
-                <w:szCs w:val="21"/>
-              </w:rPr>
-            </w:pPr>
-          </w:p>
-        </w:tc>
-        <w:tc>
-          <w:tcPr>
-            <w:tcW w:w="683" w:type="pct"/>
-            <w:shd w:val="clear" w:color="auto" w:fill="BDD6EF"/>
-            <w:vAlign w:val="center"/>
-          </w:tcPr>
-          <w:p>
-            <w:pPr>
-              <w:spacing w:line="276" w:lineRule="auto"/>
-              <w:jc w:val="left"/>
-              <w:cnfStyle w:val="000000000000" w:firstRow="0" w:lastRow="0" w:firstColumn="0" w:lastColumn="0" w:oddVBand="0" w:evenVBand="0" w:oddHBand="0" w:evenHBand="0" w:firstRowFirstColumn="0" w:firstRowLastColumn="0" w:lastRowFirstColumn="0" w:lastRowLastColumn="0"/>
-              <w:rPr>
-                <w:rFonts w:ascii="微软雅黑" w:eastAsia="微软雅黑" w:hAnsi="微软雅黑"/>
-                <w:color w:val="000000" w:themeColor="text1"/>
-                <w:szCs w:val="21"/>
-              </w:rPr>
-            </w:pPr>
-            <w:r>
-              <w:rPr>
-                <w:rFonts w:ascii="微软雅黑" w:eastAsia="微软雅黑" w:hAnsi="微软雅黑" w:hint="eastAsia"/>
-                <w:color w:val="000000" w:themeColor="text1"/>
-                <w:szCs w:val="21"/>
-              </w:rPr>
-              <w:t>前置条件</w:t>
-            </w:r>
-          </w:p>
-        </w:tc>
-        <w:tc>
-          <w:tcPr>
-            <w:tcW w:w="2611" w:type="pct"/>
-            <w:shd w:val="clear" w:color="auto" w:fill="BDD6EF"/>
-            <w:vAlign w:val="center"/>
-          </w:tcPr>
-          <w:p>
-            <w:pPr>
-              <w:spacing w:line="276" w:lineRule="auto"/>
-              <w:jc w:val="left"/>
-              <w:cnfStyle w:val="000000000000" w:firstRow="0" w:lastRow="0" w:firstColumn="0" w:lastColumn="0" w:oddVBand="0" w:evenVBand="0" w:oddHBand="0" w:evenHBand="0" w:firstRowFirstColumn="0" w:firstRowLastColumn="0" w:lastRowFirstColumn="0" w:lastRowLastColumn="0"/>
-              <w:rPr>
-                <w:rFonts w:ascii="微软雅黑" w:eastAsia="微软雅黑" w:hAnsi="微软雅黑"/>
-                <w:color w:val="000000" w:themeColor="text1"/>
-                <w:szCs w:val="21"/>
-              </w:rPr>
-            </w:pPr>
-            <w:r>
-              <w:rPr>
-                <w:rFonts w:ascii="微软雅黑" w:eastAsia="微软雅黑" w:hAnsi="微软雅黑" w:hint="eastAsia"/>
-                <w:color w:val="000000" w:themeColor="text1"/>
-                <w:szCs w:val="21"/>
-              </w:rPr>
-              <w:t>酒店工作人员信息符合规则且齐全</w:t>
-            </w:r>
-          </w:p>
-        </w:tc>
-      </w:tr>
-      <w:tr>
-        <w:trPr>
-          <w:cnfStyle w:val="000000100000" w:firstRow="0" w:lastRow="0" w:firstColumn="0" w:lastColumn="0" w:oddVBand="0" w:evenVBand="0" w:oddHBand="1" w:evenHBand="0" w:firstRowFirstColumn="0" w:firstRowLastColumn="0" w:lastRowFirstColumn="0" w:lastRowLastColumn="0"/>
-          <w:jc w:val="center"/>
-        </w:trPr>
-        <w:tc>
-          <w:tcPr>
-            <w:cnfStyle w:val="001000000000" w:firstRow="0" w:lastRow="0" w:firstColumn="1" w:lastColumn="0" w:oddVBand="0" w:evenVBand="0" w:oddHBand="0" w:evenHBand="0" w:firstRowFirstColumn="0" w:firstRowLastColumn="0" w:lastRowFirstColumn="0" w:lastRowLastColumn="0"/>
-            <w:tcW w:w="1706" w:type="pct"/>
-            <w:vMerge/>
-            <w:shd w:val="clear" w:color="auto" w:fill="CCCCFF"/>
-            <w:vAlign w:val="center"/>
-          </w:tcPr>
-          <w:p>
-            <w:pPr>
-              <w:spacing w:line="276" w:lineRule="auto"/>
-              <w:jc w:val="left"/>
-              <w:rPr>
-                <w:rFonts w:ascii="微软雅黑" w:eastAsia="微软雅黑" w:hAnsi="微软雅黑"/>
-                <w:color w:val="000000" w:themeColor="text1"/>
-                <w:szCs w:val="21"/>
-              </w:rPr>
-            </w:pPr>
-          </w:p>
-        </w:tc>
-        <w:tc>
-          <w:tcPr>
-            <w:tcW w:w="683" w:type="pct"/>
-            <w:shd w:val="clear" w:color="auto" w:fill="DEEAF6"/>
-            <w:vAlign w:val="center"/>
-          </w:tcPr>
-          <w:p>
-            <w:pPr>
-              <w:spacing w:line="276" w:lineRule="auto"/>
-              <w:jc w:val="left"/>
-              <w:cnfStyle w:val="000000100000" w:firstRow="0" w:lastRow="0" w:firstColumn="0" w:lastColumn="0" w:oddVBand="0" w:evenVBand="0" w:oddHBand="1" w:evenHBand="0" w:firstRowFirstColumn="0" w:firstRowLastColumn="0" w:lastRowFirstColumn="0" w:lastRowLastColumn="0"/>
-              <w:rPr>
-                <w:rFonts w:ascii="微软雅黑" w:eastAsia="微软雅黑" w:hAnsi="微软雅黑"/>
-                <w:color w:val="000000" w:themeColor="text1"/>
-                <w:szCs w:val="21"/>
-              </w:rPr>
-            </w:pPr>
-            <w:r>
-              <w:rPr>
-                <w:rFonts w:ascii="微软雅黑" w:eastAsia="微软雅黑" w:hAnsi="微软雅黑" w:hint="eastAsia"/>
-                <w:color w:val="000000" w:themeColor="text1"/>
-                <w:szCs w:val="21"/>
-              </w:rPr>
-              <w:t>后置条件</w:t>
-            </w:r>
-          </w:p>
-        </w:tc>
-        <w:tc>
-          <w:tcPr>
-            <w:tcW w:w="2611" w:type="pct"/>
-            <w:shd w:val="clear" w:color="auto" w:fill="DEEAF6"/>
-            <w:vAlign w:val="center"/>
-          </w:tcPr>
-          <w:p>
-            <w:pPr>
-              <w:spacing w:line="276" w:lineRule="auto"/>
-              <w:jc w:val="left"/>
-              <w:cnfStyle w:val="000000100000" w:firstRow="0" w:lastRow="0" w:firstColumn="0" w:lastColumn="0" w:oddVBand="0" w:evenVBand="0" w:oddHBand="1" w:evenHBand="0" w:firstRowFirstColumn="0" w:firstRowLastColumn="0" w:lastRowFirstColumn="0" w:lastRowLastColumn="0"/>
-              <w:rPr>
-                <w:rFonts w:ascii="微软雅黑" w:eastAsia="微软雅黑" w:hAnsi="微软雅黑"/>
-                <w:color w:val="000000" w:themeColor="text1"/>
-                <w:szCs w:val="21"/>
-              </w:rPr>
-            </w:pPr>
-            <w:r>
-              <w:rPr>
-                <w:rFonts w:ascii="微软雅黑" w:eastAsia="微软雅黑" w:hAnsi="微软雅黑" w:hint="eastAsia"/>
-                <w:color w:val="000000" w:themeColor="text1"/>
-                <w:szCs w:val="21"/>
-              </w:rPr>
-              <w:t>系统修改该酒店工作人员信息并持久化保存该酒店工作人员数据</w:t>
-            </w:r>
-          </w:p>
-        </w:tc>
-      </w:tr>
-      <w:tr>
-        <w:trPr>
-          <w:jc w:val="center"/>
-        </w:trPr>
-        <w:tc>
-          <w:tcPr>
-            <w:cnfStyle w:val="001000000000" w:firstRow="0" w:lastRow="0" w:firstColumn="1" w:lastColumn="0" w:oddVBand="0" w:evenVBand="0" w:oddHBand="0" w:evenHBand="0" w:firstRowFirstColumn="0" w:firstRowLastColumn="0" w:lastRowFirstColumn="0" w:lastRowLastColumn="0"/>
-            <w:tcW w:w="1706" w:type="pct"/>
-            <w:vMerge w:val="restart"/>
-            <w:shd w:val="clear" w:color="auto" w:fill="CCCCFF"/>
-            <w:vAlign w:val="center"/>
-          </w:tcPr>
-          <w:p>
-            <w:pPr>
-              <w:spacing w:line="276" w:lineRule="auto"/>
-              <w:jc w:val="left"/>
-              <w:rPr>
-                <w:rFonts w:ascii="微软雅黑" w:eastAsia="微软雅黑" w:hAnsi="微软雅黑"/>
-                <w:color w:val="000000" w:themeColor="text1"/>
-                <w:szCs w:val="21"/>
-              </w:rPr>
-            </w:pPr>
-            <w:r>
-              <w:rPr>
-                <w:rFonts w:ascii="微软雅黑" w:eastAsia="微软雅黑" w:hAnsi="微软雅黑" w:hint="eastAsia"/>
-                <w:color w:val="000000" w:themeColor="text1"/>
-                <w:szCs w:val="21"/>
-              </w:rPr>
-              <w:t>hotelWorkerData.get</w:t>
-            </w:r>
-            <w:r>
-              <w:rPr>
-                <w:rFonts w:ascii="微软雅黑" w:eastAsia="微软雅黑" w:hAnsi="微软雅黑"/>
-                <w:color w:val="000000" w:themeColor="text1"/>
-                <w:szCs w:val="21"/>
-              </w:rPr>
-              <w:t>AllHotelWorker()</w:t>
-            </w:r>
-          </w:p>
-        </w:tc>
-        <w:tc>
-          <w:tcPr>
-            <w:tcW w:w="683" w:type="pct"/>
-            <w:shd w:val="clear" w:color="auto" w:fill="BDD6F0"/>
-            <w:vAlign w:val="center"/>
-          </w:tcPr>
-          <w:p>
-            <w:pPr>
-              <w:spacing w:line="276" w:lineRule="auto"/>
-              <w:jc w:val="left"/>
-              <w:cnfStyle w:val="000000000000" w:firstRow="0" w:lastRow="0" w:firstColumn="0" w:lastColumn="0" w:oddVBand="0" w:evenVBand="0" w:oddHBand="0" w:evenHBand="0" w:firstRowFirstColumn="0" w:firstRowLastColumn="0" w:lastRowFirstColumn="0" w:lastRowLastColumn="0"/>
-              <w:rPr>
-                <w:rFonts w:ascii="微软雅黑" w:eastAsia="微软雅黑" w:hAnsi="微软雅黑"/>
-                <w:color w:val="000000" w:themeColor="text1"/>
-                <w:szCs w:val="21"/>
-              </w:rPr>
-            </w:pPr>
-            <w:r>
-              <w:rPr>
-                <w:rFonts w:ascii="微软雅黑" w:eastAsia="微软雅黑" w:hAnsi="微软雅黑" w:hint="eastAsia"/>
-                <w:color w:val="000000" w:themeColor="text1"/>
-                <w:szCs w:val="21"/>
-              </w:rPr>
-              <w:t>语法</w:t>
-            </w:r>
-          </w:p>
-        </w:tc>
-        <w:tc>
-          <w:tcPr>
-            <w:tcW w:w="2611" w:type="pct"/>
-            <w:shd w:val="clear" w:color="auto" w:fill="BDD6F0"/>
-            <w:vAlign w:val="center"/>
-          </w:tcPr>
-          <w:p>
-            <w:pPr>
-              <w:spacing w:line="276" w:lineRule="auto"/>
-              <w:jc w:val="left"/>
-              <w:cnfStyle w:val="000000000000" w:firstRow="0" w:lastRow="0" w:firstColumn="0" w:lastColumn="0" w:oddVBand="0" w:evenVBand="0" w:oddHBand="0" w:evenHBand="0" w:firstRowFirstColumn="0" w:firstRowLastColumn="0" w:lastRowFirstColumn="0" w:lastRowLastColumn="0"/>
-              <w:rPr>
-                <w:rFonts w:ascii="微软雅黑" w:eastAsia="微软雅黑" w:hAnsi="微软雅黑"/>
-                <w:color w:val="000000" w:themeColor="text1"/>
-                <w:szCs w:val="21"/>
-              </w:rPr>
-            </w:pPr>
-            <w:r>
-              <w:rPr>
-                <w:rFonts w:ascii="微软雅黑" w:eastAsia="微软雅黑" w:hAnsi="微软雅黑"/>
-                <w:color w:val="000000" w:themeColor="text1"/>
-                <w:szCs w:val="21"/>
-              </w:rPr>
-              <w:t>public</w:t>
-            </w:r>
-            <w:r>
-              <w:rPr>
-                <w:rFonts w:ascii="微软雅黑" w:eastAsia="微软雅黑" w:hAnsi="微软雅黑" w:hint="eastAsia"/>
-                <w:color w:val="000000" w:themeColor="text1"/>
-                <w:szCs w:val="21"/>
-              </w:rPr>
-              <w:t xml:space="preserve"> </w:t>
-            </w:r>
-            <w:r>
-              <w:rPr>
-                <w:rFonts w:ascii="微软雅黑" w:eastAsia="微软雅黑" w:hAnsi="微软雅黑" w:hint="eastAsia"/>
-                <w:color w:val="000000" w:themeColor="text1"/>
-                <w:szCs w:val="21"/>
-              </w:rPr>
-              <w:t>List&lt;</w:t>
-            </w:r>
-            <w:r>
-              <w:rPr>
-                <w:rFonts w:ascii="微软雅黑" w:eastAsia="微软雅黑" w:hAnsi="微软雅黑"/>
-                <w:color w:val="000000" w:themeColor="text1"/>
-                <w:szCs w:val="21"/>
-              </w:rPr>
-              <w:t>HotelWorkerPO</w:t>
-            </w:r>
-            <w:r>
-              <w:rPr>
-                <w:rFonts w:ascii="微软雅黑" w:eastAsia="微软雅黑" w:hAnsi="微软雅黑" w:hint="eastAsia"/>
-                <w:color w:val="000000" w:themeColor="text1"/>
-                <w:szCs w:val="21"/>
-              </w:rPr>
-              <w:t>&gt;</w:t>
-            </w:r>
-            <w:r>
-              <w:rPr>
-                <w:rFonts w:ascii="微软雅黑" w:eastAsia="微软雅黑" w:hAnsi="微软雅黑"/>
-                <w:color w:val="000000" w:themeColor="text1"/>
-                <w:szCs w:val="21"/>
-              </w:rPr>
-              <w:t xml:space="preserve"> getAllHotelWorker</w:t>
-            </w:r>
-            <w:r>
-              <w:rPr>
-                <w:rFonts w:ascii="微软雅黑" w:eastAsia="微软雅黑" w:hAnsi="微软雅黑" w:hint="eastAsia"/>
-                <w:color w:val="000000" w:themeColor="text1"/>
-                <w:szCs w:val="21"/>
-              </w:rPr>
-              <w:t>()</w:t>
-            </w:r>
-          </w:p>
-        </w:tc>
-      </w:tr>
-      <w:tr>
-        <w:trPr>
-          <w:cnfStyle w:val="000000100000" w:firstRow="0" w:lastRow="0" w:firstColumn="0" w:lastColumn="0" w:oddVBand="0" w:evenVBand="0" w:oddHBand="1" w:evenHBand="0" w:firstRowFirstColumn="0" w:firstRowLastColumn="0" w:lastRowFirstColumn="0" w:lastRowLastColumn="0"/>
-          <w:jc w:val="center"/>
-        </w:trPr>
-        <w:tc>
-          <w:tcPr>
-            <w:cnfStyle w:val="001000000000" w:firstRow="0" w:lastRow="0" w:firstColumn="1" w:lastColumn="0" w:oddVBand="0" w:evenVBand="0" w:oddHBand="0" w:evenHBand="0" w:firstRowFirstColumn="0" w:firstRowLastColumn="0" w:lastRowFirstColumn="0" w:lastRowLastColumn="0"/>
-            <w:tcW w:w="1706" w:type="pct"/>
-            <w:vMerge/>
-            <w:shd w:val="clear" w:color="auto" w:fill="CCCCFF"/>
-            <w:vAlign w:val="center"/>
-          </w:tcPr>
-          <w:p>
-            <w:pPr>
-              <w:spacing w:line="276" w:lineRule="auto"/>
-              <w:jc w:val="left"/>
-              <w:rPr>
-                <w:rFonts w:ascii="微软雅黑" w:eastAsia="微软雅黑" w:hAnsi="微软雅黑"/>
-                <w:color w:val="000000" w:themeColor="text1"/>
-                <w:szCs w:val="21"/>
-              </w:rPr>
-            </w:pPr>
-          </w:p>
-        </w:tc>
-        <w:tc>
-          <w:tcPr>
-            <w:tcW w:w="683" w:type="pct"/>
-            <w:shd w:val="clear" w:color="auto" w:fill="DEEAF6"/>
-            <w:vAlign w:val="center"/>
-          </w:tcPr>
-          <w:p>
-            <w:pPr>
-              <w:spacing w:line="276" w:lineRule="auto"/>
-              <w:jc w:val="left"/>
-              <w:cnfStyle w:val="000000100000" w:firstRow="0" w:lastRow="0" w:firstColumn="0" w:lastColumn="0" w:oddVBand="0" w:evenVBand="0" w:oddHBand="1" w:evenHBand="0" w:firstRowFirstColumn="0" w:firstRowLastColumn="0" w:lastRowFirstColumn="0" w:lastRowLastColumn="0"/>
-              <w:rPr>
-                <w:rFonts w:ascii="微软雅黑" w:eastAsia="微软雅黑" w:hAnsi="微软雅黑"/>
-                <w:color w:val="000000" w:themeColor="text1"/>
-                <w:szCs w:val="21"/>
-              </w:rPr>
-            </w:pPr>
-            <w:r>
-              <w:rPr>
-                <w:rFonts w:ascii="微软雅黑" w:eastAsia="微软雅黑" w:hAnsi="微软雅黑" w:hint="eastAsia"/>
-                <w:color w:val="000000" w:themeColor="text1"/>
-                <w:szCs w:val="21"/>
-              </w:rPr>
-              <w:t>前置条件</w:t>
-            </w:r>
-          </w:p>
-        </w:tc>
-        <w:tc>
-          <w:tcPr>
-            <w:tcW w:w="2611" w:type="pct"/>
-            <w:shd w:val="clear" w:color="auto" w:fill="DEEAF6"/>
-            <w:vAlign w:val="center"/>
-          </w:tcPr>
-          <w:p>
-            <w:pPr>
-              <w:spacing w:line="276" w:lineRule="auto"/>
-              <w:jc w:val="left"/>
-              <w:cnfStyle w:val="000000100000" w:firstRow="0" w:lastRow="0" w:firstColumn="0" w:lastColumn="0" w:oddVBand="0" w:evenVBand="0" w:oddHBand="1" w:evenHBand="0" w:firstRowFirstColumn="0" w:firstRowLastColumn="0" w:lastRowFirstColumn="0" w:lastRowLastColumn="0"/>
-              <w:rPr>
-                <w:rFonts w:ascii="微软雅黑" w:eastAsia="微软雅黑" w:hAnsi="微软雅黑"/>
-                <w:color w:val="000000" w:themeColor="text1"/>
-                <w:szCs w:val="21"/>
-              </w:rPr>
-            </w:pPr>
-            <w:r>
-              <w:rPr>
-                <w:rFonts w:ascii="微软雅黑" w:eastAsia="微软雅黑" w:hAnsi="微软雅黑"/>
-                <w:color w:val="000000" w:themeColor="text1"/>
-                <w:szCs w:val="21"/>
-              </w:rPr>
-              <w:t>无</w:t>
-            </w:r>
-          </w:p>
-        </w:tc>
-      </w:tr>
-      <w:tr>
-        <w:trPr>
-          <w:jc w:val="center"/>
-        </w:trPr>
-        <w:tc>
-          <w:tcPr>
-            <w:cnfStyle w:val="001000000000" w:firstRow="0" w:lastRow="0" w:firstColumn="1" w:lastColumn="0" w:oddVBand="0" w:evenVBand="0" w:oddHBand="0" w:evenHBand="0" w:firstRowFirstColumn="0" w:firstRowLastColumn="0" w:lastRowFirstColumn="0" w:lastRowLastColumn="0"/>
-            <w:tcW w:w="1706" w:type="pct"/>
-            <w:vMerge/>
-            <w:shd w:val="clear" w:color="auto" w:fill="CCCCFF"/>
-            <w:vAlign w:val="center"/>
-          </w:tcPr>
-          <w:p>
-            <w:pPr>
-              <w:spacing w:line="276" w:lineRule="auto"/>
-              <w:jc w:val="left"/>
-              <w:rPr>
-                <w:rFonts w:ascii="微软雅黑" w:eastAsia="微软雅黑" w:hAnsi="微软雅黑"/>
-                <w:color w:val="000000" w:themeColor="text1"/>
-                <w:szCs w:val="21"/>
-              </w:rPr>
-            </w:pPr>
-          </w:p>
-        </w:tc>
-        <w:tc>
-          <w:tcPr>
-            <w:tcW w:w="683" w:type="pct"/>
-            <w:shd w:val="clear" w:color="auto" w:fill="BDD6F0"/>
-            <w:vAlign w:val="center"/>
-          </w:tcPr>
-          <w:p>
-            <w:pPr>
-              <w:spacing w:line="276" w:lineRule="auto"/>
-              <w:jc w:val="left"/>
-              <w:cnfStyle w:val="000000000000" w:firstRow="0" w:lastRow="0" w:firstColumn="0" w:lastColumn="0" w:oddVBand="0" w:evenVBand="0" w:oddHBand="0" w:evenHBand="0" w:firstRowFirstColumn="0" w:firstRowLastColumn="0" w:lastRowFirstColumn="0" w:lastRowLastColumn="0"/>
-              <w:rPr>
-                <w:rFonts w:ascii="微软雅黑" w:eastAsia="微软雅黑" w:hAnsi="微软雅黑"/>
-                <w:color w:val="000000" w:themeColor="text1"/>
-                <w:szCs w:val="21"/>
-              </w:rPr>
-            </w:pPr>
-            <w:r>
-              <w:rPr>
-                <w:rFonts w:ascii="微软雅黑" w:eastAsia="微软雅黑" w:hAnsi="微软雅黑" w:hint="eastAsia"/>
-                <w:color w:val="000000" w:themeColor="text1"/>
-                <w:szCs w:val="21"/>
-              </w:rPr>
-              <w:t>后置条件</w:t>
-            </w:r>
-          </w:p>
-        </w:tc>
-        <w:tc>
-          <w:tcPr>
-            <w:tcW w:w="2611" w:type="pct"/>
-            <w:shd w:val="clear" w:color="auto" w:fill="BDD6F0"/>
-            <w:vAlign w:val="center"/>
-          </w:tcPr>
-          <w:p>
-            <w:pPr>
-              <w:spacing w:line="276" w:lineRule="auto"/>
-              <w:jc w:val="left"/>
-              <w:cnfStyle w:val="000000000000" w:firstRow="0" w:lastRow="0" w:firstColumn="0" w:lastColumn="0" w:oddVBand="0" w:evenVBand="0" w:oddHBand="0" w:evenHBand="0" w:firstRowFirstColumn="0" w:firstRowLastColumn="0" w:lastRowFirstColumn="0" w:lastRowLastColumn="0"/>
-              <w:rPr>
-                <w:rFonts w:ascii="微软雅黑" w:eastAsia="微软雅黑" w:hAnsi="微软雅黑"/>
-                <w:color w:val="000000" w:themeColor="text1"/>
-                <w:szCs w:val="21"/>
-              </w:rPr>
-            </w:pPr>
-            <w:r>
-              <w:rPr>
-                <w:rFonts w:ascii="微软雅黑" w:eastAsia="微软雅黑" w:hAnsi="微软雅黑"/>
-                <w:color w:val="000000" w:themeColor="text1"/>
-                <w:szCs w:val="21"/>
-              </w:rPr>
-              <w:t>系统返回所有酒店工作人员信息</w:t>
-            </w:r>
-          </w:p>
-        </w:tc>
-      </w:tr>
-      <w:tr>
-        <w:trPr>
-          <w:cnfStyle w:val="000000100000" w:firstRow="0" w:lastRow="0" w:firstColumn="0" w:lastColumn="0" w:oddVBand="0" w:evenVBand="0" w:oddHBand="1" w:evenHBand="0" w:firstRowFirstColumn="0" w:firstRowLastColumn="0" w:lastRowFirstColumn="0" w:lastRowLastColumn="0"/>
-          <w:jc w:val="center"/>
-        </w:trPr>
-        <w:tc>
-          <w:tcPr>
-            <w:cnfStyle w:val="001000000000" w:firstRow="0" w:lastRow="0" w:firstColumn="1" w:lastColumn="0" w:oddVBand="0" w:evenVBand="0" w:oddHBand="0" w:evenHBand="0" w:firstRowFirstColumn="0" w:firstRowLastColumn="0" w:lastRowFirstColumn="0" w:lastRowLastColumn="0"/>
-            <w:tcW w:w="5000" w:type="pct"/>
-            <w:gridSpan w:val="3"/>
-            <w:shd w:val="clear" w:color="auto" w:fill="CCCCFF"/>
-            <w:vAlign w:val="center"/>
-          </w:tcPr>
-          <w:p>
-            <w:pPr>
-              <w:spacing w:line="276" w:lineRule="auto"/>
-              <w:jc w:val="center"/>
-              <w:rPr>
-                <w:rFonts w:ascii="微软雅黑" w:eastAsia="微软雅黑" w:hAnsi="微软雅黑"/>
-                <w:color w:val="000000" w:themeColor="text1"/>
-                <w:szCs w:val="21"/>
-              </w:rPr>
-            </w:pPr>
-            <w:r>
-              <w:rPr>
-                <w:rFonts w:ascii="微软雅黑" w:eastAsia="微软雅黑" w:hAnsi="微软雅黑" w:hint="eastAsia"/>
-                <w:color w:val="000000" w:themeColor="text1"/>
-                <w:szCs w:val="21"/>
-              </w:rPr>
-              <w:lastRenderedPageBreak/>
-              <w:t>需要的</w:t>
-            </w:r>
-            <w:r>
-              <w:rPr>
-                <w:rFonts w:ascii="微软雅黑" w:eastAsia="微软雅黑" w:hAnsi="微软雅黑"/>
-                <w:color w:val="000000" w:themeColor="text1"/>
-                <w:szCs w:val="21"/>
-              </w:rPr>
-              <w:t>接口（</w:t>
-            </w:r>
-            <w:r>
-              <w:rPr>
-                <w:rFonts w:ascii="微软雅黑" w:eastAsia="微软雅黑" w:hAnsi="微软雅黑" w:hint="eastAsia"/>
-                <w:color w:val="000000" w:themeColor="text1"/>
-                <w:szCs w:val="21"/>
-              </w:rPr>
-              <w:t>需</w:t>
-            </w:r>
-            <w:r>
-              <w:rPr>
-                <w:rFonts w:ascii="微软雅黑" w:eastAsia="微软雅黑" w:hAnsi="微软雅黑"/>
-                <w:color w:val="000000" w:themeColor="text1"/>
-                <w:szCs w:val="21"/>
-              </w:rPr>
-              <w:t>接口）</w:t>
-            </w:r>
-          </w:p>
-        </w:tc>
-      </w:tr>
-      <w:tr>
-        <w:trPr>
-          <w:jc w:val="center"/>
-        </w:trPr>
-        <w:tc>
-          <w:tcPr>
-            <w:cnfStyle w:val="001000000000" w:firstRow="0" w:lastRow="0" w:firstColumn="1" w:lastColumn="0" w:oddVBand="0" w:evenVBand="0" w:oddHBand="0" w:evenHBand="0" w:firstRowFirstColumn="0" w:firstRowLastColumn="0" w:lastRowFirstColumn="0" w:lastRowLastColumn="0"/>
-            <w:tcW w:w="1706" w:type="pct"/>
-            <w:shd w:val="clear" w:color="auto" w:fill="CCCCFF"/>
-            <w:vAlign w:val="center"/>
-          </w:tcPr>
-          <w:p>
-            <w:pPr>
-              <w:spacing w:line="276" w:lineRule="auto"/>
-              <w:jc w:val="left"/>
-              <w:rPr>
-                <w:rFonts w:ascii="微软雅黑" w:eastAsia="微软雅黑" w:hAnsi="微软雅黑"/>
-                <w:color w:val="000000" w:themeColor="text1"/>
-                <w:szCs w:val="21"/>
-              </w:rPr>
-            </w:pPr>
-            <w:r>
-              <w:rPr>
-                <w:rFonts w:ascii="微软雅黑" w:eastAsia="微软雅黑" w:hAnsi="微软雅黑" w:hint="eastAsia"/>
-                <w:color w:val="000000" w:themeColor="text1"/>
-                <w:szCs w:val="21"/>
-              </w:rPr>
-              <w:t>服务名</w:t>
-            </w:r>
-          </w:p>
-        </w:tc>
-        <w:tc>
-          <w:tcPr>
-            <w:tcW w:w="3294" w:type="pct"/>
-            <w:gridSpan w:val="2"/>
-            <w:shd w:val="clear" w:color="auto" w:fill="CCCCFF"/>
-            <w:vAlign w:val="center"/>
-          </w:tcPr>
-          <w:p>
-            <w:pPr>
-              <w:spacing w:line="276" w:lineRule="auto"/>
-              <w:jc w:val="left"/>
-              <w:cnfStyle w:val="000000000000" w:firstRow="0" w:lastRow="0" w:firstColumn="0" w:lastColumn="0" w:oddVBand="0" w:evenVBand="0" w:oddHBand="0" w:evenHBand="0" w:firstRowFirstColumn="0" w:firstRowLastColumn="0" w:lastRowFirstColumn="0" w:lastRowLastColumn="0"/>
-              <w:rPr>
-                <w:rFonts w:ascii="微软雅黑" w:eastAsia="微软雅黑" w:hAnsi="微软雅黑"/>
-                <w:b/>
-                <w:color w:val="000000" w:themeColor="text1"/>
-                <w:szCs w:val="21"/>
-              </w:rPr>
-            </w:pPr>
-            <w:r>
-              <w:rPr>
-                <w:rFonts w:ascii="微软雅黑" w:eastAsia="微软雅黑" w:hAnsi="微软雅黑" w:hint="eastAsia"/>
-                <w:b/>
-                <w:color w:val="000000" w:themeColor="text1"/>
-                <w:szCs w:val="21"/>
-              </w:rPr>
-              <w:t>服务内容</w:t>
-            </w:r>
-          </w:p>
-        </w:tc>
-      </w:tr>
-      <w:tr>
-        <w:trPr>
-          <w:cnfStyle w:val="000000100000" w:firstRow="0" w:lastRow="0" w:firstColumn="0" w:lastColumn="0" w:oddVBand="0" w:evenVBand="0" w:oddHBand="1" w:evenHBand="0" w:firstRowFirstColumn="0" w:firstRowLastColumn="0" w:lastRowFirstColumn="0" w:lastRowLastColumn="0"/>
-          <w:jc w:val="center"/>
-        </w:trPr>
-        <w:tc>
-          <w:tcPr>
-            <w:cnfStyle w:val="001000000000" w:firstRow="0" w:lastRow="0" w:firstColumn="1" w:lastColumn="0" w:oddVBand="0" w:evenVBand="0" w:oddHBand="0" w:evenHBand="0" w:firstRowFirstColumn="0" w:firstRowLastColumn="0" w:lastRowFirstColumn="0" w:lastRowLastColumn="0"/>
-            <w:tcW w:w="1706" w:type="pct"/>
-            <w:shd w:val="clear" w:color="auto" w:fill="CCCCFF"/>
-            <w:vAlign w:val="center"/>
-          </w:tcPr>
-          <w:p>
-            <w:pPr>
-              <w:spacing w:line="276" w:lineRule="auto"/>
-              <w:jc w:val="left"/>
-              <w:rPr>
-                <w:rFonts w:ascii="微软雅黑" w:eastAsia="微软雅黑" w:hAnsi="微软雅黑"/>
-                <w:color w:val="000000" w:themeColor="text1"/>
-                <w:szCs w:val="21"/>
-              </w:rPr>
-            </w:pPr>
-            <w:r>
-              <w:rPr>
-                <w:rFonts w:ascii="微软雅黑" w:eastAsia="微软雅黑" w:hAnsi="微软雅黑"/>
-                <w:color w:val="000000" w:themeColor="text1"/>
-                <w:szCs w:val="21"/>
-              </w:rPr>
-              <w:t>HotelWorkerDataHelper</w:t>
-            </w:r>
-            <w:r>
-              <w:rPr>
-                <w:rFonts w:ascii="微软雅黑" w:eastAsia="微软雅黑" w:hAnsi="微软雅黑"/>
-                <w:color w:val="000000" w:themeColor="text1"/>
-                <w:szCs w:val="21"/>
-              </w:rPr>
-              <w:t>.add</w:t>
-            </w:r>
-          </w:p>
-        </w:tc>
-        <w:tc>
-          <w:tcPr>
-            <w:tcW w:w="3294" w:type="pct"/>
-            <w:gridSpan w:val="2"/>
-            <w:shd w:val="clear" w:color="auto" w:fill="DEEAF6"/>
-            <w:vAlign w:val="center"/>
-          </w:tcPr>
-          <w:p>
-            <w:pPr>
-              <w:spacing w:line="276" w:lineRule="auto"/>
-              <w:jc w:val="left"/>
-              <w:cnfStyle w:val="000000100000" w:firstRow="0" w:lastRow="0" w:firstColumn="0" w:lastColumn="0" w:oddVBand="0" w:evenVBand="0" w:oddHBand="1" w:evenHBand="0" w:firstRowFirstColumn="0" w:firstRowLastColumn="0" w:lastRowFirstColumn="0" w:lastRowLastColumn="0"/>
-              <w:rPr>
-                <w:rFonts w:ascii="微软雅黑" w:eastAsia="微软雅黑" w:hAnsi="微软雅黑"/>
-                <w:color w:val="000000" w:themeColor="text1"/>
-                <w:szCs w:val="21"/>
-              </w:rPr>
-            </w:pPr>
-            <w:r>
-              <w:rPr>
-                <w:rFonts w:ascii="微软雅黑" w:eastAsia="微软雅黑" w:hAnsi="微软雅黑"/>
-                <w:color w:val="000000" w:themeColor="text1"/>
-                <w:szCs w:val="21"/>
-              </w:rPr>
-              <w:t>系统添加用户</w:t>
-            </w:r>
-            <w:r>
-              <w:rPr>
-                <w:rFonts w:ascii="微软雅黑" w:eastAsia="微软雅黑" w:hAnsi="微软雅黑" w:hint="eastAsia"/>
-                <w:color w:val="000000" w:themeColor="text1"/>
-                <w:szCs w:val="21"/>
-              </w:rPr>
-              <w:t>信息</w:t>
-            </w:r>
-          </w:p>
-        </w:tc>
-      </w:tr>
-      <w:tr>
-        <w:trPr>
-          <w:jc w:val="center"/>
-        </w:trPr>
-        <w:tc>
-          <w:tcPr>
-            <w:cnfStyle w:val="001000000000" w:firstRow="0" w:lastRow="0" w:firstColumn="1" w:lastColumn="0" w:oddVBand="0" w:evenVBand="0" w:oddHBand="0" w:evenHBand="0" w:firstRowFirstColumn="0" w:firstRowLastColumn="0" w:lastRowFirstColumn="0" w:lastRowLastColumn="0"/>
-            <w:tcW w:w="1706" w:type="pct"/>
-            <w:shd w:val="clear" w:color="auto" w:fill="CCCCFF"/>
-            <w:vAlign w:val="center"/>
-          </w:tcPr>
-          <w:p>
-            <w:pPr>
-              <w:spacing w:line="276" w:lineRule="auto"/>
-              <w:jc w:val="left"/>
-              <w:rPr>
-                <w:rFonts w:ascii="微软雅黑" w:eastAsia="微软雅黑" w:hAnsi="微软雅黑"/>
-                <w:color w:val="000000" w:themeColor="text1"/>
-                <w:szCs w:val="21"/>
-              </w:rPr>
-            </w:pPr>
-            <w:r>
-              <w:rPr>
-                <w:rFonts w:ascii="微软雅黑" w:eastAsia="微软雅黑" w:hAnsi="微软雅黑"/>
-                <w:color w:val="000000" w:themeColor="text1"/>
-                <w:szCs w:val="21"/>
-              </w:rPr>
-              <w:t>HotelWorkerDataHelper</w:t>
-            </w:r>
-            <w:r>
-              <w:rPr>
-                <w:rFonts w:ascii="微软雅黑" w:eastAsia="微软雅黑" w:hAnsi="微软雅黑"/>
-                <w:color w:val="000000" w:themeColor="text1"/>
-                <w:szCs w:val="21"/>
-              </w:rPr>
-              <w:t>.modify</w:t>
-            </w:r>
-          </w:p>
-        </w:tc>
-        <w:tc>
-          <w:tcPr>
-            <w:tcW w:w="3294" w:type="pct"/>
-            <w:gridSpan w:val="2"/>
-            <w:shd w:val="clear" w:color="auto" w:fill="BDD6EF"/>
-            <w:vAlign w:val="center"/>
-          </w:tcPr>
-          <w:p>
-            <w:pPr>
-              <w:spacing w:line="276" w:lineRule="auto"/>
-              <w:jc w:val="left"/>
-              <w:cnfStyle w:val="000000000000" w:firstRow="0" w:lastRow="0" w:firstColumn="0" w:lastColumn="0" w:oddVBand="0" w:evenVBand="0" w:oddHBand="0" w:evenHBand="0" w:firstRowFirstColumn="0" w:firstRowLastColumn="0" w:lastRowFirstColumn="0" w:lastRowLastColumn="0"/>
-              <w:rPr>
-                <w:rFonts w:ascii="微软雅黑" w:eastAsia="微软雅黑" w:hAnsi="微软雅黑"/>
-                <w:color w:val="000000" w:themeColor="text1"/>
-                <w:szCs w:val="21"/>
-              </w:rPr>
-            </w:pPr>
-            <w:r>
-              <w:rPr>
-                <w:rFonts w:ascii="微软雅黑" w:eastAsia="微软雅黑" w:hAnsi="微软雅黑"/>
-                <w:color w:val="000000" w:themeColor="text1"/>
-                <w:szCs w:val="21"/>
-              </w:rPr>
-              <w:t>系统修改用户</w:t>
-            </w:r>
-            <w:r>
-              <w:rPr>
-                <w:rFonts w:ascii="微软雅黑" w:eastAsia="微软雅黑" w:hAnsi="微软雅黑" w:hint="eastAsia"/>
-                <w:color w:val="000000" w:themeColor="text1"/>
-                <w:szCs w:val="21"/>
-              </w:rPr>
-              <w:t>信息</w:t>
-            </w:r>
-          </w:p>
-        </w:tc>
-      </w:tr>
-      <w:tr>
-        <w:trPr>
-          <w:cnfStyle w:val="000000100000" w:firstRow="0" w:lastRow="0" w:firstColumn="0" w:lastColumn="0" w:oddVBand="0" w:evenVBand="0" w:oddHBand="1" w:evenHBand="0" w:firstRowFirstColumn="0" w:firstRowLastColumn="0" w:lastRowFirstColumn="0" w:lastRowLastColumn="0"/>
-          <w:jc w:val="center"/>
-        </w:trPr>
-        <w:tc>
-          <w:tcPr>
-            <w:cnfStyle w:val="001000000000" w:firstRow="0" w:lastRow="0" w:firstColumn="1" w:lastColumn="0" w:oddVBand="0" w:evenVBand="0" w:oddHBand="0" w:evenHBand="0" w:firstRowFirstColumn="0" w:firstRowLastColumn="0" w:lastRowFirstColumn="0" w:lastRowLastColumn="0"/>
-            <w:tcW w:w="1706" w:type="pct"/>
-            <w:shd w:val="clear" w:color="auto" w:fill="CCCCFF"/>
-            <w:vAlign w:val="center"/>
-          </w:tcPr>
-          <w:p>
-            <w:pPr>
-              <w:spacing w:line="276" w:lineRule="auto"/>
-              <w:jc w:val="left"/>
-              <w:rPr>
-                <w:rFonts w:ascii="微软雅黑" w:eastAsia="微软雅黑" w:hAnsi="微软雅黑"/>
-                <w:color w:val="000000" w:themeColor="text1"/>
-                <w:szCs w:val="21"/>
-              </w:rPr>
-            </w:pPr>
-            <w:r>
-              <w:rPr>
-                <w:rFonts w:ascii="微软雅黑" w:eastAsia="微软雅黑" w:hAnsi="微软雅黑"/>
-                <w:color w:val="000000" w:themeColor="text1"/>
-                <w:szCs w:val="21"/>
-              </w:rPr>
-              <w:t>HotelWorkerDataHelper</w:t>
-            </w:r>
-            <w:r>
-              <w:rPr>
-                <w:rFonts w:ascii="微软雅黑" w:eastAsia="微软雅黑" w:hAnsi="微软雅黑"/>
-                <w:color w:val="000000" w:themeColor="text1"/>
-                <w:szCs w:val="21"/>
-              </w:rPr>
-              <w:t>.getSingle</w:t>
-            </w:r>
-          </w:p>
-        </w:tc>
-        <w:tc>
-          <w:tcPr>
-            <w:tcW w:w="3294" w:type="pct"/>
-            <w:gridSpan w:val="2"/>
-            <w:shd w:val="clear" w:color="auto" w:fill="DEEAF6"/>
-          </w:tcPr>
-          <w:p>
-            <w:pPr>
-              <w:spacing w:line="276" w:lineRule="auto"/>
-              <w:jc w:val="left"/>
-              <w:cnfStyle w:val="000000100000" w:firstRow="0" w:lastRow="0" w:firstColumn="0" w:lastColumn="0" w:oddVBand="0" w:evenVBand="0" w:oddHBand="1" w:evenHBand="0" w:firstRowFirstColumn="0" w:firstRowLastColumn="0" w:lastRowFirstColumn="0" w:lastRowLastColumn="0"/>
-              <w:rPr>
-                <w:rFonts w:ascii="微软雅黑" w:eastAsia="微软雅黑" w:hAnsi="微软雅黑"/>
-                <w:color w:val="000000" w:themeColor="text1"/>
-                <w:szCs w:val="21"/>
-              </w:rPr>
-            </w:pPr>
-            <w:r>
-              <w:rPr>
-                <w:rFonts w:ascii="微软雅黑" w:eastAsia="微软雅黑" w:hAnsi="微软雅黑"/>
-                <w:color w:val="000000" w:themeColor="text1"/>
-                <w:szCs w:val="21"/>
-              </w:rPr>
-              <w:t>系统返回单一用户的信息</w:t>
-            </w:r>
-          </w:p>
-        </w:tc>
-      </w:tr>
-      <w:tr>
-        <w:trPr>
-          <w:jc w:val="center"/>
-        </w:trPr>
-        <w:tc>
-          <w:tcPr>
-            <w:cnfStyle w:val="001000000000" w:firstRow="0" w:lastRow="0" w:firstColumn="1" w:lastColumn="0" w:oddVBand="0" w:evenVBand="0" w:oddHBand="0" w:evenHBand="0" w:firstRowFirstColumn="0" w:firstRowLastColumn="0" w:lastRowFirstColumn="0" w:lastRowLastColumn="0"/>
-            <w:tcW w:w="1706" w:type="pct"/>
-            <w:shd w:val="clear" w:color="auto" w:fill="CCCCFF"/>
-            <w:vAlign w:val="center"/>
-          </w:tcPr>
-          <w:p>
-            <w:pPr>
-              <w:spacing w:line="276" w:lineRule="auto"/>
-              <w:jc w:val="left"/>
-              <w:rPr>
-                <w:rFonts w:ascii="微软雅黑" w:eastAsia="微软雅黑" w:hAnsi="微软雅黑"/>
-                <w:color w:val="000000" w:themeColor="text1"/>
-                <w:szCs w:val="21"/>
-              </w:rPr>
-            </w:pPr>
-            <w:r>
-              <w:rPr>
-                <w:rFonts w:ascii="微软雅黑" w:eastAsia="微软雅黑" w:hAnsi="微软雅黑"/>
-                <w:color w:val="000000" w:themeColor="text1"/>
-                <w:szCs w:val="21"/>
-              </w:rPr>
-              <w:t>HotelWorkerDataHelper</w:t>
-            </w:r>
-            <w:r>
-              <w:rPr>
-                <w:rFonts w:ascii="微软雅黑" w:eastAsia="微软雅黑" w:hAnsi="微软雅黑"/>
-                <w:color w:val="000000" w:themeColor="text1"/>
-                <w:szCs w:val="21"/>
-              </w:rPr>
-              <w:t>.getAll</w:t>
-            </w:r>
-          </w:p>
-        </w:tc>
-        <w:tc>
-          <w:tcPr>
-            <w:tcW w:w="3294" w:type="pct"/>
-            <w:gridSpan w:val="2"/>
-            <w:shd w:val="clear" w:color="auto" w:fill="BDD6EF"/>
-          </w:tcPr>
-          <w:p>
-            <w:pPr>
-              <w:spacing w:line="276" w:lineRule="auto"/>
-              <w:jc w:val="left"/>
-              <w:cnfStyle w:val="000000000000" w:firstRow="0" w:lastRow="0" w:firstColumn="0" w:lastColumn="0" w:oddVBand="0" w:evenVBand="0" w:oddHBand="0" w:evenHBand="0" w:firstRowFirstColumn="0" w:firstRowLastColumn="0" w:lastRowFirstColumn="0" w:lastRowLastColumn="0"/>
-              <w:rPr>
-                <w:rFonts w:ascii="微软雅黑" w:eastAsia="微软雅黑" w:hAnsi="微软雅黑"/>
-                <w:color w:val="000000" w:themeColor="text1"/>
-                <w:szCs w:val="21"/>
-              </w:rPr>
-            </w:pPr>
-            <w:r>
-              <w:rPr>
-                <w:rFonts w:ascii="微软雅黑" w:eastAsia="微软雅黑" w:hAnsi="微软雅黑"/>
-                <w:color w:val="000000" w:themeColor="text1"/>
-                <w:szCs w:val="21"/>
-              </w:rPr>
-              <w:t>系统返回指定用户类型的所有用户的信息</w:t>
-            </w:r>
-          </w:p>
-        </w:tc>
-      </w:tr>
-    </w:tbl>
-    <w:p/>
-    <w:p>
-      <w:pPr>
-        <w:pStyle w:val="3"/>
-        <w:numPr>
-          <w:ilvl w:val="0"/>
-          <w:numId w:val="1"/>
-        </w:numPr>
-        <w:rPr>
-          <w:rFonts w:ascii="华文仿宋" w:eastAsia="华文仿宋" w:hAnsi="华文仿宋"/>
-        </w:rPr>
-      </w:pPr>
-      <w:bookmarkStart w:id="4" w:name="_Toc468447390"/>
-      <w:r>
-        <w:rPr>
-          <w:rFonts w:ascii="华文仿宋" w:eastAsia="华文仿宋" w:hAnsi="华文仿宋"/>
-        </w:rPr>
-        <w:t>webMarketerData</w:t>
-      </w:r>
-      <w:r>
-        <w:rPr>
-          <w:rFonts w:ascii="华文仿宋" w:eastAsia="华文仿宋" w:hAnsi="华文仿宋"/>
-        </w:rPr>
-        <w:t>模块</w:t>
-      </w:r>
-      <w:bookmarkEnd w:id="4"/>
-    </w:p>
-    <w:p>
-      <w:r>
-        <w:rPr>
-          <w:rFonts w:hint="eastAsia"/>
-        </w:rPr>
-        <w:t>1</w:t>
-      </w:r>
-      <w:r>
-        <w:t>)模块概述</w:t>
-      </w:r>
-    </w:p>
-    <w:p>
-      <w:pPr>
-        <w:ind w:left="420"/>
-      </w:pPr>
-      <w:r>
-        <w:rPr>
-          <w:rFonts w:hint="eastAsia"/>
-        </w:rPr>
-        <w:t>webMarketer</w:t>
-      </w:r>
-      <w:r>
-        <w:t>Data</w:t>
-      </w:r>
-      <w:r>
-        <w:rPr>
-          <w:rFonts w:hint="eastAsia"/>
-        </w:rPr>
-        <w:t>模块负责保存酒店工作人员信息，进行改，查的操作</w:t>
-      </w:r>
-      <w:r>
-        <w:rPr>
-          <w:rFonts w:ascii="微软雅黑" w:eastAsia="微软雅黑" w:hAnsi="微软雅黑" w:cs="微软雅黑" w:hint="eastAsia"/>
-          <w:szCs w:val="21"/>
-        </w:rPr>
-        <w:t>。</w:t>
-      </w:r>
-    </w:p>
-    <w:p>
-      <w:r>
-        <w:rPr>
-          <w:rFonts w:hint="eastAsia"/>
-        </w:rPr>
-        <w:t>2</w:t>
-      </w:r>
-      <w:r>
-        <w:t>)</w:t>
-      </w:r>
-      <w:r>
-        <w:rPr>
-          <w:rFonts w:hint="eastAsia"/>
-        </w:rPr>
-        <w:t>模块</w:t>
-      </w:r>
-      <w:r>
-        <w:t>内部接口规范</w:t>
-      </w:r>
-    </w:p>
-    <w:tbl>
-      <w:tblPr>
-        <w:tblStyle w:val="5-51"/>
-        <w:tblW w:w="5000" w:type="pct"/>
-        <w:jc w:val="center"/>
-        <w:tblLayout w:type="fixed"/>
-        <w:tblLook w:val="04A0" w:firstRow="1" w:lastRow="0" w:firstColumn="1" w:lastColumn="0" w:noHBand="0" w:noVBand="1"/>
-      </w:tblPr>
-      <w:tblGrid>
-        <w:gridCol w:w="2831"/>
-        <w:gridCol w:w="1133"/>
-        <w:gridCol w:w="4332"/>
-      </w:tblGrid>
-      <w:tr>
-        <w:trPr>
-          <w:cnfStyle w:val="100000000000" w:firstRow="1" w:lastRow="0" w:firstColumn="0" w:lastColumn="0" w:oddVBand="0" w:evenVBand="0" w:oddHBand="0" w:evenHBand="0" w:firstRowFirstColumn="0" w:firstRowLastColumn="0" w:lastRowFirstColumn="0" w:lastRowLastColumn="0"/>
-          <w:jc w:val="center"/>
-        </w:trPr>
-        <w:tc>
-          <w:tcPr>
-            <w:cnfStyle w:val="001000000000" w:firstRow="0" w:lastRow="0" w:firstColumn="1" w:lastColumn="0" w:oddVBand="0" w:evenVBand="0" w:oddHBand="0" w:evenHBand="0" w:firstRowFirstColumn="0" w:firstRowLastColumn="0" w:lastRowFirstColumn="0" w:lastRowLastColumn="0"/>
-            <w:tcW w:w="5000" w:type="pct"/>
-            <w:gridSpan w:val="3"/>
-            <w:shd w:val="clear" w:color="auto" w:fill="CCCCFF"/>
-          </w:tcPr>
-          <w:p>
-            <w:pPr>
-              <w:spacing w:line="276" w:lineRule="auto"/>
-              <w:jc w:val="center"/>
-              <w:rPr>
-                <w:rFonts w:ascii="微软雅黑" w:eastAsia="微软雅黑" w:hAnsi="微软雅黑"/>
-                <w:color w:val="000000" w:themeColor="text1"/>
-                <w:szCs w:val="21"/>
-              </w:rPr>
-            </w:pPr>
-            <w:r>
-              <w:rPr>
-                <w:rFonts w:ascii="微软雅黑" w:eastAsia="微软雅黑" w:hAnsi="微软雅黑" w:hint="eastAsia"/>
-                <w:color w:val="000000" w:themeColor="text1"/>
-                <w:szCs w:val="21"/>
-              </w:rPr>
-              <w:t>提供的服务（供接口）</w:t>
-            </w:r>
-          </w:p>
-        </w:tc>
-      </w:tr>
-      <w:tr>
-        <w:trPr>
-          <w:cnfStyle w:val="000000100000" w:firstRow="0" w:lastRow="0" w:firstColumn="0" w:lastColumn="0" w:oddVBand="0" w:evenVBand="0" w:oddHBand="1" w:evenHBand="0" w:firstRowFirstColumn="0" w:firstRowLastColumn="0" w:lastRowFirstColumn="0" w:lastRowLastColumn="0"/>
-          <w:jc w:val="center"/>
-        </w:trPr>
-        <w:tc>
-          <w:tcPr>
-            <w:cnfStyle w:val="001000000000" w:firstRow="0" w:lastRow="0" w:firstColumn="1" w:lastColumn="0" w:oddVBand="0" w:evenVBand="0" w:oddHBand="0" w:evenHBand="0" w:firstRowFirstColumn="0" w:firstRowLastColumn="0" w:lastRowFirstColumn="0" w:lastRowLastColumn="0"/>
-            <w:tcW w:w="1706" w:type="pct"/>
-            <w:vMerge w:val="restart"/>
-            <w:shd w:val="clear" w:color="auto" w:fill="CCCCFF"/>
-            <w:vAlign w:val="center"/>
-          </w:tcPr>
-          <w:p>
-            <w:pPr>
-              <w:spacing w:line="276" w:lineRule="auto"/>
-              <w:ind w:left="105" w:hangingChars="50" w:hanging="105"/>
-              <w:jc w:val="left"/>
-              <w:rPr>
-                <w:rFonts w:ascii="微软雅黑" w:eastAsia="微软雅黑" w:hAnsi="微软雅黑"/>
-                <w:color w:val="000000" w:themeColor="text1"/>
-                <w:szCs w:val="21"/>
-              </w:rPr>
-            </w:pPr>
-            <w:r>
-              <w:rPr>
-                <w:rFonts w:ascii="微软雅黑" w:eastAsia="微软雅黑" w:hAnsi="微软雅黑"/>
-                <w:color w:val="000000" w:themeColor="text1"/>
-                <w:szCs w:val="21"/>
-              </w:rPr>
-              <w:t>webMarketerData.getSingleWebMarketer</w:t>
-            </w:r>
-          </w:p>
-        </w:tc>
-        <w:tc>
-          <w:tcPr>
-            <w:tcW w:w="683" w:type="pct"/>
-            <w:shd w:val="clear" w:color="auto" w:fill="DEEAF6"/>
-            <w:vAlign w:val="center"/>
-          </w:tcPr>
-          <w:p>
-            <w:pPr>
-              <w:spacing w:line="276" w:lineRule="auto"/>
-              <w:jc w:val="left"/>
-              <w:cnfStyle w:val="000000100000" w:firstRow="0" w:lastRow="0" w:firstColumn="0" w:lastColumn="0" w:oddVBand="0" w:evenVBand="0" w:oddHBand="1" w:evenHBand="0" w:firstRowFirstColumn="0" w:firstRowLastColumn="0" w:lastRowFirstColumn="0" w:lastRowLastColumn="0"/>
-              <w:rPr>
-                <w:rFonts w:ascii="微软雅黑" w:eastAsia="微软雅黑" w:hAnsi="微软雅黑"/>
-                <w:color w:val="000000" w:themeColor="text1"/>
-                <w:szCs w:val="21"/>
-              </w:rPr>
-            </w:pPr>
-            <w:r>
-              <w:rPr>
-                <w:rFonts w:ascii="微软雅黑" w:eastAsia="微软雅黑" w:hAnsi="微软雅黑" w:hint="eastAsia"/>
-                <w:color w:val="000000" w:themeColor="text1"/>
-                <w:szCs w:val="21"/>
-              </w:rPr>
-              <w:t>语法</w:t>
-            </w:r>
-          </w:p>
-        </w:tc>
-        <w:tc>
-          <w:tcPr>
-            <w:tcW w:w="2611" w:type="pct"/>
-            <w:shd w:val="clear" w:color="auto" w:fill="DEEAF6"/>
-            <w:vAlign w:val="center"/>
-          </w:tcPr>
-          <w:p>
-            <w:pPr>
-              <w:spacing w:line="276" w:lineRule="auto"/>
-              <w:jc w:val="left"/>
-              <w:cnfStyle w:val="000000100000" w:firstRow="0" w:lastRow="0" w:firstColumn="0" w:lastColumn="0" w:oddVBand="0" w:evenVBand="0" w:oddHBand="1" w:evenHBand="0" w:firstRowFirstColumn="0" w:firstRowLastColumn="0" w:lastRowFirstColumn="0" w:lastRowLastColumn="0"/>
-              <w:rPr>
-                <w:rFonts w:ascii="微软雅黑" w:eastAsia="微软雅黑" w:hAnsi="微软雅黑"/>
-                <w:color w:val="000000" w:themeColor="text1"/>
-                <w:szCs w:val="21"/>
-              </w:rPr>
-            </w:pPr>
-            <w:r>
-              <w:rPr>
-                <w:rFonts w:ascii="微软雅黑" w:eastAsia="微软雅黑" w:hAnsi="微软雅黑"/>
-                <w:color w:val="000000" w:themeColor="text1"/>
-                <w:szCs w:val="21"/>
-              </w:rPr>
-              <w:t>public</w:t>
-            </w:r>
-            <w:r>
-              <w:rPr>
-                <w:rFonts w:ascii="微软雅黑" w:eastAsia="微软雅黑" w:hAnsi="微软雅黑" w:hint="eastAsia"/>
-                <w:color w:val="000000" w:themeColor="text1"/>
-                <w:szCs w:val="21"/>
-              </w:rPr>
-              <w:t xml:space="preserve"> </w:t>
-            </w:r>
-            <w:r>
-              <w:rPr>
-                <w:rFonts w:ascii="微软雅黑" w:eastAsia="微软雅黑" w:hAnsi="微软雅黑"/>
-                <w:color w:val="000000" w:themeColor="text1"/>
-                <w:szCs w:val="21"/>
-              </w:rPr>
-              <w:t>WebMarketerPO</w:t>
-            </w:r>
-            <w:r>
-              <w:rPr>
-                <w:rFonts w:ascii="微软雅黑" w:eastAsia="微软雅黑" w:hAnsi="微软雅黑" w:hint="eastAsia"/>
-                <w:color w:val="000000" w:themeColor="text1"/>
-                <w:szCs w:val="21"/>
-              </w:rPr>
-              <w:t xml:space="preserve"> </w:t>
-            </w:r>
-            <w:r>
-              <w:rPr>
-                <w:rFonts w:ascii="微软雅黑" w:eastAsia="微软雅黑" w:hAnsi="微软雅黑"/>
-                <w:color w:val="000000" w:themeColor="text1"/>
-                <w:szCs w:val="21"/>
-              </w:rPr>
-              <w:t>getSingle</w:t>
-            </w:r>
-            <w:r>
-              <w:rPr>
-                <w:rFonts w:ascii="微软雅黑" w:eastAsia="微软雅黑" w:hAnsi="微软雅黑"/>
-                <w:color w:val="000000" w:themeColor="text1"/>
-                <w:szCs w:val="21"/>
-              </w:rPr>
-              <w:t>WebMarketer</w:t>
-            </w:r>
-            <w:r>
-              <w:rPr>
-                <w:rFonts w:ascii="微软雅黑" w:eastAsia="微软雅黑" w:hAnsi="微软雅黑" w:hint="eastAsia"/>
-                <w:color w:val="000000" w:themeColor="text1"/>
-                <w:szCs w:val="21"/>
-              </w:rPr>
-              <w:t xml:space="preserve"> (String webMarketID)</w:t>
-            </w:r>
-          </w:p>
-        </w:tc>
-      </w:tr>
-      <w:tr>
-        <w:trPr>
-          <w:jc w:val="center"/>
-        </w:trPr>
-        <w:tc>
-          <w:tcPr>
-            <w:cnfStyle w:val="001000000000" w:firstRow="0" w:lastRow="0" w:firstColumn="1" w:lastColumn="0" w:oddVBand="0" w:evenVBand="0" w:oddHBand="0" w:evenHBand="0" w:firstRowFirstColumn="0" w:firstRowLastColumn="0" w:lastRowFirstColumn="0" w:lastRowLastColumn="0"/>
-            <w:tcW w:w="1706" w:type="pct"/>
-            <w:vMerge/>
-            <w:shd w:val="clear" w:color="auto" w:fill="CCCCFF"/>
-            <w:vAlign w:val="center"/>
-          </w:tcPr>
-          <w:p>
-            <w:pPr>
-              <w:spacing w:line="276" w:lineRule="auto"/>
-              <w:jc w:val="left"/>
-              <w:rPr>
-                <w:rFonts w:ascii="微软雅黑" w:eastAsia="微软雅黑" w:hAnsi="微软雅黑"/>
-                <w:color w:val="000000" w:themeColor="text1"/>
-                <w:szCs w:val="21"/>
-              </w:rPr>
-            </w:pPr>
-          </w:p>
-        </w:tc>
-        <w:tc>
-          <w:tcPr>
-            <w:tcW w:w="683" w:type="pct"/>
-            <w:shd w:val="clear" w:color="auto" w:fill="BDD6EF"/>
-            <w:vAlign w:val="center"/>
-          </w:tcPr>
-          <w:p>
-            <w:pPr>
-              <w:spacing w:line="276" w:lineRule="auto"/>
-              <w:jc w:val="left"/>
-              <w:cnfStyle w:val="000000000000" w:firstRow="0" w:lastRow="0" w:firstColumn="0" w:lastColumn="0" w:oddVBand="0" w:evenVBand="0" w:oddHBand="0" w:evenHBand="0" w:firstRowFirstColumn="0" w:firstRowLastColumn="0" w:lastRowFirstColumn="0" w:lastRowLastColumn="0"/>
-              <w:rPr>
-                <w:rFonts w:ascii="微软雅黑" w:eastAsia="微软雅黑" w:hAnsi="微软雅黑"/>
-                <w:color w:val="000000" w:themeColor="text1"/>
-                <w:szCs w:val="21"/>
-              </w:rPr>
-            </w:pPr>
-            <w:r>
-              <w:rPr>
-                <w:rFonts w:ascii="微软雅黑" w:eastAsia="微软雅黑" w:hAnsi="微软雅黑" w:hint="eastAsia"/>
-                <w:color w:val="000000" w:themeColor="text1"/>
-                <w:szCs w:val="21"/>
-              </w:rPr>
-              <w:t>前置条件</w:t>
-            </w:r>
-          </w:p>
-        </w:tc>
-        <w:tc>
-          <w:tcPr>
-            <w:tcW w:w="2611" w:type="pct"/>
-            <w:shd w:val="clear" w:color="auto" w:fill="BDD6EF"/>
-            <w:vAlign w:val="center"/>
-          </w:tcPr>
-          <w:p>
-            <w:pPr>
-              <w:spacing w:line="276" w:lineRule="auto"/>
-              <w:jc w:val="left"/>
-              <w:cnfStyle w:val="000000000000" w:firstRow="0" w:lastRow="0" w:firstColumn="0" w:lastColumn="0" w:oddVBand="0" w:evenVBand="0" w:oddHBand="0" w:evenHBand="0" w:firstRowFirstColumn="0" w:firstRowLastColumn="0" w:lastRowFirstColumn="0" w:lastRowLastColumn="0"/>
-              <w:rPr>
-                <w:rFonts w:ascii="微软雅黑" w:eastAsia="微软雅黑" w:hAnsi="微软雅黑"/>
-                <w:color w:val="000000" w:themeColor="text1"/>
-                <w:szCs w:val="21"/>
-              </w:rPr>
-            </w:pPr>
-            <w:r>
-              <w:rPr>
-                <w:rFonts w:ascii="微软雅黑" w:eastAsia="微软雅黑" w:hAnsi="微软雅黑" w:hint="eastAsia"/>
-                <w:color w:val="000000" w:themeColor="text1"/>
-                <w:szCs w:val="21"/>
-              </w:rPr>
-              <w:t>webMarketID</w:t>
-            </w:r>
-            <w:r>
-              <w:rPr>
-                <w:rFonts w:ascii="微软雅黑" w:eastAsia="微软雅黑" w:hAnsi="微软雅黑" w:hint="eastAsia"/>
-                <w:color w:val="000000" w:themeColor="text1"/>
-                <w:szCs w:val="21"/>
-              </w:rPr>
-              <w:t>.Length=</w:t>
-            </w:r>
-            <w:r>
-              <w:rPr>
-                <w:rFonts w:ascii="微软雅黑" w:eastAsia="微软雅黑" w:hAnsi="微软雅黑"/>
-                <w:color w:val="000000" w:themeColor="text1"/>
-                <w:szCs w:val="21"/>
-              </w:rPr>
-              <w:t>网站营销人员</w:t>
-            </w:r>
-            <w:r>
-              <w:rPr>
-                <w:rFonts w:ascii="微软雅黑" w:eastAsia="微软雅黑" w:hAnsi="微软雅黑" w:hint="eastAsia"/>
-                <w:color w:val="000000" w:themeColor="text1"/>
-                <w:szCs w:val="21"/>
-              </w:rPr>
-              <w:t>的ID长度</w:t>
-            </w:r>
-            <w:r>
-              <w:rPr>
-                <w:rFonts w:ascii="微软雅黑" w:eastAsia="微软雅黑" w:hAnsi="微软雅黑"/>
-                <w:color w:val="000000" w:themeColor="text1"/>
-                <w:szCs w:val="21"/>
-              </w:rPr>
-              <w:t>6</w:t>
-            </w:r>
-          </w:p>
-        </w:tc>
-      </w:tr>
-      <w:tr>
-        <w:trPr>
-          <w:cnfStyle w:val="000000100000" w:firstRow="0" w:lastRow="0" w:firstColumn="0" w:lastColumn="0" w:oddVBand="0" w:evenVBand="0" w:oddHBand="1" w:evenHBand="0" w:firstRowFirstColumn="0" w:firstRowLastColumn="0" w:lastRowFirstColumn="0" w:lastRowLastColumn="0"/>
-          <w:jc w:val="center"/>
-        </w:trPr>
-        <w:tc>
-          <w:tcPr>
-            <w:cnfStyle w:val="001000000000" w:firstRow="0" w:lastRow="0" w:firstColumn="1" w:lastColumn="0" w:oddVBand="0" w:evenVBand="0" w:oddHBand="0" w:evenHBand="0" w:firstRowFirstColumn="0" w:firstRowLastColumn="0" w:lastRowFirstColumn="0" w:lastRowLastColumn="0"/>
-            <w:tcW w:w="1706" w:type="pct"/>
-            <w:vMerge/>
-            <w:shd w:val="clear" w:color="auto" w:fill="CCCCFF"/>
-            <w:vAlign w:val="center"/>
-          </w:tcPr>
-          <w:p>
-            <w:pPr>
-              <w:spacing w:line="276" w:lineRule="auto"/>
-              <w:jc w:val="left"/>
-              <w:rPr>
-                <w:rFonts w:ascii="微软雅黑" w:eastAsia="微软雅黑" w:hAnsi="微软雅黑"/>
-                <w:color w:val="000000" w:themeColor="text1"/>
-                <w:szCs w:val="21"/>
-              </w:rPr>
-            </w:pPr>
-          </w:p>
-        </w:tc>
-        <w:tc>
-          <w:tcPr>
-            <w:tcW w:w="683" w:type="pct"/>
-            <w:shd w:val="clear" w:color="auto" w:fill="DEEAF6"/>
-            <w:vAlign w:val="center"/>
-          </w:tcPr>
-          <w:p>
-            <w:pPr>
-              <w:spacing w:line="276" w:lineRule="auto"/>
-              <w:jc w:val="left"/>
-              <w:cnfStyle w:val="000000100000" w:firstRow="0" w:lastRow="0" w:firstColumn="0" w:lastColumn="0" w:oddVBand="0" w:evenVBand="0" w:oddHBand="1" w:evenHBand="0" w:firstRowFirstColumn="0" w:firstRowLastColumn="0" w:lastRowFirstColumn="0" w:lastRowLastColumn="0"/>
-              <w:rPr>
-                <w:rFonts w:ascii="微软雅黑" w:eastAsia="微软雅黑" w:hAnsi="微软雅黑"/>
-                <w:color w:val="000000" w:themeColor="text1"/>
-                <w:szCs w:val="21"/>
-              </w:rPr>
-            </w:pPr>
-            <w:r>
-              <w:rPr>
-                <w:rFonts w:ascii="微软雅黑" w:eastAsia="微软雅黑" w:hAnsi="微软雅黑" w:hint="eastAsia"/>
-                <w:color w:val="000000" w:themeColor="text1"/>
-                <w:szCs w:val="21"/>
-              </w:rPr>
-              <w:t>后置条件</w:t>
-            </w:r>
-          </w:p>
-        </w:tc>
-        <w:tc>
-          <w:tcPr>
-            <w:tcW w:w="2611" w:type="pct"/>
-            <w:shd w:val="clear" w:color="auto" w:fill="DEEAF6"/>
-            <w:vAlign w:val="center"/>
-          </w:tcPr>
-          <w:p>
-            <w:pPr>
-              <w:spacing w:line="276" w:lineRule="auto"/>
-              <w:jc w:val="left"/>
-              <w:cnfStyle w:val="000000100000" w:firstRow="0" w:lastRow="0" w:firstColumn="0" w:lastColumn="0" w:oddVBand="0" w:evenVBand="0" w:oddHBand="1" w:evenHBand="0" w:firstRowFirstColumn="0" w:firstRowLastColumn="0" w:lastRowFirstColumn="0" w:lastRowLastColumn="0"/>
-              <w:rPr>
-                <w:rFonts w:ascii="微软雅黑" w:eastAsia="微软雅黑" w:hAnsi="微软雅黑"/>
-                <w:color w:val="000000" w:themeColor="text1"/>
-                <w:szCs w:val="21"/>
-              </w:rPr>
-            </w:pPr>
-            <w:r>
-              <w:rPr>
-                <w:rFonts w:ascii="微软雅黑" w:eastAsia="微软雅黑" w:hAnsi="微软雅黑" w:hint="eastAsia"/>
-                <w:color w:val="000000" w:themeColor="text1"/>
-                <w:szCs w:val="21"/>
-              </w:rPr>
-              <w:t>系统返回与该ID对应的</w:t>
-            </w:r>
-            <w:r>
-              <w:rPr>
-                <w:rFonts w:ascii="微软雅黑" w:eastAsia="微软雅黑" w:hAnsi="微软雅黑"/>
-                <w:color w:val="000000" w:themeColor="text1"/>
-                <w:szCs w:val="21"/>
-              </w:rPr>
-              <w:t>网站营销人员信息</w:t>
-            </w:r>
-          </w:p>
-        </w:tc>
-      </w:tr>
-      <w:tr>
-        <w:trPr>
-          <w:jc w:val="center"/>
-        </w:trPr>
-        <w:tc>
-          <w:tcPr>
-            <w:cnfStyle w:val="001000000000" w:firstRow="0" w:lastRow="0" w:firstColumn="1" w:lastColumn="0" w:oddVBand="0" w:evenVBand="0" w:oddHBand="0" w:evenHBand="0" w:firstRowFirstColumn="0" w:firstRowLastColumn="0" w:lastRowFirstColumn="0" w:lastRowLastColumn="0"/>
-            <w:tcW w:w="1706" w:type="pct"/>
-            <w:vMerge w:val="restart"/>
-            <w:shd w:val="clear" w:color="auto" w:fill="CCCCFF"/>
-            <w:vAlign w:val="center"/>
-          </w:tcPr>
-          <w:p>
-            <w:pPr>
-              <w:spacing w:line="276" w:lineRule="auto"/>
-              <w:ind w:left="105" w:hangingChars="50" w:hanging="105"/>
-              <w:jc w:val="left"/>
-              <w:rPr>
-                <w:rFonts w:ascii="微软雅黑" w:eastAsia="微软雅黑" w:hAnsi="微软雅黑"/>
-                <w:color w:val="000000" w:themeColor="text1"/>
-                <w:szCs w:val="21"/>
-              </w:rPr>
-            </w:pPr>
-            <w:r>
-              <w:rPr>
-                <w:rFonts w:ascii="微软雅黑" w:eastAsia="微软雅黑" w:hAnsi="微软雅黑"/>
-                <w:color w:val="000000" w:themeColor="text1"/>
-                <w:szCs w:val="21"/>
-              </w:rPr>
-              <w:lastRenderedPageBreak/>
-              <w:t>webMarketerData.add</w:t>
-            </w:r>
-          </w:p>
-        </w:tc>
-        <w:tc>
-          <w:tcPr>
-            <w:tcW w:w="683" w:type="pct"/>
-            <w:shd w:val="clear" w:color="auto" w:fill="BDD6F0"/>
-            <w:vAlign w:val="center"/>
-          </w:tcPr>
-          <w:p>
-            <w:pPr>
-              <w:spacing w:line="276" w:lineRule="auto"/>
-              <w:jc w:val="left"/>
-              <w:cnfStyle w:val="000000000000" w:firstRow="0" w:lastRow="0" w:firstColumn="0" w:lastColumn="0" w:oddVBand="0" w:evenVBand="0" w:oddHBand="0" w:evenHBand="0" w:firstRowFirstColumn="0" w:firstRowLastColumn="0" w:lastRowFirstColumn="0" w:lastRowLastColumn="0"/>
-              <w:rPr>
-                <w:rFonts w:ascii="微软雅黑" w:eastAsia="微软雅黑" w:hAnsi="微软雅黑"/>
-                <w:color w:val="000000" w:themeColor="text1"/>
-                <w:szCs w:val="21"/>
-              </w:rPr>
-            </w:pPr>
-            <w:r>
-              <w:rPr>
-                <w:rFonts w:ascii="微软雅黑" w:eastAsia="微软雅黑" w:hAnsi="微软雅黑" w:hint="eastAsia"/>
-                <w:color w:val="000000" w:themeColor="text1"/>
-                <w:szCs w:val="21"/>
-              </w:rPr>
-              <w:t>语法</w:t>
-            </w:r>
-          </w:p>
-        </w:tc>
-        <w:tc>
-          <w:tcPr>
-            <w:tcW w:w="2611" w:type="pct"/>
-            <w:shd w:val="clear" w:color="auto" w:fill="BDD6F0"/>
-            <w:vAlign w:val="center"/>
-          </w:tcPr>
-          <w:p>
-            <w:pPr>
-              <w:spacing w:line="276" w:lineRule="auto"/>
-              <w:ind w:left="105" w:hangingChars="50" w:hanging="105"/>
-              <w:jc w:val="left"/>
-              <w:cnfStyle w:val="000000000000" w:firstRow="0" w:lastRow="0" w:firstColumn="0" w:lastColumn="0" w:oddVBand="0" w:evenVBand="0" w:oddHBand="0" w:evenHBand="0" w:firstRowFirstColumn="0" w:firstRowLastColumn="0" w:lastRowFirstColumn="0" w:lastRowLastColumn="0"/>
-              <w:rPr>
-                <w:rFonts w:ascii="微软雅黑" w:eastAsia="微软雅黑" w:hAnsi="微软雅黑"/>
-                <w:color w:val="000000" w:themeColor="text1"/>
-                <w:szCs w:val="21"/>
-              </w:rPr>
-            </w:pPr>
-            <w:r>
-              <w:rPr>
-                <w:rFonts w:ascii="微软雅黑" w:eastAsia="微软雅黑" w:hAnsi="微软雅黑"/>
-                <w:color w:val="000000" w:themeColor="text1"/>
-                <w:szCs w:val="21"/>
-              </w:rPr>
-              <w:t>public</w:t>
-            </w:r>
-            <w:r>
-              <w:rPr>
-                <w:rFonts w:ascii="微软雅黑" w:eastAsia="微软雅黑" w:hAnsi="微软雅黑" w:hint="eastAsia"/>
-                <w:color w:val="000000" w:themeColor="text1"/>
-                <w:szCs w:val="21"/>
-              </w:rPr>
-              <w:t xml:space="preserve"> </w:t>
-            </w:r>
-            <w:r>
-              <w:rPr>
-                <w:rFonts w:ascii="微软雅黑" w:eastAsia="微软雅黑" w:hAnsi="微软雅黑" w:hint="eastAsia"/>
-                <w:color w:val="000000" w:themeColor="text1"/>
-                <w:szCs w:val="21"/>
-              </w:rPr>
-              <w:t>ResultMessage add(</w:t>
-            </w:r>
-            <w:r>
-              <w:rPr>
-                <w:rFonts w:ascii="微软雅黑" w:eastAsia="微软雅黑" w:hAnsi="微软雅黑"/>
-                <w:color w:val="000000" w:themeColor="text1"/>
-                <w:szCs w:val="21"/>
-              </w:rPr>
-              <w:t>WebMarketerPO newWebMarketerPO</w:t>
-            </w:r>
-            <w:r>
-              <w:rPr>
-                <w:rFonts w:ascii="微软雅黑" w:eastAsia="微软雅黑" w:hAnsi="微软雅黑" w:hint="eastAsia"/>
-                <w:color w:val="000000" w:themeColor="text1"/>
-                <w:szCs w:val="21"/>
-              </w:rPr>
-              <w:t>)</w:t>
-            </w:r>
-          </w:p>
-        </w:tc>
-      </w:tr>
-      <w:tr>
-        <w:trPr>
-          <w:cnfStyle w:val="000000100000" w:firstRow="0" w:lastRow="0" w:firstColumn="0" w:lastColumn="0" w:oddVBand="0" w:evenVBand="0" w:oddHBand="1" w:evenHBand="0" w:firstRowFirstColumn="0" w:firstRowLastColumn="0" w:lastRowFirstColumn="0" w:lastRowLastColumn="0"/>
-          <w:jc w:val="center"/>
-        </w:trPr>
-        <w:tc>
-          <w:tcPr>
-            <w:cnfStyle w:val="001000000000" w:firstRow="0" w:lastRow="0" w:firstColumn="1" w:lastColumn="0" w:oddVBand="0" w:evenVBand="0" w:oddHBand="0" w:evenHBand="0" w:firstRowFirstColumn="0" w:firstRowLastColumn="0" w:lastRowFirstColumn="0" w:lastRowLastColumn="0"/>
-            <w:tcW w:w="1706" w:type="pct"/>
-            <w:vMerge/>
-            <w:shd w:val="clear" w:color="auto" w:fill="CCCCFF"/>
-            <w:vAlign w:val="center"/>
-          </w:tcPr>
-          <w:p>
-            <w:pPr>
-              <w:spacing w:line="276" w:lineRule="auto"/>
-              <w:jc w:val="left"/>
-              <w:rPr>
-                <w:rFonts w:ascii="微软雅黑" w:eastAsia="微软雅黑" w:hAnsi="微软雅黑"/>
-                <w:color w:val="000000" w:themeColor="text1"/>
-                <w:szCs w:val="21"/>
-              </w:rPr>
-            </w:pPr>
-          </w:p>
-        </w:tc>
-        <w:tc>
-          <w:tcPr>
-            <w:tcW w:w="683" w:type="pct"/>
-            <w:shd w:val="clear" w:color="auto" w:fill="DEEAF6"/>
-            <w:vAlign w:val="center"/>
-          </w:tcPr>
-          <w:p>
-            <w:pPr>
-              <w:spacing w:line="276" w:lineRule="auto"/>
-              <w:jc w:val="left"/>
-              <w:cnfStyle w:val="000000100000" w:firstRow="0" w:lastRow="0" w:firstColumn="0" w:lastColumn="0" w:oddVBand="0" w:evenVBand="0" w:oddHBand="1" w:evenHBand="0" w:firstRowFirstColumn="0" w:firstRowLastColumn="0" w:lastRowFirstColumn="0" w:lastRowLastColumn="0"/>
-              <w:rPr>
-                <w:rFonts w:ascii="微软雅黑" w:eastAsia="微软雅黑" w:hAnsi="微软雅黑"/>
-                <w:color w:val="000000" w:themeColor="text1"/>
-                <w:szCs w:val="21"/>
-              </w:rPr>
-            </w:pPr>
-            <w:r>
-              <w:rPr>
-                <w:rFonts w:ascii="微软雅黑" w:eastAsia="微软雅黑" w:hAnsi="微软雅黑" w:hint="eastAsia"/>
-                <w:color w:val="000000" w:themeColor="text1"/>
-                <w:szCs w:val="21"/>
-              </w:rPr>
-              <w:t>前置条件</w:t>
-            </w:r>
-          </w:p>
-        </w:tc>
-        <w:tc>
-          <w:tcPr>
-            <w:tcW w:w="2611" w:type="pct"/>
-            <w:shd w:val="clear" w:color="auto" w:fill="DEEAF6"/>
-            <w:vAlign w:val="center"/>
-          </w:tcPr>
-          <w:p>
-            <w:pPr>
-              <w:spacing w:line="276" w:lineRule="auto"/>
-              <w:jc w:val="left"/>
-              <w:cnfStyle w:val="000000100000" w:firstRow="0" w:lastRow="0" w:firstColumn="0" w:lastColumn="0" w:oddVBand="0" w:evenVBand="0" w:oddHBand="1" w:evenHBand="0" w:firstRowFirstColumn="0" w:firstRowLastColumn="0" w:lastRowFirstColumn="0" w:lastRowLastColumn="0"/>
-              <w:rPr>
-                <w:rFonts w:ascii="微软雅黑" w:eastAsia="微软雅黑" w:hAnsi="微软雅黑"/>
-                <w:color w:val="000000" w:themeColor="text1"/>
-                <w:szCs w:val="21"/>
-              </w:rPr>
-            </w:pPr>
-            <w:r>
-              <w:rPr>
-                <w:rFonts w:ascii="微软雅黑" w:eastAsia="微软雅黑" w:hAnsi="微软雅黑"/>
-                <w:color w:val="000000" w:themeColor="text1"/>
-                <w:szCs w:val="21"/>
-              </w:rPr>
-              <w:t>输入的webMarketer</w:t>
-            </w:r>
-            <w:r>
-              <w:rPr>
-                <w:rFonts w:ascii="微软雅黑" w:eastAsia="微软雅黑" w:hAnsi="微软雅黑" w:hint="eastAsia"/>
-                <w:color w:val="000000" w:themeColor="text1"/>
-                <w:szCs w:val="21"/>
-              </w:rPr>
-              <w:t>ID不存在，password和所有</w:t>
-            </w:r>
-            <w:r>
-              <w:rPr>
-                <w:rFonts w:ascii="微软雅黑" w:eastAsia="微软雅黑" w:hAnsi="微软雅黑"/>
-                <w:color w:val="000000" w:themeColor="text1"/>
-                <w:szCs w:val="21"/>
-              </w:rPr>
-              <w:t>网站营销人员</w:t>
-            </w:r>
-            <w:r>
-              <w:rPr>
-                <w:rFonts w:ascii="微软雅黑" w:eastAsia="微软雅黑" w:hAnsi="微软雅黑" w:hint="eastAsia"/>
-                <w:color w:val="000000" w:themeColor="text1"/>
-                <w:szCs w:val="21"/>
-              </w:rPr>
-              <w:t>信息符合</w:t>
-            </w:r>
-            <w:r>
-              <w:rPr>
-                <w:rFonts w:ascii="微软雅黑" w:eastAsia="微软雅黑" w:hAnsi="微软雅黑"/>
-                <w:color w:val="000000" w:themeColor="text1"/>
-                <w:szCs w:val="21"/>
-              </w:rPr>
-              <w:t>规范</w:t>
-            </w:r>
-          </w:p>
-        </w:tc>
-      </w:tr>
-      <w:tr>
-        <w:trPr>
-          <w:jc w:val="center"/>
-        </w:trPr>
-        <w:tc>
-          <w:tcPr>
-            <w:cnfStyle w:val="001000000000" w:firstRow="0" w:lastRow="0" w:firstColumn="1" w:lastColumn="0" w:oddVBand="0" w:evenVBand="0" w:oddHBand="0" w:evenHBand="0" w:firstRowFirstColumn="0" w:firstRowLastColumn="0" w:lastRowFirstColumn="0" w:lastRowLastColumn="0"/>
-            <w:tcW w:w="1706" w:type="pct"/>
-            <w:vMerge/>
-            <w:shd w:val="clear" w:color="auto" w:fill="CCCCFF"/>
-            <w:vAlign w:val="center"/>
-          </w:tcPr>
-          <w:p>
-            <w:pPr>
-              <w:spacing w:line="276" w:lineRule="auto"/>
-              <w:jc w:val="left"/>
-              <w:rPr>
-                <w:rFonts w:ascii="微软雅黑" w:eastAsia="微软雅黑" w:hAnsi="微软雅黑"/>
-                <w:color w:val="000000" w:themeColor="text1"/>
-                <w:szCs w:val="21"/>
-              </w:rPr>
-            </w:pPr>
-          </w:p>
-        </w:tc>
-        <w:tc>
-          <w:tcPr>
-            <w:tcW w:w="683" w:type="pct"/>
-            <w:shd w:val="clear" w:color="auto" w:fill="BDD6F0"/>
-            <w:vAlign w:val="center"/>
-          </w:tcPr>
-          <w:p>
-            <w:pPr>
-              <w:spacing w:line="276" w:lineRule="auto"/>
-              <w:jc w:val="left"/>
-              <w:cnfStyle w:val="000000000000" w:firstRow="0" w:lastRow="0" w:firstColumn="0" w:lastColumn="0" w:oddVBand="0" w:evenVBand="0" w:oddHBand="0" w:evenHBand="0" w:firstRowFirstColumn="0" w:firstRowLastColumn="0" w:lastRowFirstColumn="0" w:lastRowLastColumn="0"/>
-              <w:rPr>
-                <w:rFonts w:ascii="微软雅黑" w:eastAsia="微软雅黑" w:hAnsi="微软雅黑"/>
-                <w:color w:val="000000" w:themeColor="text1"/>
-                <w:szCs w:val="21"/>
-              </w:rPr>
-            </w:pPr>
-            <w:r>
-              <w:rPr>
-                <w:rFonts w:ascii="微软雅黑" w:eastAsia="微软雅黑" w:hAnsi="微软雅黑" w:hint="eastAsia"/>
-                <w:color w:val="000000" w:themeColor="text1"/>
-                <w:szCs w:val="21"/>
-              </w:rPr>
-              <w:t>后置条件</w:t>
-            </w:r>
-          </w:p>
-        </w:tc>
-        <w:tc>
-          <w:tcPr>
-            <w:tcW w:w="2611" w:type="pct"/>
-            <w:shd w:val="clear" w:color="auto" w:fill="BDD6F0"/>
-            <w:vAlign w:val="center"/>
-          </w:tcPr>
-          <w:p>
-            <w:pPr>
-              <w:spacing w:line="276" w:lineRule="auto"/>
-              <w:jc w:val="left"/>
-              <w:cnfStyle w:val="000000000000" w:firstRow="0" w:lastRow="0" w:firstColumn="0" w:lastColumn="0" w:oddVBand="0" w:evenVBand="0" w:oddHBand="0" w:evenHBand="0" w:firstRowFirstColumn="0" w:firstRowLastColumn="0" w:lastRowFirstColumn="0" w:lastRowLastColumn="0"/>
-              <w:rPr>
-                <w:rFonts w:ascii="微软雅黑" w:eastAsia="微软雅黑" w:hAnsi="微软雅黑"/>
-                <w:color w:val="000000" w:themeColor="text1"/>
-                <w:szCs w:val="21"/>
-              </w:rPr>
-            </w:pPr>
-            <w:r>
-              <w:rPr>
-                <w:rFonts w:ascii="微软雅黑" w:eastAsia="微软雅黑" w:hAnsi="微软雅黑" w:hint="eastAsia"/>
-                <w:color w:val="000000" w:themeColor="text1"/>
-                <w:szCs w:val="21"/>
-              </w:rPr>
-              <w:t>系统新增该</w:t>
-            </w:r>
-            <w:r>
-              <w:rPr>
-                <w:rFonts w:ascii="微软雅黑" w:eastAsia="微软雅黑" w:hAnsi="微软雅黑"/>
-                <w:color w:val="000000" w:themeColor="text1"/>
-                <w:szCs w:val="21"/>
-              </w:rPr>
-              <w:t>网站营销人员</w:t>
-            </w:r>
-            <w:r>
-              <w:rPr>
-                <w:rFonts w:ascii="微软雅黑" w:eastAsia="微软雅黑" w:hAnsi="微软雅黑" w:hint="eastAsia"/>
-                <w:color w:val="000000" w:themeColor="text1"/>
-                <w:szCs w:val="21"/>
-              </w:rPr>
-              <w:t>并持久化保存该</w:t>
-            </w:r>
-            <w:r>
-              <w:rPr>
-                <w:rFonts w:ascii="微软雅黑" w:eastAsia="微软雅黑" w:hAnsi="微软雅黑"/>
-                <w:color w:val="000000" w:themeColor="text1"/>
-                <w:szCs w:val="21"/>
-              </w:rPr>
-              <w:t>网站营销人员</w:t>
-            </w:r>
-            <w:r>
-              <w:rPr>
-                <w:rFonts w:ascii="微软雅黑" w:eastAsia="微软雅黑" w:hAnsi="微软雅黑" w:hint="eastAsia"/>
-                <w:color w:val="000000" w:themeColor="text1"/>
-                <w:szCs w:val="21"/>
-              </w:rPr>
-              <w:t>的数据</w:t>
-            </w:r>
-          </w:p>
-        </w:tc>
-      </w:tr>
-      <w:tr>
-        <w:trPr>
-          <w:cnfStyle w:val="000000100000" w:firstRow="0" w:lastRow="0" w:firstColumn="0" w:lastColumn="0" w:oddVBand="0" w:evenVBand="0" w:oddHBand="1" w:evenHBand="0" w:firstRowFirstColumn="0" w:firstRowLastColumn="0" w:lastRowFirstColumn="0" w:lastRowLastColumn="0"/>
-          <w:jc w:val="center"/>
-        </w:trPr>
-        <w:tc>
-          <w:tcPr>
-            <w:cnfStyle w:val="001000000000" w:firstRow="0" w:lastRow="0" w:firstColumn="1" w:lastColumn="0" w:oddVBand="0" w:evenVBand="0" w:oddHBand="0" w:evenHBand="0" w:firstRowFirstColumn="0" w:firstRowLastColumn="0" w:lastRowFirstColumn="0" w:lastRowLastColumn="0"/>
-            <w:tcW w:w="1706" w:type="pct"/>
-            <w:vMerge w:val="restart"/>
-            <w:shd w:val="clear" w:color="auto" w:fill="CCCCFF"/>
-            <w:vAlign w:val="center"/>
-          </w:tcPr>
-          <w:p>
-            <w:pPr>
-              <w:spacing w:line="276" w:lineRule="auto"/>
-              <w:ind w:left="105" w:hangingChars="50" w:hanging="105"/>
-              <w:jc w:val="left"/>
-              <w:rPr>
-                <w:rFonts w:ascii="微软雅黑" w:eastAsia="微软雅黑" w:hAnsi="微软雅黑"/>
-                <w:color w:val="000000" w:themeColor="text1"/>
-                <w:szCs w:val="21"/>
-              </w:rPr>
-            </w:pPr>
-            <w:r>
-              <w:rPr>
-                <w:rFonts w:ascii="微软雅黑" w:eastAsia="微软雅黑" w:hAnsi="微软雅黑"/>
-                <w:color w:val="000000" w:themeColor="text1"/>
-                <w:szCs w:val="21"/>
-              </w:rPr>
-              <w:t>webMarketerData.</w:t>
-            </w:r>
-            <w:r>
-              <w:rPr>
-                <w:rFonts w:ascii="微软雅黑" w:eastAsia="微软雅黑" w:hAnsi="微软雅黑" w:hint="eastAsia"/>
-                <w:color w:val="000000" w:themeColor="text1"/>
-                <w:szCs w:val="21"/>
-              </w:rPr>
-              <w:t>modify</w:t>
-            </w:r>
-          </w:p>
-        </w:tc>
-        <w:tc>
-          <w:tcPr>
-            <w:tcW w:w="683" w:type="pct"/>
-            <w:shd w:val="clear" w:color="auto" w:fill="DEEAF6"/>
-            <w:vAlign w:val="center"/>
-          </w:tcPr>
-          <w:p>
-            <w:pPr>
-              <w:spacing w:line="276" w:lineRule="auto"/>
-              <w:jc w:val="left"/>
-              <w:cnfStyle w:val="000000100000" w:firstRow="0" w:lastRow="0" w:firstColumn="0" w:lastColumn="0" w:oddVBand="0" w:evenVBand="0" w:oddHBand="1" w:evenHBand="0" w:firstRowFirstColumn="0" w:firstRowLastColumn="0" w:lastRowFirstColumn="0" w:lastRowLastColumn="0"/>
-              <w:rPr>
-                <w:rFonts w:ascii="微软雅黑" w:eastAsia="微软雅黑" w:hAnsi="微软雅黑"/>
-                <w:color w:val="000000" w:themeColor="text1"/>
-                <w:szCs w:val="21"/>
-              </w:rPr>
-            </w:pPr>
-            <w:r>
-              <w:rPr>
-                <w:rFonts w:ascii="微软雅黑" w:eastAsia="微软雅黑" w:hAnsi="微软雅黑" w:hint="eastAsia"/>
-                <w:color w:val="000000" w:themeColor="text1"/>
-                <w:szCs w:val="21"/>
-              </w:rPr>
-              <w:t>语法</w:t>
-            </w:r>
-          </w:p>
-        </w:tc>
-        <w:tc>
-          <w:tcPr>
-            <w:tcW w:w="2611" w:type="pct"/>
-            <w:shd w:val="clear" w:color="auto" w:fill="DEEAF6"/>
-            <w:vAlign w:val="center"/>
-          </w:tcPr>
-          <w:p>
-            <w:pPr>
-              <w:spacing w:line="276" w:lineRule="auto"/>
-              <w:jc w:val="left"/>
-              <w:cnfStyle w:val="000000100000" w:firstRow="0" w:lastRow="0" w:firstColumn="0" w:lastColumn="0" w:oddVBand="0" w:evenVBand="0" w:oddHBand="1" w:evenHBand="0" w:firstRowFirstColumn="0" w:firstRowLastColumn="0" w:lastRowFirstColumn="0" w:lastRowLastColumn="0"/>
-              <w:rPr>
-                <w:rFonts w:ascii="微软雅黑" w:eastAsia="微软雅黑" w:hAnsi="微软雅黑"/>
-                <w:color w:val="000000" w:themeColor="text1"/>
-                <w:szCs w:val="21"/>
-              </w:rPr>
-            </w:pPr>
-            <w:r>
-              <w:rPr>
-                <w:rFonts w:ascii="微软雅黑" w:eastAsia="微软雅黑" w:hAnsi="微软雅黑"/>
-                <w:color w:val="000000" w:themeColor="text1"/>
-                <w:szCs w:val="21"/>
-              </w:rPr>
-              <w:t>public</w:t>
-            </w:r>
-            <w:r>
-              <w:rPr>
-                <w:rFonts w:ascii="微软雅黑" w:eastAsia="微软雅黑" w:hAnsi="微软雅黑" w:hint="eastAsia"/>
-                <w:color w:val="000000" w:themeColor="text1"/>
-                <w:szCs w:val="21"/>
-              </w:rPr>
-              <w:t xml:space="preserve"> </w:t>
-            </w:r>
-            <w:r>
-              <w:rPr>
-                <w:rFonts w:ascii="微软雅黑" w:eastAsia="微软雅黑" w:hAnsi="微软雅黑" w:hint="eastAsia"/>
-                <w:color w:val="000000" w:themeColor="text1"/>
-                <w:szCs w:val="21"/>
-              </w:rPr>
-              <w:t xml:space="preserve">ResultMessage </w:t>
-            </w:r>
-            <w:r>
-              <w:rPr>
-                <w:rFonts w:ascii="微软雅黑" w:eastAsia="微软雅黑" w:hAnsi="微软雅黑" w:hint="eastAsia"/>
-                <w:color w:val="000000" w:themeColor="text1"/>
-                <w:szCs w:val="21"/>
-              </w:rPr>
-              <w:t>modify</w:t>
-            </w:r>
-          </w:p>
-          <w:p>
-            <w:pPr>
-              <w:spacing w:line="276" w:lineRule="auto"/>
-              <w:jc w:val="left"/>
-              <w:cnfStyle w:val="000000100000" w:firstRow="0" w:lastRow="0" w:firstColumn="0" w:lastColumn="0" w:oddVBand="0" w:evenVBand="0" w:oddHBand="1" w:evenHBand="0" w:firstRowFirstColumn="0" w:firstRowLastColumn="0" w:lastRowFirstColumn="0" w:lastRowLastColumn="0"/>
-              <w:rPr>
-                <w:rFonts w:ascii="微软雅黑" w:eastAsia="微软雅黑" w:hAnsi="微软雅黑"/>
-                <w:color w:val="000000" w:themeColor="text1"/>
-                <w:szCs w:val="21"/>
-              </w:rPr>
-            </w:pPr>
-            <w:r>
-              <w:rPr>
-                <w:rFonts w:ascii="微软雅黑" w:eastAsia="微软雅黑" w:hAnsi="微软雅黑" w:hint="eastAsia"/>
-                <w:color w:val="000000" w:themeColor="text1"/>
-                <w:szCs w:val="21"/>
-              </w:rPr>
-              <w:t>(</w:t>
-            </w:r>
-            <w:r>
-              <w:rPr>
-                <w:rFonts w:ascii="微软雅黑" w:eastAsia="微软雅黑" w:hAnsi="微软雅黑"/>
-                <w:color w:val="000000" w:themeColor="text1"/>
-                <w:szCs w:val="21"/>
-              </w:rPr>
-              <w:t>WebMarketer</w:t>
-            </w:r>
-            <w:r>
-              <w:rPr>
-                <w:rFonts w:ascii="微软雅黑" w:eastAsia="微软雅黑" w:hAnsi="微软雅黑" w:hint="eastAsia"/>
-                <w:color w:val="000000" w:themeColor="text1"/>
-                <w:szCs w:val="21"/>
-              </w:rPr>
-              <w:t xml:space="preserve">PO </w:t>
-            </w:r>
-            <w:r>
-              <w:rPr>
-                <w:rFonts w:ascii="微软雅黑" w:eastAsia="微软雅黑" w:hAnsi="微软雅黑"/>
-                <w:color w:val="000000" w:themeColor="text1"/>
-                <w:szCs w:val="21"/>
-              </w:rPr>
-              <w:t>webMarketer</w:t>
-            </w:r>
-            <w:r>
-              <w:rPr>
-                <w:rFonts w:ascii="微软雅黑" w:eastAsia="微软雅黑" w:hAnsi="微软雅黑" w:hint="eastAsia"/>
-                <w:color w:val="000000" w:themeColor="text1"/>
-                <w:szCs w:val="21"/>
-              </w:rPr>
-              <w:t>PO)</w:t>
-            </w:r>
-          </w:p>
-        </w:tc>
-      </w:tr>
-      <w:tr>
-        <w:trPr>
-          <w:jc w:val="center"/>
-        </w:trPr>
-        <w:tc>
-          <w:tcPr>
-            <w:cnfStyle w:val="001000000000" w:firstRow="0" w:lastRow="0" w:firstColumn="1" w:lastColumn="0" w:oddVBand="0" w:evenVBand="0" w:oddHBand="0" w:evenHBand="0" w:firstRowFirstColumn="0" w:firstRowLastColumn="0" w:lastRowFirstColumn="0" w:lastRowLastColumn="0"/>
-            <w:tcW w:w="1706" w:type="pct"/>
-            <w:vMerge/>
-            <w:shd w:val="clear" w:color="auto" w:fill="CCCCFF"/>
-            <w:vAlign w:val="center"/>
-          </w:tcPr>
-          <w:p>
-            <w:pPr>
-              <w:spacing w:line="276" w:lineRule="auto"/>
-              <w:jc w:val="left"/>
-              <w:rPr>
-                <w:rFonts w:ascii="微软雅黑" w:eastAsia="微软雅黑" w:hAnsi="微软雅黑"/>
-                <w:color w:val="000000" w:themeColor="text1"/>
-                <w:szCs w:val="21"/>
-              </w:rPr>
-            </w:pPr>
-          </w:p>
-        </w:tc>
-        <w:tc>
-          <w:tcPr>
-            <w:tcW w:w="683" w:type="pct"/>
-            <w:shd w:val="clear" w:color="auto" w:fill="BDD6EF"/>
-            <w:vAlign w:val="center"/>
-          </w:tcPr>
-          <w:p>
-            <w:pPr>
-              <w:spacing w:line="276" w:lineRule="auto"/>
-              <w:jc w:val="left"/>
-              <w:cnfStyle w:val="000000000000" w:firstRow="0" w:lastRow="0" w:firstColumn="0" w:lastColumn="0" w:oddVBand="0" w:evenVBand="0" w:oddHBand="0" w:evenHBand="0" w:firstRowFirstColumn="0" w:firstRowLastColumn="0" w:lastRowFirstColumn="0" w:lastRowLastColumn="0"/>
-              <w:rPr>
-                <w:rFonts w:ascii="微软雅黑" w:eastAsia="微软雅黑" w:hAnsi="微软雅黑"/>
-                <w:color w:val="000000" w:themeColor="text1"/>
-                <w:szCs w:val="21"/>
-              </w:rPr>
-            </w:pPr>
-            <w:r>
-              <w:rPr>
-                <w:rFonts w:ascii="微软雅黑" w:eastAsia="微软雅黑" w:hAnsi="微软雅黑" w:hint="eastAsia"/>
-                <w:color w:val="000000" w:themeColor="text1"/>
-                <w:szCs w:val="21"/>
-              </w:rPr>
-              <w:t>前置条件</w:t>
-            </w:r>
-          </w:p>
-        </w:tc>
-        <w:tc>
-          <w:tcPr>
-            <w:tcW w:w="2611" w:type="pct"/>
-            <w:shd w:val="clear" w:color="auto" w:fill="BDD6EF"/>
-            <w:vAlign w:val="center"/>
-          </w:tcPr>
-          <w:p>
-            <w:pPr>
-              <w:spacing w:line="276" w:lineRule="auto"/>
-              <w:jc w:val="left"/>
-              <w:cnfStyle w:val="000000000000" w:firstRow="0" w:lastRow="0" w:firstColumn="0" w:lastColumn="0" w:oddVBand="0" w:evenVBand="0" w:oddHBand="0" w:evenHBand="0" w:firstRowFirstColumn="0" w:firstRowLastColumn="0" w:lastRowFirstColumn="0" w:lastRowLastColumn="0"/>
-              <w:rPr>
-                <w:rFonts w:ascii="微软雅黑" w:eastAsia="微软雅黑" w:hAnsi="微软雅黑"/>
-                <w:color w:val="000000" w:themeColor="text1"/>
-                <w:szCs w:val="21"/>
-              </w:rPr>
-            </w:pPr>
-            <w:r>
-              <w:rPr>
-                <w:rFonts w:ascii="微软雅黑" w:eastAsia="微软雅黑" w:hAnsi="微软雅黑"/>
-                <w:color w:val="000000" w:themeColor="text1"/>
-                <w:szCs w:val="21"/>
-              </w:rPr>
-              <w:t>网站营销人员</w:t>
-            </w:r>
-            <w:r>
-              <w:rPr>
-                <w:rFonts w:ascii="微软雅黑" w:eastAsia="微软雅黑" w:hAnsi="微软雅黑" w:hint="eastAsia"/>
-                <w:color w:val="000000" w:themeColor="text1"/>
-                <w:szCs w:val="21"/>
-              </w:rPr>
-              <w:t>信息符合规则且齐全</w:t>
-            </w:r>
-          </w:p>
-        </w:tc>
-      </w:tr>
-      <w:tr>
-        <w:trPr>
-          <w:cnfStyle w:val="000000100000" w:firstRow="0" w:lastRow="0" w:firstColumn="0" w:lastColumn="0" w:oddVBand="0" w:evenVBand="0" w:oddHBand="1" w:evenHBand="0" w:firstRowFirstColumn="0" w:firstRowLastColumn="0" w:lastRowFirstColumn="0" w:lastRowLastColumn="0"/>
-          <w:jc w:val="center"/>
-        </w:trPr>
-        <w:tc>
-          <w:tcPr>
-            <w:cnfStyle w:val="001000000000" w:firstRow="0" w:lastRow="0" w:firstColumn="1" w:lastColumn="0" w:oddVBand="0" w:evenVBand="0" w:oddHBand="0" w:evenHBand="0" w:firstRowFirstColumn="0" w:firstRowLastColumn="0" w:lastRowFirstColumn="0" w:lastRowLastColumn="0"/>
-            <w:tcW w:w="1706" w:type="pct"/>
-            <w:vMerge/>
-            <w:shd w:val="clear" w:color="auto" w:fill="CCCCFF"/>
-            <w:vAlign w:val="center"/>
-          </w:tcPr>
-          <w:p>
-            <w:pPr>
-              <w:spacing w:line="276" w:lineRule="auto"/>
-              <w:jc w:val="left"/>
-              <w:rPr>
-                <w:rFonts w:ascii="微软雅黑" w:eastAsia="微软雅黑" w:hAnsi="微软雅黑"/>
-                <w:color w:val="000000" w:themeColor="text1"/>
-                <w:szCs w:val="21"/>
-              </w:rPr>
-            </w:pPr>
-          </w:p>
-        </w:tc>
-        <w:tc>
-          <w:tcPr>
-            <w:tcW w:w="683" w:type="pct"/>
-            <w:shd w:val="clear" w:color="auto" w:fill="DEEAF6"/>
-            <w:vAlign w:val="center"/>
-          </w:tcPr>
-          <w:p>
-            <w:pPr>
-              <w:spacing w:line="276" w:lineRule="auto"/>
-              <w:jc w:val="left"/>
-              <w:cnfStyle w:val="000000100000" w:firstRow="0" w:lastRow="0" w:firstColumn="0" w:lastColumn="0" w:oddVBand="0" w:evenVBand="0" w:oddHBand="1" w:evenHBand="0" w:firstRowFirstColumn="0" w:firstRowLastColumn="0" w:lastRowFirstColumn="0" w:lastRowLastColumn="0"/>
-              <w:rPr>
-                <w:rFonts w:ascii="微软雅黑" w:eastAsia="微软雅黑" w:hAnsi="微软雅黑"/>
-                <w:color w:val="000000" w:themeColor="text1"/>
-                <w:szCs w:val="21"/>
-              </w:rPr>
-            </w:pPr>
-            <w:r>
-              <w:rPr>
-                <w:rFonts w:ascii="微软雅黑" w:eastAsia="微软雅黑" w:hAnsi="微软雅黑" w:hint="eastAsia"/>
-                <w:color w:val="000000" w:themeColor="text1"/>
-                <w:szCs w:val="21"/>
-              </w:rPr>
-              <w:t>后置条件</w:t>
-            </w:r>
-          </w:p>
-        </w:tc>
-        <w:tc>
-          <w:tcPr>
-            <w:tcW w:w="2611" w:type="pct"/>
-            <w:shd w:val="clear" w:color="auto" w:fill="DEEAF6"/>
-            <w:vAlign w:val="center"/>
-          </w:tcPr>
-          <w:p>
-            <w:pPr>
-              <w:spacing w:line="276" w:lineRule="auto"/>
-              <w:jc w:val="left"/>
-              <w:cnfStyle w:val="000000100000" w:firstRow="0" w:lastRow="0" w:firstColumn="0" w:lastColumn="0" w:oddVBand="0" w:evenVBand="0" w:oddHBand="1" w:evenHBand="0" w:firstRowFirstColumn="0" w:firstRowLastColumn="0" w:lastRowFirstColumn="0" w:lastRowLastColumn="0"/>
-              <w:rPr>
-                <w:rFonts w:ascii="微软雅黑" w:eastAsia="微软雅黑" w:hAnsi="微软雅黑"/>
-                <w:color w:val="000000" w:themeColor="text1"/>
-                <w:szCs w:val="21"/>
-              </w:rPr>
-            </w:pPr>
-            <w:r>
-              <w:rPr>
-                <w:rFonts w:ascii="微软雅黑" w:eastAsia="微软雅黑" w:hAnsi="微软雅黑" w:hint="eastAsia"/>
-                <w:color w:val="000000" w:themeColor="text1"/>
-                <w:szCs w:val="21"/>
-              </w:rPr>
-              <w:t>系统修改该</w:t>
-            </w:r>
-            <w:r>
-              <w:rPr>
-                <w:rFonts w:ascii="微软雅黑" w:eastAsia="微软雅黑" w:hAnsi="微软雅黑"/>
-                <w:color w:val="000000" w:themeColor="text1"/>
-                <w:szCs w:val="21"/>
-              </w:rPr>
-              <w:t>网站营销人员</w:t>
-            </w:r>
-            <w:r>
-              <w:rPr>
-                <w:rFonts w:ascii="微软雅黑" w:eastAsia="微软雅黑" w:hAnsi="微软雅黑" w:hint="eastAsia"/>
-                <w:color w:val="000000" w:themeColor="text1"/>
-                <w:szCs w:val="21"/>
-              </w:rPr>
-              <w:t>信息并持久化保存该</w:t>
-            </w:r>
-            <w:r>
-              <w:rPr>
-                <w:rFonts w:ascii="微软雅黑" w:eastAsia="微软雅黑" w:hAnsi="微软雅黑"/>
-                <w:color w:val="000000" w:themeColor="text1"/>
-                <w:szCs w:val="21"/>
-              </w:rPr>
-              <w:t>网站营销人员</w:t>
-            </w:r>
-            <w:r>
-              <w:rPr>
-                <w:rFonts w:ascii="微软雅黑" w:eastAsia="微软雅黑" w:hAnsi="微软雅黑" w:hint="eastAsia"/>
-                <w:color w:val="000000" w:themeColor="text1"/>
-                <w:szCs w:val="21"/>
-              </w:rPr>
-              <w:t>数据</w:t>
-            </w:r>
-          </w:p>
-        </w:tc>
-      </w:tr>
-      <w:tr>
-        <w:trPr>
-          <w:jc w:val="center"/>
-        </w:trPr>
-        <w:tc>
-          <w:tcPr>
-            <w:cnfStyle w:val="001000000000" w:firstRow="0" w:lastRow="0" w:firstColumn="1" w:lastColumn="0" w:oddVBand="0" w:evenVBand="0" w:oddHBand="0" w:evenHBand="0" w:firstRowFirstColumn="0" w:firstRowLastColumn="0" w:lastRowFirstColumn="0" w:lastRowLastColumn="0"/>
-            <w:tcW w:w="1706" w:type="pct"/>
-            <w:vMerge w:val="restart"/>
-            <w:shd w:val="clear" w:color="auto" w:fill="CCCCFF"/>
-            <w:vAlign w:val="center"/>
-          </w:tcPr>
-          <w:p>
-            <w:pPr>
-              <w:spacing w:line="276" w:lineRule="auto"/>
-              <w:jc w:val="left"/>
-              <w:rPr>
-                <w:rFonts w:ascii="微软雅黑" w:eastAsia="微软雅黑" w:hAnsi="微软雅黑"/>
-                <w:color w:val="000000" w:themeColor="text1"/>
-                <w:szCs w:val="21"/>
-              </w:rPr>
-            </w:pPr>
-            <w:r>
-              <w:rPr>
-                <w:rFonts w:ascii="微软雅黑" w:eastAsia="微软雅黑" w:hAnsi="微软雅黑" w:hint="eastAsia"/>
-                <w:color w:val="000000" w:themeColor="text1"/>
-                <w:szCs w:val="21"/>
-              </w:rPr>
-              <w:t>webMarketerData.getAll</w:t>
-            </w:r>
-            <w:r>
-              <w:rPr>
-                <w:rFonts w:ascii="微软雅黑" w:eastAsia="微软雅黑" w:hAnsi="微软雅黑"/>
-                <w:color w:val="000000" w:themeColor="text1"/>
-                <w:szCs w:val="21"/>
-              </w:rPr>
-              <w:t>WebMarketer()</w:t>
-            </w:r>
-          </w:p>
-        </w:tc>
-        <w:tc>
-          <w:tcPr>
-            <w:tcW w:w="683" w:type="pct"/>
-            <w:shd w:val="clear" w:color="auto" w:fill="BDD6F0"/>
-            <w:vAlign w:val="center"/>
-          </w:tcPr>
-          <w:p>
-            <w:pPr>
-              <w:spacing w:line="276" w:lineRule="auto"/>
-              <w:jc w:val="left"/>
-              <w:cnfStyle w:val="000000000000" w:firstRow="0" w:lastRow="0" w:firstColumn="0" w:lastColumn="0" w:oddVBand="0" w:evenVBand="0" w:oddHBand="0" w:evenHBand="0" w:firstRowFirstColumn="0" w:firstRowLastColumn="0" w:lastRowFirstColumn="0" w:lastRowLastColumn="0"/>
-              <w:rPr>
-                <w:rFonts w:ascii="微软雅黑" w:eastAsia="微软雅黑" w:hAnsi="微软雅黑"/>
-                <w:color w:val="000000" w:themeColor="text1"/>
-                <w:szCs w:val="21"/>
-              </w:rPr>
-            </w:pPr>
-            <w:r>
-              <w:rPr>
-                <w:rFonts w:ascii="微软雅黑" w:eastAsia="微软雅黑" w:hAnsi="微软雅黑" w:hint="eastAsia"/>
-                <w:color w:val="000000" w:themeColor="text1"/>
-                <w:szCs w:val="21"/>
-              </w:rPr>
-              <w:t>语法</w:t>
-            </w:r>
-          </w:p>
-        </w:tc>
-        <w:tc>
-          <w:tcPr>
-            <w:tcW w:w="2611" w:type="pct"/>
-            <w:shd w:val="clear" w:color="auto" w:fill="BDD6F0"/>
-            <w:vAlign w:val="center"/>
-          </w:tcPr>
-          <w:p>
-            <w:pPr>
-              <w:spacing w:line="276" w:lineRule="auto"/>
-              <w:jc w:val="left"/>
-              <w:cnfStyle w:val="000000000000" w:firstRow="0" w:lastRow="0" w:firstColumn="0" w:lastColumn="0" w:oddVBand="0" w:evenVBand="0" w:oddHBand="0" w:evenHBand="0" w:firstRowFirstColumn="0" w:firstRowLastColumn="0" w:lastRowFirstColumn="0" w:lastRowLastColumn="0"/>
-              <w:rPr>
-                <w:rFonts w:ascii="微软雅黑" w:eastAsia="微软雅黑" w:hAnsi="微软雅黑"/>
-                <w:color w:val="000000" w:themeColor="text1"/>
-                <w:szCs w:val="21"/>
-              </w:rPr>
-            </w:pPr>
-            <w:r>
-              <w:rPr>
-                <w:rFonts w:ascii="微软雅黑" w:eastAsia="微软雅黑" w:hAnsi="微软雅黑"/>
-                <w:color w:val="000000" w:themeColor="text1"/>
-                <w:szCs w:val="21"/>
-              </w:rPr>
-              <w:t>public</w:t>
-            </w:r>
-            <w:r>
-              <w:rPr>
-                <w:rFonts w:ascii="微软雅黑" w:eastAsia="微软雅黑" w:hAnsi="微软雅黑" w:hint="eastAsia"/>
-                <w:color w:val="000000" w:themeColor="text1"/>
-                <w:szCs w:val="21"/>
-              </w:rPr>
-              <w:t xml:space="preserve"> </w:t>
-            </w:r>
-            <w:r>
-              <w:rPr>
-                <w:rFonts w:ascii="微软雅黑" w:eastAsia="微软雅黑" w:hAnsi="微软雅黑" w:hint="eastAsia"/>
-                <w:color w:val="000000" w:themeColor="text1"/>
-                <w:szCs w:val="21"/>
-              </w:rPr>
-              <w:t>List&lt;</w:t>
-            </w:r>
-            <w:r>
-              <w:rPr>
-                <w:rFonts w:ascii="微软雅黑" w:eastAsia="微软雅黑" w:hAnsi="微软雅黑"/>
-                <w:color w:val="000000" w:themeColor="text1"/>
-                <w:szCs w:val="21"/>
-              </w:rPr>
-              <w:t>WebMarketerPO</w:t>
-            </w:r>
-            <w:r>
-              <w:rPr>
-                <w:rFonts w:ascii="微软雅黑" w:eastAsia="微软雅黑" w:hAnsi="微软雅黑" w:hint="eastAsia"/>
-                <w:color w:val="000000" w:themeColor="text1"/>
-                <w:szCs w:val="21"/>
-              </w:rPr>
-              <w:t>&gt;</w:t>
-            </w:r>
-            <w:r>
-              <w:rPr>
-                <w:rFonts w:ascii="微软雅黑" w:eastAsia="微软雅黑" w:hAnsi="微软雅黑"/>
-                <w:color w:val="000000" w:themeColor="text1"/>
-                <w:szCs w:val="21"/>
-              </w:rPr>
-              <w:t xml:space="preserve"> getAllWebMarketer</w:t>
-            </w:r>
-            <w:r>
-              <w:rPr>
-                <w:rFonts w:ascii="微软雅黑" w:eastAsia="微软雅黑" w:hAnsi="微软雅黑" w:hint="eastAsia"/>
-                <w:color w:val="000000" w:themeColor="text1"/>
-                <w:szCs w:val="21"/>
-              </w:rPr>
-              <w:t>()</w:t>
-            </w:r>
-          </w:p>
-        </w:tc>
-      </w:tr>
-      <w:tr>
-        <w:trPr>
-          <w:cnfStyle w:val="000000100000" w:firstRow="0" w:lastRow="0" w:firstColumn="0" w:lastColumn="0" w:oddVBand="0" w:evenVBand="0" w:oddHBand="1" w:evenHBand="0" w:firstRowFirstColumn="0" w:firstRowLastColumn="0" w:lastRowFirstColumn="0" w:lastRowLastColumn="0"/>
-          <w:jc w:val="center"/>
-        </w:trPr>
-        <w:tc>
-          <w:tcPr>
-            <w:cnfStyle w:val="001000000000" w:firstRow="0" w:lastRow="0" w:firstColumn="1" w:lastColumn="0" w:oddVBand="0" w:evenVBand="0" w:oddHBand="0" w:evenHBand="0" w:firstRowFirstColumn="0" w:firstRowLastColumn="0" w:lastRowFirstColumn="0" w:lastRowLastColumn="0"/>
-            <w:tcW w:w="1706" w:type="pct"/>
-            <w:vMerge/>
-            <w:shd w:val="clear" w:color="auto" w:fill="CCCCFF"/>
-            <w:vAlign w:val="center"/>
-          </w:tcPr>
-          <w:p>
-            <w:pPr>
-              <w:spacing w:line="276" w:lineRule="auto"/>
-              <w:jc w:val="left"/>
-              <w:rPr>
-                <w:rFonts w:ascii="微软雅黑" w:eastAsia="微软雅黑" w:hAnsi="微软雅黑"/>
-                <w:color w:val="000000" w:themeColor="text1"/>
-                <w:szCs w:val="21"/>
-              </w:rPr>
-            </w:pPr>
-          </w:p>
-        </w:tc>
-        <w:tc>
-          <w:tcPr>
-            <w:tcW w:w="683" w:type="pct"/>
-            <w:shd w:val="clear" w:color="auto" w:fill="DEEAF6"/>
-            <w:vAlign w:val="center"/>
-          </w:tcPr>
-          <w:p>
-            <w:pPr>
-              <w:spacing w:line="276" w:lineRule="auto"/>
-              <w:jc w:val="left"/>
-              <w:cnfStyle w:val="000000100000" w:firstRow="0" w:lastRow="0" w:firstColumn="0" w:lastColumn="0" w:oddVBand="0" w:evenVBand="0" w:oddHBand="1" w:evenHBand="0" w:firstRowFirstColumn="0" w:firstRowLastColumn="0" w:lastRowFirstColumn="0" w:lastRowLastColumn="0"/>
-              <w:rPr>
-                <w:rFonts w:ascii="微软雅黑" w:eastAsia="微软雅黑" w:hAnsi="微软雅黑"/>
-                <w:color w:val="000000" w:themeColor="text1"/>
-                <w:szCs w:val="21"/>
-              </w:rPr>
-            </w:pPr>
-            <w:r>
-              <w:rPr>
-                <w:rFonts w:ascii="微软雅黑" w:eastAsia="微软雅黑" w:hAnsi="微软雅黑" w:hint="eastAsia"/>
-                <w:color w:val="000000" w:themeColor="text1"/>
-                <w:szCs w:val="21"/>
-              </w:rPr>
-              <w:t>前置条件</w:t>
-            </w:r>
-          </w:p>
-        </w:tc>
-        <w:tc>
-          <w:tcPr>
-            <w:tcW w:w="2611" w:type="pct"/>
-            <w:shd w:val="clear" w:color="auto" w:fill="DEEAF6"/>
-            <w:vAlign w:val="center"/>
-          </w:tcPr>
-          <w:p>
-            <w:pPr>
-              <w:spacing w:line="276" w:lineRule="auto"/>
-              <w:jc w:val="left"/>
-              <w:cnfStyle w:val="000000100000" w:firstRow="0" w:lastRow="0" w:firstColumn="0" w:lastColumn="0" w:oddVBand="0" w:evenVBand="0" w:oddHBand="1" w:evenHBand="0" w:firstRowFirstColumn="0" w:firstRowLastColumn="0" w:lastRowFirstColumn="0" w:lastRowLastColumn="0"/>
-              <w:rPr>
-                <w:rFonts w:ascii="微软雅黑" w:eastAsia="微软雅黑" w:hAnsi="微软雅黑"/>
-                <w:color w:val="000000" w:themeColor="text1"/>
-                <w:szCs w:val="21"/>
-              </w:rPr>
-            </w:pPr>
-            <w:r>
-              <w:rPr>
-                <w:rFonts w:ascii="微软雅黑" w:eastAsia="微软雅黑" w:hAnsi="微软雅黑"/>
-                <w:color w:val="000000" w:themeColor="text1"/>
-                <w:szCs w:val="21"/>
-              </w:rPr>
-              <w:t>无</w:t>
-            </w:r>
-          </w:p>
-        </w:tc>
-      </w:tr>
-      <w:tr>
-        <w:trPr>
-          <w:jc w:val="center"/>
-        </w:trPr>
-        <w:tc>
-          <w:tcPr>
-            <w:cnfStyle w:val="001000000000" w:firstRow="0" w:lastRow="0" w:firstColumn="1" w:lastColumn="0" w:oddVBand="0" w:evenVBand="0" w:oddHBand="0" w:evenHBand="0" w:firstRowFirstColumn="0" w:firstRowLastColumn="0" w:lastRowFirstColumn="0" w:lastRowLastColumn="0"/>
-            <w:tcW w:w="1706" w:type="pct"/>
-            <w:vMerge/>
-            <w:shd w:val="clear" w:color="auto" w:fill="CCCCFF"/>
-            <w:vAlign w:val="center"/>
-          </w:tcPr>
-          <w:p>
-            <w:pPr>
-              <w:spacing w:line="276" w:lineRule="auto"/>
-              <w:jc w:val="left"/>
-              <w:rPr>
-                <w:rFonts w:ascii="微软雅黑" w:eastAsia="微软雅黑" w:hAnsi="微软雅黑"/>
-                <w:color w:val="000000" w:themeColor="text1"/>
-                <w:szCs w:val="21"/>
-              </w:rPr>
-            </w:pPr>
-          </w:p>
-        </w:tc>
-        <w:tc>
-          <w:tcPr>
-            <w:tcW w:w="683" w:type="pct"/>
-            <w:shd w:val="clear" w:color="auto" w:fill="BDD6F0"/>
-            <w:vAlign w:val="center"/>
-          </w:tcPr>
-          <w:p>
-            <w:pPr>
-              <w:spacing w:line="276" w:lineRule="auto"/>
-              <w:jc w:val="left"/>
-              <w:cnfStyle w:val="000000000000" w:firstRow="0" w:lastRow="0" w:firstColumn="0" w:lastColumn="0" w:oddVBand="0" w:evenVBand="0" w:oddHBand="0" w:evenHBand="0" w:firstRowFirstColumn="0" w:firstRowLastColumn="0" w:lastRowFirstColumn="0" w:lastRowLastColumn="0"/>
-              <w:rPr>
-                <w:rFonts w:ascii="微软雅黑" w:eastAsia="微软雅黑" w:hAnsi="微软雅黑"/>
-                <w:color w:val="000000" w:themeColor="text1"/>
-                <w:szCs w:val="21"/>
-              </w:rPr>
-            </w:pPr>
-            <w:r>
-              <w:rPr>
-                <w:rFonts w:ascii="微软雅黑" w:eastAsia="微软雅黑" w:hAnsi="微软雅黑" w:hint="eastAsia"/>
-                <w:color w:val="000000" w:themeColor="text1"/>
-                <w:szCs w:val="21"/>
-              </w:rPr>
-              <w:t>后置条件</w:t>
-            </w:r>
-          </w:p>
-        </w:tc>
-        <w:tc>
-          <w:tcPr>
-            <w:tcW w:w="2611" w:type="pct"/>
-            <w:shd w:val="clear" w:color="auto" w:fill="BDD6F0"/>
-            <w:vAlign w:val="center"/>
-          </w:tcPr>
-          <w:p>
-            <w:pPr>
-              <w:spacing w:line="276" w:lineRule="auto"/>
-              <w:jc w:val="left"/>
-              <w:cnfStyle w:val="000000000000" w:firstRow="0" w:lastRow="0" w:firstColumn="0" w:lastColumn="0" w:oddVBand="0" w:evenVBand="0" w:oddHBand="0" w:evenHBand="0" w:firstRowFirstColumn="0" w:firstRowLastColumn="0" w:lastRowFirstColumn="0" w:lastRowLastColumn="0"/>
-              <w:rPr>
-                <w:rFonts w:ascii="微软雅黑" w:eastAsia="微软雅黑" w:hAnsi="微软雅黑"/>
-                <w:color w:val="000000" w:themeColor="text1"/>
-                <w:szCs w:val="21"/>
-              </w:rPr>
-            </w:pPr>
-            <w:r>
-              <w:rPr>
-                <w:rFonts w:ascii="微软雅黑" w:eastAsia="微软雅黑" w:hAnsi="微软雅黑" w:hint="eastAsia"/>
-                <w:color w:val="000000" w:themeColor="text1"/>
-                <w:szCs w:val="21"/>
-              </w:rPr>
-              <w:t>系统返回所有网站营销人员信息</w:t>
-            </w:r>
-          </w:p>
-        </w:tc>
-      </w:tr>
-      <w:tr>
-        <w:trPr>
-          <w:cnfStyle w:val="000000100000" w:firstRow="0" w:lastRow="0" w:firstColumn="0" w:lastColumn="0" w:oddVBand="0" w:evenVBand="0" w:oddHBand="1" w:evenHBand="0" w:firstRowFirstColumn="0" w:firstRowLastColumn="0" w:lastRowFirstColumn="0" w:lastRowLastColumn="0"/>
-          <w:jc w:val="center"/>
-        </w:trPr>
-        <w:tc>
-          <w:tcPr>
-            <w:cnfStyle w:val="001000000000" w:firstRow="0" w:lastRow="0" w:firstColumn="1" w:lastColumn="0" w:oddVBand="0" w:evenVBand="0" w:oddHBand="0" w:evenHBand="0" w:firstRowFirstColumn="0" w:firstRowLastColumn="0" w:lastRowFirstColumn="0" w:lastRowLastColumn="0"/>
-            <w:tcW w:w="5000" w:type="pct"/>
-            <w:gridSpan w:val="3"/>
-            <w:shd w:val="clear" w:color="auto" w:fill="CCCCFF"/>
-            <w:vAlign w:val="center"/>
-          </w:tcPr>
-          <w:p>
-            <w:pPr>
-              <w:spacing w:line="276" w:lineRule="auto"/>
-              <w:jc w:val="center"/>
-              <w:rPr>
-                <w:rFonts w:ascii="微软雅黑" w:eastAsia="微软雅黑" w:hAnsi="微软雅黑"/>
-                <w:color w:val="000000" w:themeColor="text1"/>
-                <w:szCs w:val="21"/>
-              </w:rPr>
-            </w:pPr>
-            <w:r>
-              <w:rPr>
-                <w:rFonts w:ascii="微软雅黑" w:eastAsia="微软雅黑" w:hAnsi="微软雅黑" w:hint="eastAsia"/>
-                <w:color w:val="000000" w:themeColor="text1"/>
-                <w:szCs w:val="21"/>
-              </w:rPr>
-              <w:t>需要的</w:t>
-            </w:r>
-            <w:r>
-              <w:rPr>
-                <w:rFonts w:ascii="微软雅黑" w:eastAsia="微软雅黑" w:hAnsi="微软雅黑"/>
-                <w:color w:val="000000" w:themeColor="text1"/>
-                <w:szCs w:val="21"/>
-              </w:rPr>
-              <w:t>接口（</w:t>
-            </w:r>
-            <w:r>
-              <w:rPr>
-                <w:rFonts w:ascii="微软雅黑" w:eastAsia="微软雅黑" w:hAnsi="微软雅黑" w:hint="eastAsia"/>
-                <w:color w:val="000000" w:themeColor="text1"/>
-                <w:szCs w:val="21"/>
-              </w:rPr>
-              <w:t>需</w:t>
-            </w:r>
-            <w:r>
-              <w:rPr>
-                <w:rFonts w:ascii="微软雅黑" w:eastAsia="微软雅黑" w:hAnsi="微软雅黑"/>
-                <w:color w:val="000000" w:themeColor="text1"/>
-                <w:szCs w:val="21"/>
-              </w:rPr>
-              <w:t>接口）</w:t>
-            </w:r>
-          </w:p>
-        </w:tc>
-      </w:tr>
-      <w:tr>
-        <w:trPr>
-          <w:jc w:val="center"/>
-        </w:trPr>
-        <w:tc>
-          <w:tcPr>
-            <w:cnfStyle w:val="001000000000" w:firstRow="0" w:lastRow="0" w:firstColumn="1" w:lastColumn="0" w:oddVBand="0" w:evenVBand="0" w:oddHBand="0" w:evenHBand="0" w:firstRowFirstColumn="0" w:firstRowLastColumn="0" w:lastRowFirstColumn="0" w:lastRowLastColumn="0"/>
-            <w:tcW w:w="1706" w:type="pct"/>
-            <w:shd w:val="clear" w:color="auto" w:fill="CCCCFF"/>
-            <w:vAlign w:val="center"/>
-          </w:tcPr>
-          <w:p>
-            <w:pPr>
-              <w:spacing w:line="276" w:lineRule="auto"/>
-              <w:jc w:val="left"/>
-              <w:rPr>
-                <w:rFonts w:ascii="微软雅黑" w:eastAsia="微软雅黑" w:hAnsi="微软雅黑"/>
-                <w:color w:val="000000" w:themeColor="text1"/>
-                <w:szCs w:val="21"/>
-              </w:rPr>
-            </w:pPr>
-            <w:r>
-              <w:rPr>
-                <w:rFonts w:ascii="微软雅黑" w:eastAsia="微软雅黑" w:hAnsi="微软雅黑" w:hint="eastAsia"/>
-                <w:color w:val="000000" w:themeColor="text1"/>
-                <w:szCs w:val="21"/>
-              </w:rPr>
-              <w:t>服务名</w:t>
-            </w:r>
-          </w:p>
-        </w:tc>
-        <w:tc>
-          <w:tcPr>
-            <w:tcW w:w="3294" w:type="pct"/>
-            <w:gridSpan w:val="2"/>
-            <w:shd w:val="clear" w:color="auto" w:fill="CCCCFF"/>
-            <w:vAlign w:val="center"/>
-          </w:tcPr>
-          <w:p>
-            <w:pPr>
-              <w:spacing w:line="276" w:lineRule="auto"/>
-              <w:jc w:val="left"/>
-              <w:cnfStyle w:val="000000000000" w:firstRow="0" w:lastRow="0" w:firstColumn="0" w:lastColumn="0" w:oddVBand="0" w:evenVBand="0" w:oddHBand="0" w:evenHBand="0" w:firstRowFirstColumn="0" w:firstRowLastColumn="0" w:lastRowFirstColumn="0" w:lastRowLastColumn="0"/>
-              <w:rPr>
-                <w:rFonts w:ascii="微软雅黑" w:eastAsia="微软雅黑" w:hAnsi="微软雅黑"/>
-                <w:b/>
-                <w:color w:val="000000" w:themeColor="text1"/>
-                <w:szCs w:val="21"/>
-              </w:rPr>
-            </w:pPr>
-            <w:r>
-              <w:rPr>
-                <w:rFonts w:ascii="微软雅黑" w:eastAsia="微软雅黑" w:hAnsi="微软雅黑" w:hint="eastAsia"/>
-                <w:b/>
-                <w:color w:val="000000" w:themeColor="text1"/>
-                <w:szCs w:val="21"/>
-              </w:rPr>
-              <w:t>服务内容</w:t>
-            </w:r>
-          </w:p>
-        </w:tc>
-      </w:tr>
-      <w:tr>
-        <w:trPr>
-          <w:cnfStyle w:val="000000100000" w:firstRow="0" w:lastRow="0" w:firstColumn="0" w:lastColumn="0" w:oddVBand="0" w:evenVBand="0" w:oddHBand="1" w:evenHBand="0" w:firstRowFirstColumn="0" w:firstRowLastColumn="0" w:lastRowFirstColumn="0" w:lastRowLastColumn="0"/>
-          <w:jc w:val="center"/>
-        </w:trPr>
-        <w:tc>
-          <w:tcPr>
-            <w:cnfStyle w:val="001000000000" w:firstRow="0" w:lastRow="0" w:firstColumn="1" w:lastColumn="0" w:oddVBand="0" w:evenVBand="0" w:oddHBand="0" w:evenHBand="0" w:firstRowFirstColumn="0" w:firstRowLastColumn="0" w:lastRowFirstColumn="0" w:lastRowLastColumn="0"/>
-            <w:tcW w:w="1706" w:type="pct"/>
-            <w:shd w:val="clear" w:color="auto" w:fill="CCCCFF"/>
-            <w:vAlign w:val="center"/>
-          </w:tcPr>
-          <w:p>
-            <w:pPr>
-              <w:spacing w:line="276" w:lineRule="auto"/>
-              <w:jc w:val="left"/>
-              <w:rPr>
-                <w:rFonts w:ascii="微软雅黑" w:eastAsia="微软雅黑" w:hAnsi="微软雅黑"/>
-                <w:color w:val="000000" w:themeColor="text1"/>
-                <w:szCs w:val="21"/>
-              </w:rPr>
-            </w:pPr>
-            <w:r>
-              <w:rPr>
-                <w:rFonts w:ascii="微软雅黑" w:eastAsia="微软雅黑" w:hAnsi="微软雅黑" w:hint="eastAsia"/>
-                <w:color w:val="000000" w:themeColor="text1"/>
-                <w:szCs w:val="21"/>
-              </w:rPr>
-              <w:t>WebMarketer</w:t>
-            </w:r>
-            <w:r>
-              <w:rPr>
-                <w:rFonts w:ascii="微软雅黑" w:eastAsia="微软雅黑" w:hAnsi="微软雅黑"/>
-                <w:color w:val="000000" w:themeColor="text1"/>
-                <w:szCs w:val="21"/>
-              </w:rPr>
-              <w:t>DataHelper</w:t>
-            </w:r>
-            <w:r>
-              <w:rPr>
-                <w:rFonts w:ascii="微软雅黑" w:eastAsia="微软雅黑" w:hAnsi="微软雅黑"/>
-                <w:color w:val="000000" w:themeColor="text1"/>
-                <w:szCs w:val="21"/>
-              </w:rPr>
-              <w:t>.add</w:t>
-            </w:r>
-          </w:p>
-        </w:tc>
-        <w:tc>
-          <w:tcPr>
-            <w:tcW w:w="3294" w:type="pct"/>
-            <w:gridSpan w:val="2"/>
-            <w:shd w:val="clear" w:color="auto" w:fill="DEEAF6"/>
-            <w:vAlign w:val="center"/>
-          </w:tcPr>
-          <w:p>
-            <w:pPr>
-              <w:spacing w:line="276" w:lineRule="auto"/>
-              <w:jc w:val="left"/>
-              <w:cnfStyle w:val="000000100000" w:firstRow="0" w:lastRow="0" w:firstColumn="0" w:lastColumn="0" w:oddVBand="0" w:evenVBand="0" w:oddHBand="1" w:evenHBand="0" w:firstRowFirstColumn="0" w:firstRowLastColumn="0" w:lastRowFirstColumn="0" w:lastRowLastColumn="0"/>
-              <w:rPr>
-                <w:rFonts w:ascii="微软雅黑" w:eastAsia="微软雅黑" w:hAnsi="微软雅黑"/>
-                <w:color w:val="000000" w:themeColor="text1"/>
-                <w:szCs w:val="21"/>
-              </w:rPr>
-            </w:pPr>
-            <w:r>
-              <w:rPr>
-                <w:rFonts w:ascii="微软雅黑" w:eastAsia="微软雅黑" w:hAnsi="微软雅黑"/>
-                <w:color w:val="000000" w:themeColor="text1"/>
-                <w:szCs w:val="21"/>
-              </w:rPr>
-              <w:t>系统添加用户</w:t>
-            </w:r>
-            <w:r>
-              <w:rPr>
-                <w:rFonts w:ascii="微软雅黑" w:eastAsia="微软雅黑" w:hAnsi="微软雅黑" w:hint="eastAsia"/>
-                <w:color w:val="000000" w:themeColor="text1"/>
-                <w:szCs w:val="21"/>
-              </w:rPr>
-              <w:t>信息</w:t>
-            </w:r>
-          </w:p>
-        </w:tc>
-      </w:tr>
-      <w:tr>
-        <w:trPr>
-          <w:jc w:val="center"/>
-        </w:trPr>
-        <w:tc>
-          <w:tcPr>
-            <w:cnfStyle w:val="001000000000" w:firstRow="0" w:lastRow="0" w:firstColumn="1" w:lastColumn="0" w:oddVBand="0" w:evenVBand="0" w:oddHBand="0" w:evenHBand="0" w:firstRowFirstColumn="0" w:firstRowLastColumn="0" w:lastRowFirstColumn="0" w:lastRowLastColumn="0"/>
-            <w:tcW w:w="1706" w:type="pct"/>
-            <w:shd w:val="clear" w:color="auto" w:fill="CCCCFF"/>
-            <w:vAlign w:val="center"/>
-          </w:tcPr>
-          <w:p>
-            <w:pPr>
-              <w:spacing w:line="276" w:lineRule="auto"/>
-              <w:jc w:val="left"/>
-              <w:rPr>
-                <w:rFonts w:ascii="微软雅黑" w:eastAsia="微软雅黑" w:hAnsi="微软雅黑"/>
-                <w:color w:val="000000" w:themeColor="text1"/>
-                <w:szCs w:val="21"/>
-              </w:rPr>
-            </w:pPr>
-            <w:r>
-              <w:rPr>
-                <w:rFonts w:ascii="微软雅黑" w:eastAsia="微软雅黑" w:hAnsi="微软雅黑" w:hint="eastAsia"/>
-                <w:color w:val="000000" w:themeColor="text1"/>
-                <w:szCs w:val="21"/>
-              </w:rPr>
-              <w:t>WebMarketer</w:t>
-            </w:r>
-            <w:r>
-              <w:rPr>
-                <w:rFonts w:ascii="微软雅黑" w:eastAsia="微软雅黑" w:hAnsi="微软雅黑"/>
-                <w:color w:val="000000" w:themeColor="text1"/>
-                <w:szCs w:val="21"/>
-              </w:rPr>
-              <w:t>DataHelper</w:t>
-            </w:r>
-            <w:r>
-              <w:rPr>
-                <w:rFonts w:ascii="微软雅黑" w:eastAsia="微软雅黑" w:hAnsi="微软雅黑"/>
-                <w:color w:val="000000" w:themeColor="text1"/>
-                <w:szCs w:val="21"/>
-              </w:rPr>
-              <w:t>.modify</w:t>
-            </w:r>
-          </w:p>
-        </w:tc>
-        <w:tc>
-          <w:tcPr>
-            <w:tcW w:w="3294" w:type="pct"/>
-            <w:gridSpan w:val="2"/>
-            <w:shd w:val="clear" w:color="auto" w:fill="BDD6EF"/>
-            <w:vAlign w:val="center"/>
-          </w:tcPr>
-          <w:p>
-            <w:pPr>
-              <w:spacing w:line="276" w:lineRule="auto"/>
-              <w:jc w:val="left"/>
-              <w:cnfStyle w:val="000000000000" w:firstRow="0" w:lastRow="0" w:firstColumn="0" w:lastColumn="0" w:oddVBand="0" w:evenVBand="0" w:oddHBand="0" w:evenHBand="0" w:firstRowFirstColumn="0" w:firstRowLastColumn="0" w:lastRowFirstColumn="0" w:lastRowLastColumn="0"/>
-              <w:rPr>
-                <w:rFonts w:ascii="微软雅黑" w:eastAsia="微软雅黑" w:hAnsi="微软雅黑"/>
-                <w:color w:val="000000" w:themeColor="text1"/>
-                <w:szCs w:val="21"/>
-              </w:rPr>
-            </w:pPr>
-            <w:r>
-              <w:rPr>
-                <w:rFonts w:ascii="微软雅黑" w:eastAsia="微软雅黑" w:hAnsi="微软雅黑"/>
-                <w:color w:val="000000" w:themeColor="text1"/>
-                <w:szCs w:val="21"/>
-              </w:rPr>
-              <w:t>系统修改用户</w:t>
-            </w:r>
-            <w:r>
-              <w:rPr>
-                <w:rFonts w:ascii="微软雅黑" w:eastAsia="微软雅黑" w:hAnsi="微软雅黑" w:hint="eastAsia"/>
-                <w:color w:val="000000" w:themeColor="text1"/>
-                <w:szCs w:val="21"/>
-              </w:rPr>
-              <w:t>信息</w:t>
-            </w:r>
-          </w:p>
-        </w:tc>
-      </w:tr>
-      <w:tr>
-        <w:trPr>
-          <w:cnfStyle w:val="000000100000" w:firstRow="0" w:lastRow="0" w:firstColumn="0" w:lastColumn="0" w:oddVBand="0" w:evenVBand="0" w:oddHBand="1" w:evenHBand="0" w:firstRowFirstColumn="0" w:firstRowLastColumn="0" w:lastRowFirstColumn="0" w:lastRowLastColumn="0"/>
-          <w:jc w:val="center"/>
-        </w:trPr>
-        <w:tc>
-          <w:tcPr>
-            <w:cnfStyle w:val="001000000000" w:firstRow="0" w:lastRow="0" w:firstColumn="1" w:lastColumn="0" w:oddVBand="0" w:evenVBand="0" w:oddHBand="0" w:evenHBand="0" w:firstRowFirstColumn="0" w:firstRowLastColumn="0" w:lastRowFirstColumn="0" w:lastRowLastColumn="0"/>
-            <w:tcW w:w="1706" w:type="pct"/>
-            <w:shd w:val="clear" w:color="auto" w:fill="CCCCFF"/>
-            <w:vAlign w:val="center"/>
-          </w:tcPr>
-          <w:p>
-            <w:pPr>
-              <w:spacing w:line="276" w:lineRule="auto"/>
-              <w:jc w:val="left"/>
-              <w:rPr>
-                <w:rFonts w:ascii="微软雅黑" w:eastAsia="微软雅黑" w:hAnsi="微软雅黑"/>
-                <w:color w:val="000000" w:themeColor="text1"/>
-                <w:szCs w:val="21"/>
-              </w:rPr>
-            </w:pPr>
-            <w:r>
-              <w:rPr>
-                <w:rFonts w:ascii="微软雅黑" w:eastAsia="微软雅黑" w:hAnsi="微软雅黑" w:hint="eastAsia"/>
-                <w:color w:val="000000" w:themeColor="text1"/>
-                <w:szCs w:val="21"/>
-              </w:rPr>
-              <w:lastRenderedPageBreak/>
-              <w:t>WebMarketer</w:t>
-            </w:r>
-            <w:r>
-              <w:rPr>
-                <w:rFonts w:ascii="微软雅黑" w:eastAsia="微软雅黑" w:hAnsi="微软雅黑"/>
-                <w:color w:val="000000" w:themeColor="text1"/>
-                <w:szCs w:val="21"/>
-              </w:rPr>
-              <w:t>DataHelper</w:t>
-            </w:r>
-            <w:r>
-              <w:rPr>
-                <w:rFonts w:ascii="微软雅黑" w:eastAsia="微软雅黑" w:hAnsi="微软雅黑"/>
-                <w:color w:val="000000" w:themeColor="text1"/>
-                <w:szCs w:val="21"/>
-              </w:rPr>
-              <w:t>.getSingle</w:t>
-            </w:r>
-          </w:p>
-        </w:tc>
-        <w:tc>
-          <w:tcPr>
-            <w:tcW w:w="3294" w:type="pct"/>
-            <w:gridSpan w:val="2"/>
-            <w:shd w:val="clear" w:color="auto" w:fill="DEEAF6"/>
-          </w:tcPr>
-          <w:p>
-            <w:pPr>
-              <w:spacing w:line="276" w:lineRule="auto"/>
-              <w:jc w:val="left"/>
-              <w:cnfStyle w:val="000000100000" w:firstRow="0" w:lastRow="0" w:firstColumn="0" w:lastColumn="0" w:oddVBand="0" w:evenVBand="0" w:oddHBand="1" w:evenHBand="0" w:firstRowFirstColumn="0" w:firstRowLastColumn="0" w:lastRowFirstColumn="0" w:lastRowLastColumn="0"/>
-              <w:rPr>
-                <w:rFonts w:ascii="微软雅黑" w:eastAsia="微软雅黑" w:hAnsi="微软雅黑"/>
-                <w:color w:val="000000" w:themeColor="text1"/>
-                <w:szCs w:val="21"/>
-              </w:rPr>
-            </w:pPr>
-            <w:r>
-              <w:rPr>
-                <w:rFonts w:ascii="微软雅黑" w:eastAsia="微软雅黑" w:hAnsi="微软雅黑"/>
-                <w:color w:val="000000" w:themeColor="text1"/>
-                <w:szCs w:val="21"/>
-              </w:rPr>
-              <w:t>系统返回单一用户的信息</w:t>
-            </w:r>
-          </w:p>
-        </w:tc>
-      </w:tr>
-      <w:tr>
-        <w:trPr>
-          <w:jc w:val="center"/>
-        </w:trPr>
-        <w:tc>
-          <w:tcPr>
-            <w:cnfStyle w:val="001000000000" w:firstRow="0" w:lastRow="0" w:firstColumn="1" w:lastColumn="0" w:oddVBand="0" w:evenVBand="0" w:oddHBand="0" w:evenHBand="0" w:firstRowFirstColumn="0" w:firstRowLastColumn="0" w:lastRowFirstColumn="0" w:lastRowLastColumn="0"/>
-            <w:tcW w:w="1706" w:type="pct"/>
-            <w:shd w:val="clear" w:color="auto" w:fill="CCCCFF"/>
-            <w:vAlign w:val="center"/>
-          </w:tcPr>
-          <w:p>
-            <w:pPr>
-              <w:spacing w:line="276" w:lineRule="auto"/>
-              <w:jc w:val="left"/>
-              <w:rPr>
-                <w:rFonts w:ascii="微软雅黑" w:eastAsia="微软雅黑" w:hAnsi="微软雅黑"/>
-                <w:color w:val="000000" w:themeColor="text1"/>
-                <w:szCs w:val="21"/>
-              </w:rPr>
-            </w:pPr>
-            <w:r>
-              <w:rPr>
-                <w:rFonts w:ascii="微软雅黑" w:eastAsia="微软雅黑" w:hAnsi="微软雅黑" w:hint="eastAsia"/>
-                <w:color w:val="000000" w:themeColor="text1"/>
-                <w:szCs w:val="21"/>
-              </w:rPr>
-              <w:t>WebMarketer</w:t>
-            </w:r>
-            <w:r>
-              <w:rPr>
-                <w:rFonts w:ascii="微软雅黑" w:eastAsia="微软雅黑" w:hAnsi="微软雅黑"/>
-                <w:color w:val="000000" w:themeColor="text1"/>
-                <w:szCs w:val="21"/>
-              </w:rPr>
-              <w:t>DataHelper</w:t>
-            </w:r>
-            <w:r>
-              <w:rPr>
-                <w:rFonts w:ascii="微软雅黑" w:eastAsia="微软雅黑" w:hAnsi="微软雅黑"/>
-                <w:color w:val="000000" w:themeColor="text1"/>
-                <w:szCs w:val="21"/>
-              </w:rPr>
-              <w:t>.getAll</w:t>
-            </w:r>
-          </w:p>
-        </w:tc>
-        <w:tc>
-          <w:tcPr>
-            <w:tcW w:w="3294" w:type="pct"/>
-            <w:gridSpan w:val="2"/>
-            <w:shd w:val="clear" w:color="auto" w:fill="BDD6EF"/>
-          </w:tcPr>
-          <w:p>
-            <w:pPr>
-              <w:spacing w:line="276" w:lineRule="auto"/>
-              <w:jc w:val="left"/>
-              <w:cnfStyle w:val="000000000000" w:firstRow="0" w:lastRow="0" w:firstColumn="0" w:lastColumn="0" w:oddVBand="0" w:evenVBand="0" w:oddHBand="0" w:evenHBand="0" w:firstRowFirstColumn="0" w:firstRowLastColumn="0" w:lastRowFirstColumn="0" w:lastRowLastColumn="0"/>
-              <w:rPr>
-                <w:rFonts w:ascii="微软雅黑" w:eastAsia="微软雅黑" w:hAnsi="微软雅黑"/>
-                <w:color w:val="000000" w:themeColor="text1"/>
-                <w:szCs w:val="21"/>
-              </w:rPr>
-            </w:pPr>
-            <w:r>
-              <w:rPr>
-                <w:rFonts w:ascii="微软雅黑" w:eastAsia="微软雅黑" w:hAnsi="微软雅黑"/>
-                <w:color w:val="000000" w:themeColor="text1"/>
-                <w:szCs w:val="21"/>
-              </w:rPr>
-              <w:t>系统返回指定用户类型的所有用户的信息</w:t>
-            </w:r>
-          </w:p>
-        </w:tc>
-      </w:tr>
-    </w:tbl>
-    <w:p/>
-    <w:p>
-      <w:pPr>
-        <w:pStyle w:val="3"/>
-        <w:numPr>
-          <w:ilvl w:val="0"/>
-          <w:numId w:val="1"/>
-        </w:numPr>
-        <w:rPr>
-          <w:rFonts w:ascii="华文仿宋" w:eastAsia="华文仿宋" w:hAnsi="华文仿宋"/>
-        </w:rPr>
-      </w:pPr>
-      <w:bookmarkStart w:id="5" w:name="_Toc468447391"/>
-      <w:r>
-        <w:rPr>
-          <w:rFonts w:ascii="华文仿宋" w:eastAsia="华文仿宋" w:hAnsi="华文仿宋" w:hint="eastAsia"/>
-        </w:rPr>
-        <w:t>webManager</w:t>
-      </w:r>
-      <w:r>
-        <w:rPr>
-          <w:rFonts w:ascii="华文仿宋" w:eastAsia="华文仿宋" w:hAnsi="华文仿宋"/>
-        </w:rPr>
-        <w:t>Data</w:t>
-      </w:r>
-      <w:r>
-        <w:rPr>
-          <w:rFonts w:ascii="华文仿宋" w:eastAsia="华文仿宋" w:hAnsi="华文仿宋"/>
-        </w:rPr>
-        <w:t>模块</w:t>
-      </w:r>
-      <w:bookmarkEnd w:id="5"/>
-    </w:p>
-    <w:p>
-      <w:r>
-        <w:rPr>
-          <w:rFonts w:hint="eastAsia"/>
-        </w:rPr>
-        <w:t>1</w:t>
-      </w:r>
-      <w:r>
-        <w:t>)模块概述</w:t>
-      </w:r>
-    </w:p>
-    <w:p>
-      <w:pPr>
-        <w:ind w:left="420"/>
-      </w:pPr>
-      <w:r>
-        <w:rPr>
-          <w:rFonts w:hint="eastAsia"/>
-        </w:rPr>
-        <w:t>webManager</w:t>
-      </w:r>
-      <w:r>
-        <w:t>Data</w:t>
-      </w:r>
-      <w:r>
-        <w:rPr>
-          <w:rFonts w:hint="eastAsia"/>
-        </w:rPr>
-        <w:t>模块负责保存酒店工作人员信息，进行改，查的操作</w:t>
-      </w:r>
-      <w:r>
-        <w:rPr>
-          <w:rFonts w:ascii="微软雅黑" w:eastAsia="微软雅黑" w:hAnsi="微软雅黑" w:cs="微软雅黑" w:hint="eastAsia"/>
-          <w:szCs w:val="21"/>
-        </w:rPr>
-        <w:t>。</w:t>
-      </w:r>
-    </w:p>
-    <w:p>
-      <w:r>
-        <w:rPr>
-          <w:rFonts w:hint="eastAsia"/>
-        </w:rPr>
-        <w:t>2</w:t>
-      </w:r>
-      <w:r>
-        <w:t>)</w:t>
-      </w:r>
-      <w:r>
-        <w:rPr>
-          <w:rFonts w:hint="eastAsia"/>
-        </w:rPr>
-        <w:t>模块</w:t>
-      </w:r>
-      <w:r>
-        <w:t>内部接口规范</w:t>
-      </w:r>
-    </w:p>
-    <w:tbl>
-      <w:tblPr>
-        <w:tblStyle w:val="5-51"/>
-        <w:tblW w:w="5000" w:type="pct"/>
-        <w:jc w:val="center"/>
-        <w:tblLayout w:type="fixed"/>
-        <w:tblLook w:val="04A0" w:firstRow="1" w:lastRow="0" w:firstColumn="1" w:lastColumn="0" w:noHBand="0" w:noVBand="1"/>
-      </w:tblPr>
-      <w:tblGrid>
-        <w:gridCol w:w="2831"/>
-        <w:gridCol w:w="1133"/>
-        <w:gridCol w:w="4332"/>
-      </w:tblGrid>
-      <w:tr>
-        <w:trPr>
-          <w:cnfStyle w:val="100000000000" w:firstRow="1" w:lastRow="0" w:firstColumn="0" w:lastColumn="0" w:oddVBand="0" w:evenVBand="0" w:oddHBand="0" w:evenHBand="0" w:firstRowFirstColumn="0" w:firstRowLastColumn="0" w:lastRowFirstColumn="0" w:lastRowLastColumn="0"/>
-          <w:jc w:val="center"/>
-        </w:trPr>
-        <w:tc>
-          <w:tcPr>
-            <w:cnfStyle w:val="001000000000" w:firstRow="0" w:lastRow="0" w:firstColumn="1" w:lastColumn="0" w:oddVBand="0" w:evenVBand="0" w:oddHBand="0" w:evenHBand="0" w:firstRowFirstColumn="0" w:firstRowLastColumn="0" w:lastRowFirstColumn="0" w:lastRowLastColumn="0"/>
-            <w:tcW w:w="5000" w:type="pct"/>
-            <w:gridSpan w:val="3"/>
-            <w:shd w:val="clear" w:color="auto" w:fill="CCCCFF"/>
-          </w:tcPr>
-          <w:p>
-            <w:pPr>
-              <w:spacing w:line="276" w:lineRule="auto"/>
-              <w:jc w:val="center"/>
-              <w:rPr>
-                <w:rFonts w:ascii="微软雅黑" w:eastAsia="微软雅黑" w:hAnsi="微软雅黑"/>
-                <w:color w:val="000000" w:themeColor="text1"/>
-                <w:szCs w:val="21"/>
-              </w:rPr>
-            </w:pPr>
-            <w:r>
-              <w:rPr>
-                <w:rFonts w:ascii="微软雅黑" w:eastAsia="微软雅黑" w:hAnsi="微软雅黑" w:hint="eastAsia"/>
-                <w:color w:val="000000" w:themeColor="text1"/>
-                <w:szCs w:val="21"/>
-              </w:rPr>
-              <w:t>提供的服务（供接口）</w:t>
-            </w:r>
-          </w:p>
-        </w:tc>
-      </w:tr>
-      <w:tr>
-        <w:trPr>
-          <w:cnfStyle w:val="000000100000" w:firstRow="0" w:lastRow="0" w:firstColumn="0" w:lastColumn="0" w:oddVBand="0" w:evenVBand="0" w:oddHBand="1" w:evenHBand="0" w:firstRowFirstColumn="0" w:firstRowLastColumn="0" w:lastRowFirstColumn="0" w:lastRowLastColumn="0"/>
-          <w:jc w:val="center"/>
-        </w:trPr>
-        <w:tc>
-          <w:tcPr>
-            <w:cnfStyle w:val="001000000000" w:firstRow="0" w:lastRow="0" w:firstColumn="1" w:lastColumn="0" w:oddVBand="0" w:evenVBand="0" w:oddHBand="0" w:evenHBand="0" w:firstRowFirstColumn="0" w:firstRowLastColumn="0" w:lastRowFirstColumn="0" w:lastRowLastColumn="0"/>
-            <w:tcW w:w="1706" w:type="pct"/>
-            <w:vMerge w:val="restart"/>
-            <w:shd w:val="clear" w:color="auto" w:fill="CCCCFF"/>
-            <w:vAlign w:val="center"/>
-          </w:tcPr>
-          <w:p>
-            <w:pPr>
-              <w:spacing w:line="276" w:lineRule="auto"/>
-              <w:ind w:left="105" w:hangingChars="50" w:hanging="105"/>
-              <w:jc w:val="left"/>
-              <w:rPr>
-                <w:rFonts w:ascii="微软雅黑" w:eastAsia="微软雅黑" w:hAnsi="微软雅黑"/>
-                <w:color w:val="000000" w:themeColor="text1"/>
-                <w:szCs w:val="21"/>
-              </w:rPr>
-            </w:pPr>
-            <w:r>
-              <w:rPr>
-                <w:rFonts w:ascii="微软雅黑" w:eastAsia="微软雅黑" w:hAnsi="微软雅黑"/>
-                <w:color w:val="000000" w:themeColor="text1"/>
-                <w:szCs w:val="21"/>
-              </w:rPr>
-              <w:t>webManagerData.getSingleWebManager</w:t>
-            </w:r>
-          </w:p>
-        </w:tc>
-        <w:tc>
-          <w:tcPr>
-            <w:tcW w:w="683" w:type="pct"/>
-            <w:shd w:val="clear" w:color="auto" w:fill="DEEAF6"/>
-            <w:vAlign w:val="center"/>
-          </w:tcPr>
-          <w:p>
-            <w:pPr>
-              <w:spacing w:line="276" w:lineRule="auto"/>
-              <w:jc w:val="left"/>
-              <w:cnfStyle w:val="000000100000" w:firstRow="0" w:lastRow="0" w:firstColumn="0" w:lastColumn="0" w:oddVBand="0" w:evenVBand="0" w:oddHBand="1" w:evenHBand="0" w:firstRowFirstColumn="0" w:firstRowLastColumn="0" w:lastRowFirstColumn="0" w:lastRowLastColumn="0"/>
-              <w:rPr>
-                <w:rFonts w:ascii="微软雅黑" w:eastAsia="微软雅黑" w:hAnsi="微软雅黑"/>
-                <w:color w:val="000000" w:themeColor="text1"/>
-                <w:szCs w:val="21"/>
-              </w:rPr>
-            </w:pPr>
-            <w:r>
-              <w:rPr>
-                <w:rFonts w:ascii="微软雅黑" w:eastAsia="微软雅黑" w:hAnsi="微软雅黑" w:hint="eastAsia"/>
-                <w:color w:val="000000" w:themeColor="text1"/>
-                <w:szCs w:val="21"/>
-              </w:rPr>
-              <w:t>语法</w:t>
-            </w:r>
-          </w:p>
-        </w:tc>
-        <w:tc>
-          <w:tcPr>
-            <w:tcW w:w="2611" w:type="pct"/>
-            <w:shd w:val="clear" w:color="auto" w:fill="DEEAF6"/>
-            <w:vAlign w:val="center"/>
-          </w:tcPr>
-          <w:p>
-            <w:pPr>
-              <w:spacing w:line="276" w:lineRule="auto"/>
-              <w:jc w:val="left"/>
-              <w:cnfStyle w:val="000000100000" w:firstRow="0" w:lastRow="0" w:firstColumn="0" w:lastColumn="0" w:oddVBand="0" w:evenVBand="0" w:oddHBand="1" w:evenHBand="0" w:firstRowFirstColumn="0" w:firstRowLastColumn="0" w:lastRowFirstColumn="0" w:lastRowLastColumn="0"/>
-              <w:rPr>
-                <w:rFonts w:ascii="微软雅黑" w:eastAsia="微软雅黑" w:hAnsi="微软雅黑"/>
-                <w:color w:val="000000" w:themeColor="text1"/>
-                <w:szCs w:val="21"/>
-              </w:rPr>
-            </w:pPr>
-            <w:r>
-              <w:rPr>
-                <w:rFonts w:ascii="微软雅黑" w:eastAsia="微软雅黑" w:hAnsi="微软雅黑"/>
-                <w:color w:val="000000" w:themeColor="text1"/>
-                <w:szCs w:val="21"/>
-              </w:rPr>
-              <w:t>public</w:t>
-            </w:r>
-            <w:r>
-              <w:rPr>
-                <w:rFonts w:ascii="微软雅黑" w:eastAsia="微软雅黑" w:hAnsi="微软雅黑" w:hint="eastAsia"/>
-                <w:color w:val="000000" w:themeColor="text1"/>
-                <w:szCs w:val="21"/>
-              </w:rPr>
-              <w:t xml:space="preserve"> </w:t>
-            </w:r>
-            <w:r>
-              <w:rPr>
-                <w:rFonts w:ascii="微软雅黑" w:eastAsia="微软雅黑" w:hAnsi="微软雅黑"/>
-                <w:color w:val="000000" w:themeColor="text1"/>
-                <w:szCs w:val="21"/>
-              </w:rPr>
-              <w:t xml:space="preserve">WebManagerPO </w:t>
-            </w:r>
-            <w:r>
-              <w:rPr>
-                <w:rFonts w:ascii="微软雅黑" w:eastAsia="微软雅黑" w:hAnsi="微软雅黑"/>
-                <w:color w:val="000000" w:themeColor="text1"/>
-                <w:szCs w:val="21"/>
-              </w:rPr>
-              <w:t>getSingle</w:t>
-            </w:r>
-            <w:r>
-              <w:rPr>
-                <w:rFonts w:ascii="微软雅黑" w:eastAsia="微软雅黑" w:hAnsi="微软雅黑" w:hint="eastAsia"/>
-                <w:color w:val="000000" w:themeColor="text1"/>
-                <w:szCs w:val="21"/>
-              </w:rPr>
-              <w:t xml:space="preserve"> </w:t>
-            </w:r>
-            <w:r>
-              <w:rPr>
-                <w:rFonts w:ascii="微软雅黑" w:eastAsia="微软雅黑" w:hAnsi="微软雅黑"/>
-                <w:color w:val="000000" w:themeColor="text1"/>
-                <w:szCs w:val="21"/>
-              </w:rPr>
-              <w:t>WebManager</w:t>
-            </w:r>
-            <w:r>
-              <w:rPr>
-                <w:rFonts w:ascii="微软雅黑" w:eastAsia="微软雅黑" w:hAnsi="微软雅黑" w:hint="eastAsia"/>
-                <w:color w:val="000000" w:themeColor="text1"/>
-                <w:szCs w:val="21"/>
-              </w:rPr>
-              <w:t xml:space="preserve">(String </w:t>
-            </w:r>
-            <w:r>
-              <w:rPr>
-                <w:rFonts w:ascii="微软雅黑" w:eastAsia="微软雅黑" w:hAnsi="微软雅黑"/>
-                <w:color w:val="000000" w:themeColor="text1"/>
-                <w:szCs w:val="21"/>
-              </w:rPr>
-              <w:t>webManager</w:t>
-            </w:r>
-            <w:r>
-              <w:rPr>
-                <w:rFonts w:ascii="微软雅黑" w:eastAsia="微软雅黑" w:hAnsi="微软雅黑" w:hint="eastAsia"/>
-                <w:color w:val="000000" w:themeColor="text1"/>
-                <w:szCs w:val="21"/>
-              </w:rPr>
-              <w:t>ID</w:t>
-            </w:r>
-            <w:r>
-              <w:rPr>
-                <w:rFonts w:ascii="微软雅黑" w:eastAsia="微软雅黑" w:hAnsi="微软雅黑"/>
-                <w:color w:val="000000" w:themeColor="text1"/>
-                <w:szCs w:val="21"/>
-              </w:rPr>
-              <w:t>)</w:t>
-            </w:r>
-          </w:p>
-        </w:tc>
-      </w:tr>
-      <w:tr>
-        <w:trPr>
-          <w:jc w:val="center"/>
-        </w:trPr>
-        <w:tc>
-          <w:tcPr>
-            <w:cnfStyle w:val="001000000000" w:firstRow="0" w:lastRow="0" w:firstColumn="1" w:lastColumn="0" w:oddVBand="0" w:evenVBand="0" w:oddHBand="0" w:evenHBand="0" w:firstRowFirstColumn="0" w:firstRowLastColumn="0" w:lastRowFirstColumn="0" w:lastRowLastColumn="0"/>
-            <w:tcW w:w="1706" w:type="pct"/>
-            <w:vMerge/>
-            <w:shd w:val="clear" w:color="auto" w:fill="CCCCFF"/>
-            <w:vAlign w:val="center"/>
-          </w:tcPr>
-          <w:p>
-            <w:pPr>
-              <w:spacing w:line="276" w:lineRule="auto"/>
-              <w:jc w:val="left"/>
-              <w:rPr>
-                <w:rFonts w:ascii="微软雅黑" w:eastAsia="微软雅黑" w:hAnsi="微软雅黑"/>
-                <w:color w:val="000000" w:themeColor="text1"/>
-                <w:szCs w:val="21"/>
-              </w:rPr>
-            </w:pPr>
-          </w:p>
-        </w:tc>
-        <w:tc>
-          <w:tcPr>
-            <w:tcW w:w="683" w:type="pct"/>
-            <w:shd w:val="clear" w:color="auto" w:fill="BDD6EF"/>
-            <w:vAlign w:val="center"/>
-          </w:tcPr>
-          <w:p>
-            <w:pPr>
-              <w:spacing w:line="276" w:lineRule="auto"/>
-              <w:jc w:val="left"/>
-              <w:cnfStyle w:val="000000000000" w:firstRow="0" w:lastRow="0" w:firstColumn="0" w:lastColumn="0" w:oddVBand="0" w:evenVBand="0" w:oddHBand="0" w:evenHBand="0" w:firstRowFirstColumn="0" w:firstRowLastColumn="0" w:lastRowFirstColumn="0" w:lastRowLastColumn="0"/>
-              <w:rPr>
-                <w:rFonts w:ascii="微软雅黑" w:eastAsia="微软雅黑" w:hAnsi="微软雅黑"/>
-                <w:color w:val="000000" w:themeColor="text1"/>
-                <w:szCs w:val="21"/>
-              </w:rPr>
-            </w:pPr>
-            <w:r>
-              <w:rPr>
-                <w:rFonts w:ascii="微软雅黑" w:eastAsia="微软雅黑" w:hAnsi="微软雅黑" w:hint="eastAsia"/>
-                <w:color w:val="000000" w:themeColor="text1"/>
-                <w:szCs w:val="21"/>
-              </w:rPr>
-              <w:t>前置条件</w:t>
-            </w:r>
-          </w:p>
-        </w:tc>
-        <w:tc>
-          <w:tcPr>
-            <w:tcW w:w="2611" w:type="pct"/>
-            <w:shd w:val="clear" w:color="auto" w:fill="BDD6EF"/>
-            <w:vAlign w:val="center"/>
-          </w:tcPr>
-          <w:p>
-            <w:pPr>
-              <w:spacing w:line="276" w:lineRule="auto"/>
-              <w:jc w:val="left"/>
-              <w:cnfStyle w:val="000000000000" w:firstRow="0" w:lastRow="0" w:firstColumn="0" w:lastColumn="0" w:oddVBand="0" w:evenVBand="0" w:oddHBand="0" w:evenHBand="0" w:firstRowFirstColumn="0" w:firstRowLastColumn="0" w:lastRowFirstColumn="0" w:lastRowLastColumn="0"/>
-              <w:rPr>
-                <w:rFonts w:ascii="微软雅黑" w:eastAsia="微软雅黑" w:hAnsi="微软雅黑"/>
-                <w:color w:val="000000" w:themeColor="text1"/>
-                <w:szCs w:val="21"/>
-              </w:rPr>
-            </w:pPr>
-            <w:r>
-              <w:rPr>
-                <w:rFonts w:ascii="微软雅黑" w:eastAsia="微软雅黑" w:hAnsi="微软雅黑"/>
-                <w:color w:val="000000" w:themeColor="text1"/>
-                <w:szCs w:val="21"/>
-              </w:rPr>
-              <w:t>webManager</w:t>
-            </w:r>
-            <w:r>
-              <w:rPr>
-                <w:rFonts w:ascii="微软雅黑" w:eastAsia="微软雅黑" w:hAnsi="微软雅黑" w:hint="eastAsia"/>
-                <w:color w:val="000000" w:themeColor="text1"/>
-                <w:szCs w:val="21"/>
-              </w:rPr>
-              <w:t>ID</w:t>
-            </w:r>
-            <w:r>
-              <w:rPr>
-                <w:rFonts w:ascii="微软雅黑" w:eastAsia="微软雅黑" w:hAnsi="微软雅黑" w:hint="eastAsia"/>
-                <w:color w:val="000000" w:themeColor="text1"/>
-                <w:szCs w:val="21"/>
-              </w:rPr>
-              <w:t>.Length=</w:t>
-            </w:r>
-            <w:r>
-              <w:rPr>
-                <w:rFonts w:ascii="微软雅黑" w:eastAsia="微软雅黑" w:hAnsi="微软雅黑"/>
-                <w:color w:val="000000" w:themeColor="text1"/>
-                <w:szCs w:val="21"/>
-              </w:rPr>
-              <w:t>网站</w:t>
-            </w:r>
-            <w:r>
-              <w:rPr>
-                <w:rFonts w:ascii="微软雅黑" w:eastAsia="微软雅黑" w:hAnsi="微软雅黑" w:hint="eastAsia"/>
-                <w:color w:val="000000" w:themeColor="text1"/>
-                <w:szCs w:val="21"/>
-              </w:rPr>
-              <w:t>管理</w:t>
-            </w:r>
-            <w:r>
-              <w:rPr>
-                <w:rFonts w:ascii="微软雅黑" w:eastAsia="微软雅黑" w:hAnsi="微软雅黑"/>
-                <w:color w:val="000000" w:themeColor="text1"/>
-                <w:szCs w:val="21"/>
-              </w:rPr>
-              <w:t>人员</w:t>
-            </w:r>
-            <w:r>
-              <w:rPr>
-                <w:rFonts w:ascii="微软雅黑" w:eastAsia="微软雅黑" w:hAnsi="微软雅黑" w:hint="eastAsia"/>
-                <w:color w:val="000000" w:themeColor="text1"/>
-                <w:szCs w:val="21"/>
-              </w:rPr>
-              <w:t>的ID长度</w:t>
-            </w:r>
-            <w:r>
-              <w:rPr>
-                <w:rFonts w:ascii="微软雅黑" w:eastAsia="微软雅黑" w:hAnsi="微软雅黑"/>
-                <w:color w:val="000000" w:themeColor="text1"/>
-                <w:szCs w:val="21"/>
-              </w:rPr>
-              <w:t>4</w:t>
-            </w:r>
-          </w:p>
-        </w:tc>
-      </w:tr>
-      <w:tr>
-        <w:trPr>
-          <w:cnfStyle w:val="000000100000" w:firstRow="0" w:lastRow="0" w:firstColumn="0" w:lastColumn="0" w:oddVBand="0" w:evenVBand="0" w:oddHBand="1" w:evenHBand="0" w:firstRowFirstColumn="0" w:firstRowLastColumn="0" w:lastRowFirstColumn="0" w:lastRowLastColumn="0"/>
-          <w:jc w:val="center"/>
-        </w:trPr>
-        <w:tc>
-          <w:tcPr>
-            <w:cnfStyle w:val="001000000000" w:firstRow="0" w:lastRow="0" w:firstColumn="1" w:lastColumn="0" w:oddVBand="0" w:evenVBand="0" w:oddHBand="0" w:evenHBand="0" w:firstRowFirstColumn="0" w:firstRowLastColumn="0" w:lastRowFirstColumn="0" w:lastRowLastColumn="0"/>
-            <w:tcW w:w="1706" w:type="pct"/>
-            <w:vMerge/>
-            <w:shd w:val="clear" w:color="auto" w:fill="CCCCFF"/>
-            <w:vAlign w:val="center"/>
-          </w:tcPr>
-          <w:p>
-            <w:pPr>
-              <w:spacing w:line="276" w:lineRule="auto"/>
-              <w:jc w:val="left"/>
-              <w:rPr>
-                <w:rFonts w:ascii="微软雅黑" w:eastAsia="微软雅黑" w:hAnsi="微软雅黑"/>
-                <w:color w:val="000000" w:themeColor="text1"/>
-                <w:szCs w:val="21"/>
-              </w:rPr>
-            </w:pPr>
-          </w:p>
-        </w:tc>
-        <w:tc>
-          <w:tcPr>
-            <w:tcW w:w="683" w:type="pct"/>
-            <w:shd w:val="clear" w:color="auto" w:fill="DEEAF6"/>
-            <w:vAlign w:val="center"/>
-          </w:tcPr>
-          <w:p>
-            <w:pPr>
-              <w:spacing w:line="276" w:lineRule="auto"/>
-              <w:jc w:val="left"/>
-              <w:cnfStyle w:val="000000100000" w:firstRow="0" w:lastRow="0" w:firstColumn="0" w:lastColumn="0" w:oddVBand="0" w:evenVBand="0" w:oddHBand="1" w:evenHBand="0" w:firstRowFirstColumn="0" w:firstRowLastColumn="0" w:lastRowFirstColumn="0" w:lastRowLastColumn="0"/>
-              <w:rPr>
-                <w:rFonts w:ascii="微软雅黑" w:eastAsia="微软雅黑" w:hAnsi="微软雅黑"/>
-                <w:color w:val="000000" w:themeColor="text1"/>
-                <w:szCs w:val="21"/>
-              </w:rPr>
-            </w:pPr>
-            <w:r>
-              <w:rPr>
-                <w:rFonts w:ascii="微软雅黑" w:eastAsia="微软雅黑" w:hAnsi="微软雅黑" w:hint="eastAsia"/>
-                <w:color w:val="000000" w:themeColor="text1"/>
-                <w:szCs w:val="21"/>
-              </w:rPr>
-              <w:t>后置条件</w:t>
-            </w:r>
-          </w:p>
-        </w:tc>
-        <w:tc>
-          <w:tcPr>
-            <w:tcW w:w="2611" w:type="pct"/>
-            <w:shd w:val="clear" w:color="auto" w:fill="DEEAF6"/>
-            <w:vAlign w:val="center"/>
-          </w:tcPr>
-          <w:p>
-            <w:pPr>
-              <w:spacing w:line="276" w:lineRule="auto"/>
-              <w:jc w:val="left"/>
-              <w:cnfStyle w:val="000000100000" w:firstRow="0" w:lastRow="0" w:firstColumn="0" w:lastColumn="0" w:oddVBand="0" w:evenVBand="0" w:oddHBand="1" w:evenHBand="0" w:firstRowFirstColumn="0" w:firstRowLastColumn="0" w:lastRowFirstColumn="0" w:lastRowLastColumn="0"/>
-              <w:rPr>
-                <w:rFonts w:ascii="微软雅黑" w:eastAsia="微软雅黑" w:hAnsi="微软雅黑"/>
-                <w:color w:val="000000" w:themeColor="text1"/>
-                <w:szCs w:val="21"/>
-              </w:rPr>
-            </w:pPr>
-            <w:r>
-              <w:rPr>
-                <w:rFonts w:ascii="微软雅黑" w:eastAsia="微软雅黑" w:hAnsi="微软雅黑" w:hint="eastAsia"/>
-                <w:color w:val="000000" w:themeColor="text1"/>
-                <w:szCs w:val="21"/>
-              </w:rPr>
-              <w:t>系统返回与该ID对应的</w:t>
-            </w:r>
-            <w:r>
-              <w:rPr>
-                <w:rFonts w:ascii="微软雅黑" w:eastAsia="微软雅黑" w:hAnsi="微软雅黑"/>
-                <w:color w:val="000000" w:themeColor="text1"/>
-                <w:szCs w:val="21"/>
-              </w:rPr>
-              <w:t>网站</w:t>
-            </w:r>
-            <w:r>
-              <w:rPr>
-                <w:rFonts w:ascii="微软雅黑" w:eastAsia="微软雅黑" w:hAnsi="微软雅黑" w:hint="eastAsia"/>
-                <w:color w:val="000000" w:themeColor="text1"/>
-                <w:szCs w:val="21"/>
-              </w:rPr>
-              <w:t>管理</w:t>
-            </w:r>
-            <w:r>
-              <w:rPr>
-                <w:rFonts w:ascii="微软雅黑" w:eastAsia="微软雅黑" w:hAnsi="微软雅黑"/>
-                <w:color w:val="000000" w:themeColor="text1"/>
-                <w:szCs w:val="21"/>
-              </w:rPr>
-              <w:t>人员信息</w:t>
-            </w:r>
-          </w:p>
-        </w:tc>
-      </w:tr>
-      <w:tr>
-        <w:trPr>
-          <w:jc w:val="center"/>
-        </w:trPr>
-        <w:tc>
-          <w:tcPr>
-            <w:cnfStyle w:val="001000000000" w:firstRow="0" w:lastRow="0" w:firstColumn="1" w:lastColumn="0" w:oddVBand="0" w:evenVBand="0" w:oddHBand="0" w:evenHBand="0" w:firstRowFirstColumn="0" w:firstRowLastColumn="0" w:lastRowFirstColumn="0" w:lastRowLastColumn="0"/>
-            <w:tcW w:w="1706" w:type="pct"/>
-            <w:vMerge w:val="restart"/>
-            <w:shd w:val="clear" w:color="auto" w:fill="CCCCFF"/>
-            <w:vAlign w:val="center"/>
-          </w:tcPr>
-          <w:p>
-            <w:pPr>
-              <w:spacing w:line="276" w:lineRule="auto"/>
-              <w:ind w:left="105" w:hangingChars="50" w:hanging="105"/>
-              <w:jc w:val="left"/>
-              <w:rPr>
-                <w:rFonts w:ascii="微软雅黑" w:eastAsia="微软雅黑" w:hAnsi="微软雅黑"/>
-                <w:color w:val="000000" w:themeColor="text1"/>
-                <w:szCs w:val="21"/>
-              </w:rPr>
-            </w:pPr>
-            <w:r>
-              <w:rPr>
-                <w:rFonts w:ascii="微软雅黑" w:eastAsia="微软雅黑" w:hAnsi="微软雅黑"/>
-                <w:color w:val="000000" w:themeColor="text1"/>
-                <w:szCs w:val="21"/>
-              </w:rPr>
-              <w:t>webManagerData.add</w:t>
-            </w:r>
-          </w:p>
-        </w:tc>
-        <w:tc>
-          <w:tcPr>
-            <w:tcW w:w="683" w:type="pct"/>
-            <w:shd w:val="clear" w:color="auto" w:fill="BDD6F0"/>
-            <w:vAlign w:val="center"/>
-          </w:tcPr>
-          <w:p>
-            <w:pPr>
-              <w:spacing w:line="276" w:lineRule="auto"/>
-              <w:jc w:val="left"/>
-              <w:cnfStyle w:val="000000000000" w:firstRow="0" w:lastRow="0" w:firstColumn="0" w:lastColumn="0" w:oddVBand="0" w:evenVBand="0" w:oddHBand="0" w:evenHBand="0" w:firstRowFirstColumn="0" w:firstRowLastColumn="0" w:lastRowFirstColumn="0" w:lastRowLastColumn="0"/>
-              <w:rPr>
-                <w:rFonts w:ascii="微软雅黑" w:eastAsia="微软雅黑" w:hAnsi="微软雅黑"/>
-                <w:color w:val="000000" w:themeColor="text1"/>
-                <w:szCs w:val="21"/>
-              </w:rPr>
-            </w:pPr>
-            <w:r>
-              <w:rPr>
-                <w:rFonts w:ascii="微软雅黑" w:eastAsia="微软雅黑" w:hAnsi="微软雅黑" w:hint="eastAsia"/>
-                <w:color w:val="000000" w:themeColor="text1"/>
-                <w:szCs w:val="21"/>
-              </w:rPr>
-              <w:t>语法</w:t>
-            </w:r>
-          </w:p>
-        </w:tc>
-        <w:tc>
-          <w:tcPr>
-            <w:tcW w:w="2611" w:type="pct"/>
-            <w:shd w:val="clear" w:color="auto" w:fill="BDD6F0"/>
-            <w:vAlign w:val="center"/>
-          </w:tcPr>
-          <w:p>
-            <w:pPr>
-              <w:spacing w:line="276" w:lineRule="auto"/>
-              <w:ind w:left="105" w:hangingChars="50" w:hanging="105"/>
-              <w:jc w:val="left"/>
-              <w:cnfStyle w:val="000000000000" w:firstRow="0" w:lastRow="0" w:firstColumn="0" w:lastColumn="0" w:oddVBand="0" w:evenVBand="0" w:oddHBand="0" w:evenHBand="0" w:firstRowFirstColumn="0" w:firstRowLastColumn="0" w:lastRowFirstColumn="0" w:lastRowLastColumn="0"/>
-              <w:rPr>
-                <w:rFonts w:ascii="微软雅黑" w:eastAsia="微软雅黑" w:hAnsi="微软雅黑"/>
-                <w:color w:val="000000" w:themeColor="text1"/>
-                <w:szCs w:val="21"/>
-              </w:rPr>
-            </w:pPr>
-            <w:r>
-              <w:rPr>
-                <w:rFonts w:ascii="微软雅黑" w:eastAsia="微软雅黑" w:hAnsi="微软雅黑"/>
-                <w:color w:val="000000" w:themeColor="text1"/>
-                <w:szCs w:val="21"/>
-              </w:rPr>
-              <w:t>public</w:t>
-            </w:r>
-            <w:r>
-              <w:rPr>
-                <w:rFonts w:ascii="微软雅黑" w:eastAsia="微软雅黑" w:hAnsi="微软雅黑" w:hint="eastAsia"/>
-                <w:color w:val="000000" w:themeColor="text1"/>
-                <w:szCs w:val="21"/>
-              </w:rPr>
-              <w:t xml:space="preserve"> </w:t>
-            </w:r>
-            <w:r>
-              <w:rPr>
-                <w:rFonts w:ascii="微软雅黑" w:eastAsia="微软雅黑" w:hAnsi="微软雅黑" w:hint="eastAsia"/>
-                <w:color w:val="000000" w:themeColor="text1"/>
-                <w:szCs w:val="21"/>
-              </w:rPr>
-              <w:t>ResultMessage add(</w:t>
-            </w:r>
-            <w:r>
-              <w:rPr>
-                <w:rFonts w:ascii="微软雅黑" w:eastAsia="微软雅黑" w:hAnsi="微软雅黑"/>
-                <w:color w:val="000000" w:themeColor="text1"/>
-                <w:szCs w:val="21"/>
-              </w:rPr>
-              <w:t>WebManagerPO newWebManagerPO</w:t>
-            </w:r>
-            <w:r>
-              <w:rPr>
-                <w:rFonts w:ascii="微软雅黑" w:eastAsia="微软雅黑" w:hAnsi="微软雅黑" w:hint="eastAsia"/>
-                <w:color w:val="000000" w:themeColor="text1"/>
-                <w:szCs w:val="21"/>
-              </w:rPr>
-              <w:t>)</w:t>
-            </w:r>
-          </w:p>
-        </w:tc>
-      </w:tr>
-      <w:tr>
-        <w:trPr>
-          <w:cnfStyle w:val="000000100000" w:firstRow="0" w:lastRow="0" w:firstColumn="0" w:lastColumn="0" w:oddVBand="0" w:evenVBand="0" w:oddHBand="1" w:evenHBand="0" w:firstRowFirstColumn="0" w:firstRowLastColumn="0" w:lastRowFirstColumn="0" w:lastRowLastColumn="0"/>
-          <w:jc w:val="center"/>
-        </w:trPr>
-        <w:tc>
-          <w:tcPr>
-            <w:cnfStyle w:val="001000000000" w:firstRow="0" w:lastRow="0" w:firstColumn="1" w:lastColumn="0" w:oddVBand="0" w:evenVBand="0" w:oddHBand="0" w:evenHBand="0" w:firstRowFirstColumn="0" w:firstRowLastColumn="0" w:lastRowFirstColumn="0" w:lastRowLastColumn="0"/>
-            <w:tcW w:w="1706" w:type="pct"/>
-            <w:vMerge/>
-            <w:shd w:val="clear" w:color="auto" w:fill="CCCCFF"/>
-            <w:vAlign w:val="center"/>
-          </w:tcPr>
-          <w:p>
-            <w:pPr>
-              <w:spacing w:line="276" w:lineRule="auto"/>
-              <w:jc w:val="left"/>
-              <w:rPr>
-                <w:rFonts w:ascii="微软雅黑" w:eastAsia="微软雅黑" w:hAnsi="微软雅黑"/>
-                <w:color w:val="000000" w:themeColor="text1"/>
-                <w:szCs w:val="21"/>
-              </w:rPr>
-            </w:pPr>
-          </w:p>
-        </w:tc>
-        <w:tc>
-          <w:tcPr>
-            <w:tcW w:w="683" w:type="pct"/>
-            <w:shd w:val="clear" w:color="auto" w:fill="DEEAF6"/>
-            <w:vAlign w:val="center"/>
-          </w:tcPr>
-          <w:p>
-            <w:pPr>
-              <w:spacing w:line="276" w:lineRule="auto"/>
-              <w:jc w:val="left"/>
-              <w:cnfStyle w:val="000000100000" w:firstRow="0" w:lastRow="0" w:firstColumn="0" w:lastColumn="0" w:oddVBand="0" w:evenVBand="0" w:oddHBand="1" w:evenHBand="0" w:firstRowFirstColumn="0" w:firstRowLastColumn="0" w:lastRowFirstColumn="0" w:lastRowLastColumn="0"/>
-              <w:rPr>
-                <w:rFonts w:ascii="微软雅黑" w:eastAsia="微软雅黑" w:hAnsi="微软雅黑"/>
-                <w:color w:val="000000" w:themeColor="text1"/>
-                <w:szCs w:val="21"/>
-              </w:rPr>
-            </w:pPr>
-            <w:r>
-              <w:rPr>
-                <w:rFonts w:ascii="微软雅黑" w:eastAsia="微软雅黑" w:hAnsi="微软雅黑" w:hint="eastAsia"/>
-                <w:color w:val="000000" w:themeColor="text1"/>
-                <w:szCs w:val="21"/>
-              </w:rPr>
-              <w:t>前置条件</w:t>
-            </w:r>
-          </w:p>
-        </w:tc>
-        <w:tc>
-          <w:tcPr>
-            <w:tcW w:w="2611" w:type="pct"/>
-            <w:shd w:val="clear" w:color="auto" w:fill="DEEAF6"/>
-            <w:vAlign w:val="center"/>
-          </w:tcPr>
-          <w:p>
-            <w:pPr>
-              <w:spacing w:line="276" w:lineRule="auto"/>
-              <w:jc w:val="left"/>
-              <w:cnfStyle w:val="000000100000" w:firstRow="0" w:lastRow="0" w:firstColumn="0" w:lastColumn="0" w:oddVBand="0" w:evenVBand="0" w:oddHBand="1" w:evenHBand="0" w:firstRowFirstColumn="0" w:firstRowLastColumn="0" w:lastRowFirstColumn="0" w:lastRowLastColumn="0"/>
-              <w:rPr>
-                <w:rFonts w:ascii="微软雅黑" w:eastAsia="微软雅黑" w:hAnsi="微软雅黑"/>
-                <w:color w:val="000000" w:themeColor="text1"/>
-                <w:szCs w:val="21"/>
-              </w:rPr>
-            </w:pPr>
-            <w:r>
-              <w:rPr>
-                <w:rFonts w:ascii="微软雅黑" w:eastAsia="微软雅黑" w:hAnsi="微软雅黑"/>
-                <w:color w:val="000000" w:themeColor="text1"/>
-                <w:szCs w:val="21"/>
-              </w:rPr>
-              <w:t>输入的webManager</w:t>
-            </w:r>
-            <w:r>
-              <w:rPr>
-                <w:rFonts w:ascii="微软雅黑" w:eastAsia="微软雅黑" w:hAnsi="微软雅黑" w:hint="eastAsia"/>
-                <w:color w:val="000000" w:themeColor="text1"/>
-                <w:szCs w:val="21"/>
-              </w:rPr>
-              <w:t>ID不存在，password和所有</w:t>
-            </w:r>
-            <w:r>
-              <w:rPr>
-                <w:rFonts w:ascii="微软雅黑" w:eastAsia="微软雅黑" w:hAnsi="微软雅黑"/>
-                <w:color w:val="000000" w:themeColor="text1"/>
-                <w:szCs w:val="21"/>
-              </w:rPr>
-              <w:t>网站</w:t>
-            </w:r>
-            <w:r>
-              <w:rPr>
-                <w:rFonts w:ascii="微软雅黑" w:eastAsia="微软雅黑" w:hAnsi="微软雅黑" w:hint="eastAsia"/>
-                <w:color w:val="000000" w:themeColor="text1"/>
-                <w:szCs w:val="21"/>
-              </w:rPr>
-              <w:t>管理</w:t>
-            </w:r>
-            <w:r>
-              <w:rPr>
-                <w:rFonts w:ascii="微软雅黑" w:eastAsia="微软雅黑" w:hAnsi="微软雅黑"/>
-                <w:color w:val="000000" w:themeColor="text1"/>
-                <w:szCs w:val="21"/>
-              </w:rPr>
-              <w:t>人员</w:t>
-            </w:r>
-            <w:r>
-              <w:rPr>
-                <w:rFonts w:ascii="微软雅黑" w:eastAsia="微软雅黑" w:hAnsi="微软雅黑" w:hint="eastAsia"/>
-                <w:color w:val="000000" w:themeColor="text1"/>
-                <w:szCs w:val="21"/>
-              </w:rPr>
-              <w:t>信息符合</w:t>
-            </w:r>
-            <w:r>
-              <w:rPr>
-                <w:rFonts w:ascii="微软雅黑" w:eastAsia="微软雅黑" w:hAnsi="微软雅黑"/>
-                <w:color w:val="000000" w:themeColor="text1"/>
-                <w:szCs w:val="21"/>
-              </w:rPr>
-              <w:t>规范</w:t>
-            </w:r>
-          </w:p>
-        </w:tc>
-      </w:tr>
-      <w:tr>
-        <w:trPr>
-          <w:jc w:val="center"/>
-        </w:trPr>
-        <w:tc>
-          <w:tcPr>
-            <w:cnfStyle w:val="001000000000" w:firstRow="0" w:lastRow="0" w:firstColumn="1" w:lastColumn="0" w:oddVBand="0" w:evenVBand="0" w:oddHBand="0" w:evenHBand="0" w:firstRowFirstColumn="0" w:firstRowLastColumn="0" w:lastRowFirstColumn="0" w:lastRowLastColumn="0"/>
-            <w:tcW w:w="1706" w:type="pct"/>
-            <w:vMerge/>
-            <w:shd w:val="clear" w:color="auto" w:fill="CCCCFF"/>
-            <w:vAlign w:val="center"/>
-          </w:tcPr>
-          <w:p>
-            <w:pPr>
-              <w:spacing w:line="276" w:lineRule="auto"/>
-              <w:jc w:val="left"/>
-              <w:rPr>
-                <w:rFonts w:ascii="微软雅黑" w:eastAsia="微软雅黑" w:hAnsi="微软雅黑"/>
-                <w:color w:val="000000" w:themeColor="text1"/>
-                <w:szCs w:val="21"/>
-              </w:rPr>
-            </w:pPr>
-          </w:p>
-        </w:tc>
-        <w:tc>
-          <w:tcPr>
-            <w:tcW w:w="683" w:type="pct"/>
-            <w:shd w:val="clear" w:color="auto" w:fill="BDD6F0"/>
-            <w:vAlign w:val="center"/>
-          </w:tcPr>
-          <w:p>
-            <w:pPr>
-              <w:spacing w:line="276" w:lineRule="auto"/>
-              <w:jc w:val="left"/>
-              <w:cnfStyle w:val="000000000000" w:firstRow="0" w:lastRow="0" w:firstColumn="0" w:lastColumn="0" w:oddVBand="0" w:evenVBand="0" w:oddHBand="0" w:evenHBand="0" w:firstRowFirstColumn="0" w:firstRowLastColumn="0" w:lastRowFirstColumn="0" w:lastRowLastColumn="0"/>
-              <w:rPr>
-                <w:rFonts w:ascii="微软雅黑" w:eastAsia="微软雅黑" w:hAnsi="微软雅黑"/>
-                <w:color w:val="000000" w:themeColor="text1"/>
-                <w:szCs w:val="21"/>
-              </w:rPr>
-            </w:pPr>
-            <w:r>
-              <w:rPr>
-                <w:rFonts w:ascii="微软雅黑" w:eastAsia="微软雅黑" w:hAnsi="微软雅黑" w:hint="eastAsia"/>
-                <w:color w:val="000000" w:themeColor="text1"/>
-                <w:szCs w:val="21"/>
-              </w:rPr>
-              <w:t>后置条件</w:t>
-            </w:r>
-          </w:p>
-        </w:tc>
-        <w:tc>
-          <w:tcPr>
-            <w:tcW w:w="2611" w:type="pct"/>
-            <w:shd w:val="clear" w:color="auto" w:fill="BDD6F0"/>
-            <w:vAlign w:val="center"/>
-          </w:tcPr>
-          <w:p>
-            <w:pPr>
-              <w:spacing w:line="276" w:lineRule="auto"/>
-              <w:jc w:val="left"/>
-              <w:cnfStyle w:val="000000000000" w:firstRow="0" w:lastRow="0" w:firstColumn="0" w:lastColumn="0" w:oddVBand="0" w:evenVBand="0" w:oddHBand="0" w:evenHBand="0" w:firstRowFirstColumn="0" w:firstRowLastColumn="0" w:lastRowFirstColumn="0" w:lastRowLastColumn="0"/>
-              <w:rPr>
-                <w:rFonts w:ascii="微软雅黑" w:eastAsia="微软雅黑" w:hAnsi="微软雅黑"/>
-                <w:color w:val="000000" w:themeColor="text1"/>
-                <w:szCs w:val="21"/>
-              </w:rPr>
-            </w:pPr>
-            <w:r>
-              <w:rPr>
-                <w:rFonts w:ascii="微软雅黑" w:eastAsia="微软雅黑" w:hAnsi="微软雅黑" w:hint="eastAsia"/>
-                <w:color w:val="000000" w:themeColor="text1"/>
-                <w:szCs w:val="21"/>
-              </w:rPr>
-              <w:t>系统新增该</w:t>
-            </w:r>
-            <w:r>
-              <w:rPr>
-                <w:rFonts w:ascii="微软雅黑" w:eastAsia="微软雅黑" w:hAnsi="微软雅黑"/>
-                <w:color w:val="000000" w:themeColor="text1"/>
-                <w:szCs w:val="21"/>
-              </w:rPr>
-              <w:t>网站</w:t>
-            </w:r>
-            <w:r>
-              <w:rPr>
-                <w:rFonts w:ascii="微软雅黑" w:eastAsia="微软雅黑" w:hAnsi="微软雅黑" w:hint="eastAsia"/>
-                <w:color w:val="000000" w:themeColor="text1"/>
-                <w:szCs w:val="21"/>
-              </w:rPr>
-              <w:t>管理</w:t>
-            </w:r>
-            <w:r>
-              <w:rPr>
-                <w:rFonts w:ascii="微软雅黑" w:eastAsia="微软雅黑" w:hAnsi="微软雅黑"/>
-                <w:color w:val="000000" w:themeColor="text1"/>
-                <w:szCs w:val="21"/>
-              </w:rPr>
-              <w:t>人员</w:t>
-            </w:r>
-            <w:r>
-              <w:rPr>
-                <w:rFonts w:ascii="微软雅黑" w:eastAsia="微软雅黑" w:hAnsi="微软雅黑" w:hint="eastAsia"/>
-                <w:color w:val="000000" w:themeColor="text1"/>
-                <w:szCs w:val="21"/>
-              </w:rPr>
-              <w:t>并持久化保存该</w:t>
-            </w:r>
-            <w:r>
-              <w:rPr>
-                <w:rFonts w:ascii="微软雅黑" w:eastAsia="微软雅黑" w:hAnsi="微软雅黑"/>
-                <w:color w:val="000000" w:themeColor="text1"/>
-                <w:szCs w:val="21"/>
-              </w:rPr>
-              <w:t>网站</w:t>
-            </w:r>
-            <w:r>
-              <w:rPr>
-                <w:rFonts w:ascii="微软雅黑" w:eastAsia="微软雅黑" w:hAnsi="微软雅黑" w:hint="eastAsia"/>
-                <w:color w:val="000000" w:themeColor="text1"/>
-                <w:szCs w:val="21"/>
-              </w:rPr>
-              <w:t>管理</w:t>
-            </w:r>
-            <w:r>
-              <w:rPr>
-                <w:rFonts w:ascii="微软雅黑" w:eastAsia="微软雅黑" w:hAnsi="微软雅黑"/>
-                <w:color w:val="000000" w:themeColor="text1"/>
-                <w:szCs w:val="21"/>
-              </w:rPr>
-              <w:t>人员</w:t>
-            </w:r>
-            <w:r>
-              <w:rPr>
-                <w:rFonts w:ascii="微软雅黑" w:eastAsia="微软雅黑" w:hAnsi="微软雅黑" w:hint="eastAsia"/>
-                <w:color w:val="000000" w:themeColor="text1"/>
-                <w:szCs w:val="21"/>
-              </w:rPr>
-              <w:t>的数据</w:t>
-            </w:r>
-          </w:p>
-        </w:tc>
-      </w:tr>
-      <w:tr>
-        <w:trPr>
-          <w:cnfStyle w:val="000000100000" w:firstRow="0" w:lastRow="0" w:firstColumn="0" w:lastColumn="0" w:oddVBand="0" w:evenVBand="0" w:oddHBand="1" w:evenHBand="0" w:firstRowFirstColumn="0" w:firstRowLastColumn="0" w:lastRowFirstColumn="0" w:lastRowLastColumn="0"/>
-          <w:jc w:val="center"/>
-        </w:trPr>
-        <w:tc>
-          <w:tcPr>
-            <w:cnfStyle w:val="001000000000" w:firstRow="0" w:lastRow="0" w:firstColumn="1" w:lastColumn="0" w:oddVBand="0" w:evenVBand="0" w:oddHBand="0" w:evenHBand="0" w:firstRowFirstColumn="0" w:firstRowLastColumn="0" w:lastRowFirstColumn="0" w:lastRowLastColumn="0"/>
-            <w:tcW w:w="1706" w:type="pct"/>
-            <w:vMerge w:val="restart"/>
-            <w:shd w:val="clear" w:color="auto" w:fill="CCCCFF"/>
-            <w:vAlign w:val="center"/>
-          </w:tcPr>
-          <w:p>
-            <w:pPr>
-              <w:spacing w:line="276" w:lineRule="auto"/>
-              <w:ind w:left="105" w:hangingChars="50" w:hanging="105"/>
-              <w:jc w:val="left"/>
-              <w:rPr>
-                <w:rFonts w:ascii="微软雅黑" w:eastAsia="微软雅黑" w:hAnsi="微软雅黑"/>
-                <w:color w:val="000000" w:themeColor="text1"/>
-                <w:szCs w:val="21"/>
-              </w:rPr>
-            </w:pPr>
-            <w:r>
-              <w:rPr>
-                <w:rFonts w:ascii="微软雅黑" w:eastAsia="微软雅黑" w:hAnsi="微软雅黑"/>
-                <w:color w:val="000000" w:themeColor="text1"/>
-                <w:szCs w:val="21"/>
-              </w:rPr>
-              <w:lastRenderedPageBreak/>
-              <w:t>webManagerData.</w:t>
-            </w:r>
-            <w:r>
-              <w:rPr>
-                <w:rFonts w:ascii="微软雅黑" w:eastAsia="微软雅黑" w:hAnsi="微软雅黑" w:hint="eastAsia"/>
-                <w:color w:val="000000" w:themeColor="text1"/>
-                <w:szCs w:val="21"/>
-              </w:rPr>
-              <w:t>modify</w:t>
-            </w:r>
-          </w:p>
-        </w:tc>
-        <w:tc>
-          <w:tcPr>
-            <w:tcW w:w="683" w:type="pct"/>
-            <w:shd w:val="clear" w:color="auto" w:fill="DEEAF6"/>
-            <w:vAlign w:val="center"/>
-          </w:tcPr>
-          <w:p>
-            <w:pPr>
-              <w:spacing w:line="276" w:lineRule="auto"/>
-              <w:jc w:val="left"/>
-              <w:cnfStyle w:val="000000100000" w:firstRow="0" w:lastRow="0" w:firstColumn="0" w:lastColumn="0" w:oddVBand="0" w:evenVBand="0" w:oddHBand="1" w:evenHBand="0" w:firstRowFirstColumn="0" w:firstRowLastColumn="0" w:lastRowFirstColumn="0" w:lastRowLastColumn="0"/>
-              <w:rPr>
-                <w:rFonts w:ascii="微软雅黑" w:eastAsia="微软雅黑" w:hAnsi="微软雅黑"/>
-                <w:color w:val="000000" w:themeColor="text1"/>
-                <w:szCs w:val="21"/>
-              </w:rPr>
-            </w:pPr>
-            <w:r>
-              <w:rPr>
-                <w:rFonts w:ascii="微软雅黑" w:eastAsia="微软雅黑" w:hAnsi="微软雅黑" w:hint="eastAsia"/>
-                <w:color w:val="000000" w:themeColor="text1"/>
-                <w:szCs w:val="21"/>
-              </w:rPr>
-              <w:t>语法</w:t>
-            </w:r>
-          </w:p>
-        </w:tc>
-        <w:tc>
-          <w:tcPr>
-            <w:tcW w:w="2611" w:type="pct"/>
-            <w:shd w:val="clear" w:color="auto" w:fill="DEEAF6"/>
-            <w:vAlign w:val="center"/>
-          </w:tcPr>
-          <w:p>
-            <w:pPr>
-              <w:spacing w:line="276" w:lineRule="auto"/>
-              <w:jc w:val="left"/>
-              <w:cnfStyle w:val="000000100000" w:firstRow="0" w:lastRow="0" w:firstColumn="0" w:lastColumn="0" w:oddVBand="0" w:evenVBand="0" w:oddHBand="1" w:evenHBand="0" w:firstRowFirstColumn="0" w:firstRowLastColumn="0" w:lastRowFirstColumn="0" w:lastRowLastColumn="0"/>
-              <w:rPr>
-                <w:rFonts w:ascii="微软雅黑" w:eastAsia="微软雅黑" w:hAnsi="微软雅黑"/>
-                <w:color w:val="000000" w:themeColor="text1"/>
-                <w:szCs w:val="21"/>
-              </w:rPr>
-            </w:pPr>
-            <w:r>
-              <w:rPr>
-                <w:rFonts w:ascii="微软雅黑" w:eastAsia="微软雅黑" w:hAnsi="微软雅黑"/>
-                <w:color w:val="000000" w:themeColor="text1"/>
-                <w:szCs w:val="21"/>
-              </w:rPr>
-              <w:t>public</w:t>
-            </w:r>
-            <w:r>
-              <w:rPr>
-                <w:rFonts w:ascii="微软雅黑" w:eastAsia="微软雅黑" w:hAnsi="微软雅黑" w:hint="eastAsia"/>
-                <w:color w:val="000000" w:themeColor="text1"/>
-                <w:szCs w:val="21"/>
-              </w:rPr>
-              <w:t xml:space="preserve"> </w:t>
-            </w:r>
-            <w:r>
-              <w:rPr>
-                <w:rFonts w:ascii="微软雅黑" w:eastAsia="微软雅黑" w:hAnsi="微软雅黑" w:hint="eastAsia"/>
-                <w:color w:val="000000" w:themeColor="text1"/>
-                <w:szCs w:val="21"/>
-              </w:rPr>
-              <w:t xml:space="preserve">ResultMessage </w:t>
-            </w:r>
-            <w:r>
-              <w:rPr>
-                <w:rFonts w:ascii="微软雅黑" w:eastAsia="微软雅黑" w:hAnsi="微软雅黑" w:hint="eastAsia"/>
-                <w:color w:val="000000" w:themeColor="text1"/>
-                <w:szCs w:val="21"/>
-              </w:rPr>
-              <w:t>modify</w:t>
-            </w:r>
-          </w:p>
-          <w:p>
-            <w:pPr>
-              <w:spacing w:line="276" w:lineRule="auto"/>
-              <w:jc w:val="left"/>
-              <w:cnfStyle w:val="000000100000" w:firstRow="0" w:lastRow="0" w:firstColumn="0" w:lastColumn="0" w:oddVBand="0" w:evenVBand="0" w:oddHBand="1" w:evenHBand="0" w:firstRowFirstColumn="0" w:firstRowLastColumn="0" w:lastRowFirstColumn="0" w:lastRowLastColumn="0"/>
-              <w:rPr>
-                <w:rFonts w:ascii="微软雅黑" w:eastAsia="微软雅黑" w:hAnsi="微软雅黑"/>
-                <w:color w:val="000000" w:themeColor="text1"/>
-                <w:szCs w:val="21"/>
-              </w:rPr>
-            </w:pPr>
-            <w:r>
-              <w:rPr>
-                <w:rFonts w:ascii="微软雅黑" w:eastAsia="微软雅黑" w:hAnsi="微软雅黑" w:hint="eastAsia"/>
-                <w:color w:val="000000" w:themeColor="text1"/>
-                <w:szCs w:val="21"/>
-              </w:rPr>
-              <w:t>(</w:t>
-            </w:r>
-            <w:r>
-              <w:rPr>
-                <w:rFonts w:ascii="微软雅黑" w:eastAsia="微软雅黑" w:hAnsi="微软雅黑"/>
-                <w:color w:val="000000" w:themeColor="text1"/>
-                <w:szCs w:val="21"/>
-              </w:rPr>
-              <w:t>WebManager</w:t>
-            </w:r>
-            <w:r>
-              <w:rPr>
-                <w:rFonts w:ascii="微软雅黑" w:eastAsia="微软雅黑" w:hAnsi="微软雅黑" w:hint="eastAsia"/>
-                <w:color w:val="000000" w:themeColor="text1"/>
-                <w:szCs w:val="21"/>
-              </w:rPr>
-              <w:t xml:space="preserve">PO </w:t>
-            </w:r>
-            <w:r>
-              <w:rPr>
-                <w:rFonts w:ascii="微软雅黑" w:eastAsia="微软雅黑" w:hAnsi="微软雅黑"/>
-                <w:color w:val="000000" w:themeColor="text1"/>
-                <w:szCs w:val="21"/>
-              </w:rPr>
-              <w:t>webManager</w:t>
-            </w:r>
-            <w:r>
-              <w:rPr>
-                <w:rFonts w:ascii="微软雅黑" w:eastAsia="微软雅黑" w:hAnsi="微软雅黑" w:hint="eastAsia"/>
-                <w:color w:val="000000" w:themeColor="text1"/>
-                <w:szCs w:val="21"/>
-              </w:rPr>
-              <w:t>PO)</w:t>
-            </w:r>
-          </w:p>
-        </w:tc>
-      </w:tr>
-      <w:tr>
-        <w:trPr>
-          <w:jc w:val="center"/>
-        </w:trPr>
-        <w:tc>
-          <w:tcPr>
-            <w:cnfStyle w:val="001000000000" w:firstRow="0" w:lastRow="0" w:firstColumn="1" w:lastColumn="0" w:oddVBand="0" w:evenVBand="0" w:oddHBand="0" w:evenHBand="0" w:firstRowFirstColumn="0" w:firstRowLastColumn="0" w:lastRowFirstColumn="0" w:lastRowLastColumn="0"/>
-            <w:tcW w:w="1706" w:type="pct"/>
-            <w:vMerge/>
-            <w:shd w:val="clear" w:color="auto" w:fill="CCCCFF"/>
-            <w:vAlign w:val="center"/>
-          </w:tcPr>
-          <w:p>
-            <w:pPr>
-              <w:spacing w:line="276" w:lineRule="auto"/>
-              <w:jc w:val="left"/>
-              <w:rPr>
-                <w:rFonts w:ascii="微软雅黑" w:eastAsia="微软雅黑" w:hAnsi="微软雅黑"/>
-                <w:color w:val="000000" w:themeColor="text1"/>
-                <w:szCs w:val="21"/>
-              </w:rPr>
-            </w:pPr>
-          </w:p>
-        </w:tc>
-        <w:tc>
-          <w:tcPr>
-            <w:tcW w:w="683" w:type="pct"/>
-            <w:shd w:val="clear" w:color="auto" w:fill="BDD6EF"/>
-            <w:vAlign w:val="center"/>
-          </w:tcPr>
-          <w:p>
-            <w:pPr>
-              <w:spacing w:line="276" w:lineRule="auto"/>
-              <w:jc w:val="left"/>
-              <w:cnfStyle w:val="000000000000" w:firstRow="0" w:lastRow="0" w:firstColumn="0" w:lastColumn="0" w:oddVBand="0" w:evenVBand="0" w:oddHBand="0" w:evenHBand="0" w:firstRowFirstColumn="0" w:firstRowLastColumn="0" w:lastRowFirstColumn="0" w:lastRowLastColumn="0"/>
-              <w:rPr>
-                <w:rFonts w:ascii="微软雅黑" w:eastAsia="微软雅黑" w:hAnsi="微软雅黑"/>
-                <w:color w:val="000000" w:themeColor="text1"/>
-                <w:szCs w:val="21"/>
-              </w:rPr>
-            </w:pPr>
-            <w:r>
-              <w:rPr>
-                <w:rFonts w:ascii="微软雅黑" w:eastAsia="微软雅黑" w:hAnsi="微软雅黑" w:hint="eastAsia"/>
-                <w:color w:val="000000" w:themeColor="text1"/>
-                <w:szCs w:val="21"/>
-              </w:rPr>
-              <w:t>前置条件</w:t>
-            </w:r>
-          </w:p>
-        </w:tc>
-        <w:tc>
-          <w:tcPr>
-            <w:tcW w:w="2611" w:type="pct"/>
-            <w:shd w:val="clear" w:color="auto" w:fill="BDD6EF"/>
-            <w:vAlign w:val="center"/>
-          </w:tcPr>
-          <w:p>
-            <w:pPr>
-              <w:spacing w:line="276" w:lineRule="auto"/>
-              <w:jc w:val="left"/>
-              <w:cnfStyle w:val="000000000000" w:firstRow="0" w:lastRow="0" w:firstColumn="0" w:lastColumn="0" w:oddVBand="0" w:evenVBand="0" w:oddHBand="0" w:evenHBand="0" w:firstRowFirstColumn="0" w:firstRowLastColumn="0" w:lastRowFirstColumn="0" w:lastRowLastColumn="0"/>
-              <w:rPr>
-                <w:rFonts w:ascii="微软雅黑" w:eastAsia="微软雅黑" w:hAnsi="微软雅黑"/>
-                <w:color w:val="000000" w:themeColor="text1"/>
-                <w:szCs w:val="21"/>
-              </w:rPr>
-            </w:pPr>
-            <w:r>
-              <w:rPr>
-                <w:rFonts w:ascii="微软雅黑" w:eastAsia="微软雅黑" w:hAnsi="微软雅黑"/>
-                <w:color w:val="000000" w:themeColor="text1"/>
-                <w:szCs w:val="21"/>
-              </w:rPr>
-              <w:t>网站</w:t>
-            </w:r>
-            <w:r>
-              <w:rPr>
-                <w:rFonts w:ascii="微软雅黑" w:eastAsia="微软雅黑" w:hAnsi="微软雅黑" w:hint="eastAsia"/>
-                <w:color w:val="000000" w:themeColor="text1"/>
-                <w:szCs w:val="21"/>
-              </w:rPr>
-              <w:t>管理</w:t>
-            </w:r>
-            <w:r>
-              <w:rPr>
-                <w:rFonts w:ascii="微软雅黑" w:eastAsia="微软雅黑" w:hAnsi="微软雅黑"/>
-                <w:color w:val="000000" w:themeColor="text1"/>
-                <w:szCs w:val="21"/>
-              </w:rPr>
-              <w:t>人员</w:t>
-            </w:r>
-            <w:r>
-              <w:rPr>
-                <w:rFonts w:ascii="微软雅黑" w:eastAsia="微软雅黑" w:hAnsi="微软雅黑" w:hint="eastAsia"/>
-                <w:color w:val="000000" w:themeColor="text1"/>
-                <w:szCs w:val="21"/>
-              </w:rPr>
-              <w:t>信息符合规则且齐全</w:t>
-            </w:r>
-          </w:p>
-        </w:tc>
-      </w:tr>
-      <w:tr>
-        <w:trPr>
-          <w:cnfStyle w:val="000000100000" w:firstRow="0" w:lastRow="0" w:firstColumn="0" w:lastColumn="0" w:oddVBand="0" w:evenVBand="0" w:oddHBand="1" w:evenHBand="0" w:firstRowFirstColumn="0" w:firstRowLastColumn="0" w:lastRowFirstColumn="0" w:lastRowLastColumn="0"/>
-          <w:jc w:val="center"/>
-        </w:trPr>
-        <w:tc>
-          <w:tcPr>
-            <w:cnfStyle w:val="001000000000" w:firstRow="0" w:lastRow="0" w:firstColumn="1" w:lastColumn="0" w:oddVBand="0" w:evenVBand="0" w:oddHBand="0" w:evenHBand="0" w:firstRowFirstColumn="0" w:firstRowLastColumn="0" w:lastRowFirstColumn="0" w:lastRowLastColumn="0"/>
-            <w:tcW w:w="1706" w:type="pct"/>
-            <w:vMerge/>
-            <w:shd w:val="clear" w:color="auto" w:fill="CCCCFF"/>
-            <w:vAlign w:val="center"/>
-          </w:tcPr>
-          <w:p>
-            <w:pPr>
-              <w:spacing w:line="276" w:lineRule="auto"/>
-              <w:jc w:val="left"/>
-              <w:rPr>
-                <w:rFonts w:ascii="微软雅黑" w:eastAsia="微软雅黑" w:hAnsi="微软雅黑"/>
-                <w:color w:val="000000" w:themeColor="text1"/>
-                <w:szCs w:val="21"/>
-              </w:rPr>
-            </w:pPr>
-          </w:p>
-        </w:tc>
-        <w:tc>
-          <w:tcPr>
-            <w:tcW w:w="683" w:type="pct"/>
-            <w:shd w:val="clear" w:color="auto" w:fill="DEEAF6"/>
-            <w:vAlign w:val="center"/>
-          </w:tcPr>
-          <w:p>
-            <w:pPr>
-              <w:spacing w:line="276" w:lineRule="auto"/>
-              <w:jc w:val="left"/>
-              <w:cnfStyle w:val="000000100000" w:firstRow="0" w:lastRow="0" w:firstColumn="0" w:lastColumn="0" w:oddVBand="0" w:evenVBand="0" w:oddHBand="1" w:evenHBand="0" w:firstRowFirstColumn="0" w:firstRowLastColumn="0" w:lastRowFirstColumn="0" w:lastRowLastColumn="0"/>
-              <w:rPr>
-                <w:rFonts w:ascii="微软雅黑" w:eastAsia="微软雅黑" w:hAnsi="微软雅黑"/>
-                <w:color w:val="000000" w:themeColor="text1"/>
-                <w:szCs w:val="21"/>
-              </w:rPr>
-            </w:pPr>
-            <w:r>
-              <w:rPr>
-                <w:rFonts w:ascii="微软雅黑" w:eastAsia="微软雅黑" w:hAnsi="微软雅黑" w:hint="eastAsia"/>
-                <w:color w:val="000000" w:themeColor="text1"/>
-                <w:szCs w:val="21"/>
-              </w:rPr>
-              <w:t>后置条件</w:t>
-            </w:r>
-          </w:p>
-        </w:tc>
-        <w:tc>
-          <w:tcPr>
-            <w:tcW w:w="2611" w:type="pct"/>
-            <w:shd w:val="clear" w:color="auto" w:fill="DEEAF6"/>
-            <w:vAlign w:val="center"/>
-          </w:tcPr>
-          <w:p>
-            <w:pPr>
-              <w:spacing w:line="276" w:lineRule="auto"/>
-              <w:jc w:val="left"/>
-              <w:cnfStyle w:val="000000100000" w:firstRow="0" w:lastRow="0" w:firstColumn="0" w:lastColumn="0" w:oddVBand="0" w:evenVBand="0" w:oddHBand="1" w:evenHBand="0" w:firstRowFirstColumn="0" w:firstRowLastColumn="0" w:lastRowFirstColumn="0" w:lastRowLastColumn="0"/>
-              <w:rPr>
-                <w:rFonts w:ascii="微软雅黑" w:eastAsia="微软雅黑" w:hAnsi="微软雅黑"/>
-                <w:color w:val="000000" w:themeColor="text1"/>
-                <w:szCs w:val="21"/>
-              </w:rPr>
-            </w:pPr>
-            <w:r>
-              <w:rPr>
-                <w:rFonts w:ascii="微软雅黑" w:eastAsia="微软雅黑" w:hAnsi="微软雅黑" w:hint="eastAsia"/>
-                <w:color w:val="000000" w:themeColor="text1"/>
-                <w:szCs w:val="21"/>
-              </w:rPr>
-              <w:t>系统修改该</w:t>
-            </w:r>
-            <w:r>
-              <w:rPr>
-                <w:rFonts w:ascii="微软雅黑" w:eastAsia="微软雅黑" w:hAnsi="微软雅黑"/>
-                <w:color w:val="000000" w:themeColor="text1"/>
-                <w:szCs w:val="21"/>
-              </w:rPr>
-              <w:t>网站</w:t>
-            </w:r>
-            <w:r>
-              <w:rPr>
-                <w:rFonts w:ascii="微软雅黑" w:eastAsia="微软雅黑" w:hAnsi="微软雅黑" w:hint="eastAsia"/>
-                <w:color w:val="000000" w:themeColor="text1"/>
-                <w:szCs w:val="21"/>
-              </w:rPr>
-              <w:t>管理</w:t>
-            </w:r>
-            <w:r>
-              <w:rPr>
-                <w:rFonts w:ascii="微软雅黑" w:eastAsia="微软雅黑" w:hAnsi="微软雅黑"/>
-                <w:color w:val="000000" w:themeColor="text1"/>
-                <w:szCs w:val="21"/>
-              </w:rPr>
-              <w:t>人员</w:t>
-            </w:r>
-            <w:r>
-              <w:rPr>
-                <w:rFonts w:ascii="微软雅黑" w:eastAsia="微软雅黑" w:hAnsi="微软雅黑" w:hint="eastAsia"/>
-                <w:color w:val="000000" w:themeColor="text1"/>
-                <w:szCs w:val="21"/>
-              </w:rPr>
-              <w:t>信息并持久化保存该</w:t>
-            </w:r>
-            <w:r>
-              <w:rPr>
-                <w:rFonts w:ascii="微软雅黑" w:eastAsia="微软雅黑" w:hAnsi="微软雅黑"/>
-                <w:color w:val="000000" w:themeColor="text1"/>
-                <w:szCs w:val="21"/>
-              </w:rPr>
-              <w:t>网站</w:t>
-            </w:r>
-            <w:r>
-              <w:rPr>
-                <w:rFonts w:ascii="微软雅黑" w:eastAsia="微软雅黑" w:hAnsi="微软雅黑" w:hint="eastAsia"/>
-                <w:color w:val="000000" w:themeColor="text1"/>
-                <w:szCs w:val="21"/>
-              </w:rPr>
-              <w:t>管理</w:t>
-            </w:r>
-            <w:r>
-              <w:rPr>
-                <w:rFonts w:ascii="微软雅黑" w:eastAsia="微软雅黑" w:hAnsi="微软雅黑"/>
-                <w:color w:val="000000" w:themeColor="text1"/>
-                <w:szCs w:val="21"/>
-              </w:rPr>
-              <w:t>人员</w:t>
-            </w:r>
-            <w:r>
-              <w:rPr>
-                <w:rFonts w:ascii="微软雅黑" w:eastAsia="微软雅黑" w:hAnsi="微软雅黑" w:hint="eastAsia"/>
-                <w:color w:val="000000" w:themeColor="text1"/>
-                <w:szCs w:val="21"/>
-              </w:rPr>
-              <w:t>数据</w:t>
-            </w:r>
-          </w:p>
-        </w:tc>
-      </w:tr>
-      <w:tr>
-        <w:trPr>
-          <w:jc w:val="center"/>
-        </w:trPr>
-        <w:tc>
-          <w:tcPr>
-            <w:cnfStyle w:val="001000000000" w:firstRow="0" w:lastRow="0" w:firstColumn="1" w:lastColumn="0" w:oddVBand="0" w:evenVBand="0" w:oddHBand="0" w:evenHBand="0" w:firstRowFirstColumn="0" w:firstRowLastColumn="0" w:lastRowFirstColumn="0" w:lastRowLastColumn="0"/>
-            <w:tcW w:w="1706" w:type="pct"/>
-            <w:vMerge w:val="restart"/>
-            <w:shd w:val="clear" w:color="auto" w:fill="CCCCFF"/>
-            <w:vAlign w:val="center"/>
-          </w:tcPr>
-          <w:p>
-            <w:pPr>
-              <w:spacing w:line="276" w:lineRule="auto"/>
-              <w:jc w:val="left"/>
-              <w:rPr>
-                <w:rFonts w:ascii="微软雅黑" w:eastAsia="微软雅黑" w:hAnsi="微软雅黑"/>
-                <w:color w:val="000000" w:themeColor="text1"/>
-                <w:szCs w:val="21"/>
-              </w:rPr>
-            </w:pPr>
-            <w:r>
-              <w:rPr>
-                <w:rFonts w:ascii="微软雅黑" w:eastAsia="微软雅黑" w:hAnsi="微软雅黑" w:hint="eastAsia"/>
-                <w:color w:val="000000" w:themeColor="text1"/>
-                <w:szCs w:val="21"/>
-              </w:rPr>
-              <w:t>webManagerData.get</w:t>
-            </w:r>
-            <w:r>
-              <w:rPr>
-                <w:rFonts w:ascii="微软雅黑" w:eastAsia="微软雅黑" w:hAnsi="微软雅黑"/>
-                <w:color w:val="000000" w:themeColor="text1"/>
-                <w:szCs w:val="21"/>
-              </w:rPr>
-              <w:t>AllWebManager</w:t>
-            </w:r>
-          </w:p>
-        </w:tc>
-        <w:tc>
-          <w:tcPr>
-            <w:tcW w:w="683" w:type="pct"/>
-            <w:shd w:val="clear" w:color="auto" w:fill="BDD6F0"/>
-            <w:vAlign w:val="center"/>
-          </w:tcPr>
-          <w:p>
-            <w:pPr>
-              <w:spacing w:line="276" w:lineRule="auto"/>
-              <w:jc w:val="left"/>
-              <w:cnfStyle w:val="000000000000" w:firstRow="0" w:lastRow="0" w:firstColumn="0" w:lastColumn="0" w:oddVBand="0" w:evenVBand="0" w:oddHBand="0" w:evenHBand="0" w:firstRowFirstColumn="0" w:firstRowLastColumn="0" w:lastRowFirstColumn="0" w:lastRowLastColumn="0"/>
-              <w:rPr>
-                <w:rFonts w:ascii="微软雅黑" w:eastAsia="微软雅黑" w:hAnsi="微软雅黑"/>
-                <w:color w:val="000000" w:themeColor="text1"/>
-                <w:szCs w:val="21"/>
-              </w:rPr>
-            </w:pPr>
-            <w:r>
-              <w:rPr>
-                <w:rFonts w:ascii="微软雅黑" w:eastAsia="微软雅黑" w:hAnsi="微软雅黑" w:hint="eastAsia"/>
-                <w:color w:val="000000" w:themeColor="text1"/>
-                <w:szCs w:val="21"/>
-              </w:rPr>
-              <w:t>语法</w:t>
-            </w:r>
-          </w:p>
-        </w:tc>
-        <w:tc>
-          <w:tcPr>
-            <w:tcW w:w="2611" w:type="pct"/>
-            <w:shd w:val="clear" w:color="auto" w:fill="BDD6F0"/>
-            <w:vAlign w:val="center"/>
-          </w:tcPr>
-          <w:p>
-            <w:pPr>
-              <w:spacing w:line="276" w:lineRule="auto"/>
-              <w:jc w:val="left"/>
-              <w:cnfStyle w:val="000000000000" w:firstRow="0" w:lastRow="0" w:firstColumn="0" w:lastColumn="0" w:oddVBand="0" w:evenVBand="0" w:oddHBand="0" w:evenHBand="0" w:firstRowFirstColumn="0" w:firstRowLastColumn="0" w:lastRowFirstColumn="0" w:lastRowLastColumn="0"/>
-              <w:rPr>
-                <w:rFonts w:ascii="微软雅黑" w:eastAsia="微软雅黑" w:hAnsi="微软雅黑"/>
-                <w:color w:val="000000" w:themeColor="text1"/>
-                <w:szCs w:val="21"/>
-              </w:rPr>
-            </w:pPr>
-            <w:r>
-              <w:rPr>
-                <w:rFonts w:ascii="微软雅黑" w:eastAsia="微软雅黑" w:hAnsi="微软雅黑"/>
-                <w:color w:val="000000" w:themeColor="text1"/>
-                <w:szCs w:val="21"/>
-              </w:rPr>
-              <w:t>p</w:t>
-            </w:r>
-            <w:r>
-              <w:rPr>
-                <w:rFonts w:ascii="微软雅黑" w:eastAsia="微软雅黑" w:hAnsi="微软雅黑" w:hint="eastAsia"/>
-                <w:color w:val="000000" w:themeColor="text1"/>
-                <w:szCs w:val="21"/>
-              </w:rPr>
-              <w:t>ublic</w:t>
-            </w:r>
-            <w:r>
-              <w:rPr>
-                <w:rFonts w:ascii="微软雅黑" w:eastAsia="微软雅黑" w:hAnsi="微软雅黑"/>
-                <w:color w:val="000000" w:themeColor="text1"/>
-                <w:szCs w:val="21"/>
-              </w:rPr>
-              <w:t xml:space="preserve"> List&lt;WebManagerPO&gt; getAllWebManager()</w:t>
-            </w:r>
-            <w:r>
-              <w:rPr>
-                <w:rFonts w:ascii="微软雅黑" w:eastAsia="微软雅黑" w:hAnsi="微软雅黑" w:hint="eastAsia"/>
-                <w:color w:val="000000" w:themeColor="text1"/>
-                <w:szCs w:val="21"/>
-              </w:rPr>
-              <w:t xml:space="preserve"> </w:t>
-            </w:r>
-          </w:p>
-        </w:tc>
-      </w:tr>
-      <w:tr>
-        <w:trPr>
-          <w:cnfStyle w:val="000000100000" w:firstRow="0" w:lastRow="0" w:firstColumn="0" w:lastColumn="0" w:oddVBand="0" w:evenVBand="0" w:oddHBand="1" w:evenHBand="0" w:firstRowFirstColumn="0" w:firstRowLastColumn="0" w:lastRowFirstColumn="0" w:lastRowLastColumn="0"/>
-          <w:jc w:val="center"/>
-        </w:trPr>
-        <w:tc>
-          <w:tcPr>
-            <w:cnfStyle w:val="001000000000" w:firstRow="0" w:lastRow="0" w:firstColumn="1" w:lastColumn="0" w:oddVBand="0" w:evenVBand="0" w:oddHBand="0" w:evenHBand="0" w:firstRowFirstColumn="0" w:firstRowLastColumn="0" w:lastRowFirstColumn="0" w:lastRowLastColumn="0"/>
-            <w:tcW w:w="1706" w:type="pct"/>
-            <w:vMerge/>
-            <w:shd w:val="clear" w:color="auto" w:fill="CCCCFF"/>
-            <w:vAlign w:val="center"/>
-          </w:tcPr>
-          <w:p>
-            <w:pPr>
-              <w:spacing w:line="276" w:lineRule="auto"/>
-              <w:jc w:val="left"/>
-              <w:rPr>
-                <w:rFonts w:ascii="微软雅黑" w:eastAsia="微软雅黑" w:hAnsi="微软雅黑"/>
-                <w:color w:val="000000" w:themeColor="text1"/>
-                <w:szCs w:val="21"/>
-              </w:rPr>
-            </w:pPr>
-          </w:p>
-        </w:tc>
-        <w:tc>
-          <w:tcPr>
-            <w:tcW w:w="683" w:type="pct"/>
-            <w:shd w:val="clear" w:color="auto" w:fill="DEEAF6"/>
-            <w:vAlign w:val="center"/>
-          </w:tcPr>
-          <w:p>
-            <w:pPr>
-              <w:spacing w:line="276" w:lineRule="auto"/>
-              <w:jc w:val="left"/>
-              <w:cnfStyle w:val="000000100000" w:firstRow="0" w:lastRow="0" w:firstColumn="0" w:lastColumn="0" w:oddVBand="0" w:evenVBand="0" w:oddHBand="1" w:evenHBand="0" w:firstRowFirstColumn="0" w:firstRowLastColumn="0" w:lastRowFirstColumn="0" w:lastRowLastColumn="0"/>
-              <w:rPr>
-                <w:rFonts w:ascii="微软雅黑" w:eastAsia="微软雅黑" w:hAnsi="微软雅黑"/>
-                <w:color w:val="000000" w:themeColor="text1"/>
-                <w:szCs w:val="21"/>
-              </w:rPr>
-            </w:pPr>
-            <w:r>
-              <w:rPr>
-                <w:rFonts w:ascii="微软雅黑" w:eastAsia="微软雅黑" w:hAnsi="微软雅黑" w:hint="eastAsia"/>
-                <w:color w:val="000000" w:themeColor="text1"/>
-                <w:szCs w:val="21"/>
-              </w:rPr>
-              <w:t>前置条件</w:t>
-            </w:r>
-          </w:p>
-        </w:tc>
-        <w:tc>
-          <w:tcPr>
-            <w:tcW w:w="2611" w:type="pct"/>
-            <w:shd w:val="clear" w:color="auto" w:fill="DEEAF6"/>
-            <w:vAlign w:val="center"/>
-          </w:tcPr>
-          <w:p>
-            <w:pPr>
-              <w:spacing w:line="276" w:lineRule="auto"/>
-              <w:jc w:val="left"/>
-              <w:cnfStyle w:val="000000100000" w:firstRow="0" w:lastRow="0" w:firstColumn="0" w:lastColumn="0" w:oddVBand="0" w:evenVBand="0" w:oddHBand="1" w:evenHBand="0" w:firstRowFirstColumn="0" w:firstRowLastColumn="0" w:lastRowFirstColumn="0" w:lastRowLastColumn="0"/>
-              <w:rPr>
-                <w:rFonts w:ascii="微软雅黑" w:eastAsia="微软雅黑" w:hAnsi="微软雅黑"/>
-                <w:color w:val="000000" w:themeColor="text1"/>
-                <w:szCs w:val="21"/>
-              </w:rPr>
-            </w:pPr>
-            <w:r>
-              <w:rPr>
-                <w:rFonts w:ascii="微软雅黑" w:eastAsia="微软雅黑" w:hAnsi="微软雅黑"/>
-                <w:color w:val="000000" w:themeColor="text1"/>
-                <w:szCs w:val="21"/>
-              </w:rPr>
-              <w:t>无</w:t>
-            </w:r>
-          </w:p>
-        </w:tc>
-      </w:tr>
-      <w:tr>
-        <w:trPr>
-          <w:jc w:val="center"/>
-        </w:trPr>
-        <w:tc>
-          <w:tcPr>
-            <w:cnfStyle w:val="001000000000" w:firstRow="0" w:lastRow="0" w:firstColumn="1" w:lastColumn="0" w:oddVBand="0" w:evenVBand="0" w:oddHBand="0" w:evenHBand="0" w:firstRowFirstColumn="0" w:firstRowLastColumn="0" w:lastRowFirstColumn="0" w:lastRowLastColumn="0"/>
-            <w:tcW w:w="1706" w:type="pct"/>
-            <w:vMerge/>
-            <w:shd w:val="clear" w:color="auto" w:fill="CCCCFF"/>
-            <w:vAlign w:val="center"/>
-          </w:tcPr>
-          <w:p>
-            <w:pPr>
-              <w:spacing w:line="276" w:lineRule="auto"/>
-              <w:jc w:val="left"/>
-              <w:rPr>
-                <w:rFonts w:ascii="微软雅黑" w:eastAsia="微软雅黑" w:hAnsi="微软雅黑"/>
-                <w:color w:val="000000" w:themeColor="text1"/>
-                <w:szCs w:val="21"/>
-              </w:rPr>
-            </w:pPr>
-          </w:p>
-        </w:tc>
-        <w:tc>
-          <w:tcPr>
-            <w:tcW w:w="683" w:type="pct"/>
-            <w:shd w:val="clear" w:color="auto" w:fill="BDD6F0"/>
-            <w:vAlign w:val="center"/>
-          </w:tcPr>
-          <w:p>
-            <w:pPr>
-              <w:spacing w:line="276" w:lineRule="auto"/>
-              <w:jc w:val="left"/>
-              <w:cnfStyle w:val="000000000000" w:firstRow="0" w:lastRow="0" w:firstColumn="0" w:lastColumn="0" w:oddVBand="0" w:evenVBand="0" w:oddHBand="0" w:evenHBand="0" w:firstRowFirstColumn="0" w:firstRowLastColumn="0" w:lastRowFirstColumn="0" w:lastRowLastColumn="0"/>
-              <w:rPr>
-                <w:rFonts w:ascii="微软雅黑" w:eastAsia="微软雅黑" w:hAnsi="微软雅黑"/>
-                <w:color w:val="000000" w:themeColor="text1"/>
-                <w:szCs w:val="21"/>
-              </w:rPr>
-            </w:pPr>
-            <w:r>
-              <w:rPr>
-                <w:rFonts w:ascii="微软雅黑" w:eastAsia="微软雅黑" w:hAnsi="微软雅黑" w:hint="eastAsia"/>
-                <w:color w:val="000000" w:themeColor="text1"/>
-                <w:szCs w:val="21"/>
-              </w:rPr>
-              <w:t>后置条件</w:t>
-            </w:r>
-          </w:p>
-        </w:tc>
-        <w:tc>
-          <w:tcPr>
-            <w:tcW w:w="2611" w:type="pct"/>
-            <w:shd w:val="clear" w:color="auto" w:fill="BDD6F0"/>
-            <w:vAlign w:val="center"/>
-          </w:tcPr>
-          <w:p>
-            <w:pPr>
-              <w:spacing w:line="276" w:lineRule="auto"/>
-              <w:jc w:val="left"/>
-              <w:cnfStyle w:val="000000000000" w:firstRow="0" w:lastRow="0" w:firstColumn="0" w:lastColumn="0" w:oddVBand="0" w:evenVBand="0" w:oddHBand="0" w:evenHBand="0" w:firstRowFirstColumn="0" w:firstRowLastColumn="0" w:lastRowFirstColumn="0" w:lastRowLastColumn="0"/>
-              <w:rPr>
-                <w:rFonts w:ascii="微软雅黑" w:eastAsia="微软雅黑" w:hAnsi="微软雅黑"/>
-                <w:color w:val="000000" w:themeColor="text1"/>
-                <w:szCs w:val="21"/>
-              </w:rPr>
-            </w:pPr>
-            <w:r>
-              <w:rPr>
-                <w:rFonts w:ascii="微软雅黑" w:eastAsia="微软雅黑" w:hAnsi="微软雅黑" w:hint="eastAsia"/>
-                <w:color w:val="000000" w:themeColor="text1"/>
-                <w:szCs w:val="21"/>
-              </w:rPr>
-              <w:t>系统返回所有网站管理人员信息</w:t>
-            </w:r>
-          </w:p>
-        </w:tc>
-      </w:tr>
-      <w:tr>
-        <w:trPr>
-          <w:cnfStyle w:val="000000100000" w:firstRow="0" w:lastRow="0" w:firstColumn="0" w:lastColumn="0" w:oddVBand="0" w:evenVBand="0" w:oddHBand="1" w:evenHBand="0" w:firstRowFirstColumn="0" w:firstRowLastColumn="0" w:lastRowFirstColumn="0" w:lastRowLastColumn="0"/>
-          <w:jc w:val="center"/>
-        </w:trPr>
-        <w:tc>
-          <w:tcPr>
-            <w:cnfStyle w:val="001000000000" w:firstRow="0" w:lastRow="0" w:firstColumn="1" w:lastColumn="0" w:oddVBand="0" w:evenVBand="0" w:oddHBand="0" w:evenHBand="0" w:firstRowFirstColumn="0" w:firstRowLastColumn="0" w:lastRowFirstColumn="0" w:lastRowLastColumn="0"/>
-            <w:tcW w:w="5000" w:type="pct"/>
-            <w:gridSpan w:val="3"/>
-            <w:shd w:val="clear" w:color="auto" w:fill="CCCCFF"/>
-            <w:vAlign w:val="center"/>
-          </w:tcPr>
-          <w:p>
-            <w:pPr>
-              <w:spacing w:line="276" w:lineRule="auto"/>
-              <w:jc w:val="center"/>
-              <w:rPr>
-                <w:rFonts w:ascii="微软雅黑" w:eastAsia="微软雅黑" w:hAnsi="微软雅黑"/>
-                <w:color w:val="000000" w:themeColor="text1"/>
-                <w:szCs w:val="21"/>
-              </w:rPr>
-            </w:pPr>
-            <w:r>
-              <w:rPr>
-                <w:rFonts w:ascii="微软雅黑" w:eastAsia="微软雅黑" w:hAnsi="微软雅黑" w:hint="eastAsia"/>
-                <w:color w:val="000000" w:themeColor="text1"/>
-                <w:szCs w:val="21"/>
-              </w:rPr>
-              <w:t>需要的</w:t>
-            </w:r>
-            <w:r>
-              <w:rPr>
-                <w:rFonts w:ascii="微软雅黑" w:eastAsia="微软雅黑" w:hAnsi="微软雅黑"/>
-                <w:color w:val="000000" w:themeColor="text1"/>
-                <w:szCs w:val="21"/>
-              </w:rPr>
-              <w:t>接口（</w:t>
-            </w:r>
-            <w:r>
-              <w:rPr>
-                <w:rFonts w:ascii="微软雅黑" w:eastAsia="微软雅黑" w:hAnsi="微软雅黑" w:hint="eastAsia"/>
-                <w:color w:val="000000" w:themeColor="text1"/>
-                <w:szCs w:val="21"/>
-              </w:rPr>
-              <w:t>需</w:t>
-            </w:r>
-            <w:r>
-              <w:rPr>
-                <w:rFonts w:ascii="微软雅黑" w:eastAsia="微软雅黑" w:hAnsi="微软雅黑"/>
-                <w:color w:val="000000" w:themeColor="text1"/>
-                <w:szCs w:val="21"/>
-              </w:rPr>
-              <w:t>接口）</w:t>
-            </w:r>
-          </w:p>
-        </w:tc>
-      </w:tr>
-      <w:tr>
-        <w:trPr>
-          <w:jc w:val="center"/>
-        </w:trPr>
-        <w:tc>
-          <w:tcPr>
-            <w:cnfStyle w:val="001000000000" w:firstRow="0" w:lastRow="0" w:firstColumn="1" w:lastColumn="0" w:oddVBand="0" w:evenVBand="0" w:oddHBand="0" w:evenHBand="0" w:firstRowFirstColumn="0" w:firstRowLastColumn="0" w:lastRowFirstColumn="0" w:lastRowLastColumn="0"/>
-            <w:tcW w:w="1706" w:type="pct"/>
-            <w:shd w:val="clear" w:color="auto" w:fill="CCCCFF"/>
-            <w:vAlign w:val="center"/>
-          </w:tcPr>
-          <w:p>
-            <w:pPr>
-              <w:spacing w:line="276" w:lineRule="auto"/>
-              <w:jc w:val="left"/>
-              <w:rPr>
-                <w:rFonts w:ascii="微软雅黑" w:eastAsia="微软雅黑" w:hAnsi="微软雅黑"/>
-                <w:color w:val="000000" w:themeColor="text1"/>
-                <w:szCs w:val="21"/>
-              </w:rPr>
-            </w:pPr>
-            <w:r>
-              <w:rPr>
-                <w:rFonts w:ascii="微软雅黑" w:eastAsia="微软雅黑" w:hAnsi="微软雅黑" w:hint="eastAsia"/>
-                <w:color w:val="000000" w:themeColor="text1"/>
-                <w:szCs w:val="21"/>
-              </w:rPr>
-              <w:t>服务名</w:t>
-            </w:r>
-          </w:p>
-        </w:tc>
-        <w:tc>
-          <w:tcPr>
-            <w:tcW w:w="3294" w:type="pct"/>
-            <w:gridSpan w:val="2"/>
-            <w:shd w:val="clear" w:color="auto" w:fill="CCCCFF"/>
-            <w:vAlign w:val="center"/>
-          </w:tcPr>
-          <w:p>
-            <w:pPr>
-              <w:spacing w:line="276" w:lineRule="auto"/>
-              <w:jc w:val="left"/>
-              <w:cnfStyle w:val="000000000000" w:firstRow="0" w:lastRow="0" w:firstColumn="0" w:lastColumn="0" w:oddVBand="0" w:evenVBand="0" w:oddHBand="0" w:evenHBand="0" w:firstRowFirstColumn="0" w:firstRowLastColumn="0" w:lastRowFirstColumn="0" w:lastRowLastColumn="0"/>
-              <w:rPr>
-                <w:rFonts w:ascii="微软雅黑" w:eastAsia="微软雅黑" w:hAnsi="微软雅黑"/>
-                <w:b/>
-                <w:color w:val="000000" w:themeColor="text1"/>
-                <w:szCs w:val="21"/>
-              </w:rPr>
-            </w:pPr>
-            <w:r>
-              <w:rPr>
-                <w:rFonts w:ascii="微软雅黑" w:eastAsia="微软雅黑" w:hAnsi="微软雅黑" w:hint="eastAsia"/>
-                <w:b/>
-                <w:color w:val="000000" w:themeColor="text1"/>
-                <w:szCs w:val="21"/>
-              </w:rPr>
-              <w:t>服务内容</w:t>
-            </w:r>
-          </w:p>
-        </w:tc>
-      </w:tr>
-      <w:tr>
-        <w:trPr>
-          <w:cnfStyle w:val="000000100000" w:firstRow="0" w:lastRow="0" w:firstColumn="0" w:lastColumn="0" w:oddVBand="0" w:evenVBand="0" w:oddHBand="1" w:evenHBand="0" w:firstRowFirstColumn="0" w:firstRowLastColumn="0" w:lastRowFirstColumn="0" w:lastRowLastColumn="0"/>
-          <w:jc w:val="center"/>
-        </w:trPr>
-        <w:tc>
-          <w:tcPr>
-            <w:cnfStyle w:val="001000000000" w:firstRow="0" w:lastRow="0" w:firstColumn="1" w:lastColumn="0" w:oddVBand="0" w:evenVBand="0" w:oddHBand="0" w:evenHBand="0" w:firstRowFirstColumn="0" w:firstRowLastColumn="0" w:lastRowFirstColumn="0" w:lastRowLastColumn="0"/>
-            <w:tcW w:w="1706" w:type="pct"/>
-            <w:shd w:val="clear" w:color="auto" w:fill="CCCCFF"/>
-            <w:vAlign w:val="center"/>
-          </w:tcPr>
-          <w:p>
-            <w:pPr>
-              <w:spacing w:line="276" w:lineRule="auto"/>
-              <w:jc w:val="left"/>
-              <w:rPr>
-                <w:rFonts w:ascii="微软雅黑" w:eastAsia="微软雅黑" w:hAnsi="微软雅黑"/>
-                <w:color w:val="000000" w:themeColor="text1"/>
-                <w:szCs w:val="21"/>
-              </w:rPr>
-            </w:pPr>
-            <w:r>
-              <w:rPr>
-                <w:rFonts w:ascii="微软雅黑" w:eastAsia="微软雅黑" w:hAnsi="微软雅黑" w:hint="eastAsia"/>
-                <w:color w:val="000000" w:themeColor="text1"/>
-                <w:szCs w:val="21"/>
-              </w:rPr>
-              <w:t>WebManager</w:t>
-            </w:r>
-            <w:r>
-              <w:rPr>
-                <w:rFonts w:ascii="微软雅黑" w:eastAsia="微软雅黑" w:hAnsi="微软雅黑"/>
-                <w:color w:val="000000" w:themeColor="text1"/>
-                <w:szCs w:val="21"/>
-              </w:rPr>
-              <w:t>DataHelper</w:t>
-            </w:r>
-            <w:r>
-              <w:rPr>
-                <w:rFonts w:ascii="微软雅黑" w:eastAsia="微软雅黑" w:hAnsi="微软雅黑"/>
-                <w:color w:val="000000" w:themeColor="text1"/>
-                <w:szCs w:val="21"/>
-              </w:rPr>
-              <w:t>.add</w:t>
-            </w:r>
-          </w:p>
-        </w:tc>
-        <w:tc>
-          <w:tcPr>
-            <w:tcW w:w="3294" w:type="pct"/>
-            <w:gridSpan w:val="2"/>
-            <w:shd w:val="clear" w:color="auto" w:fill="DEEAF6"/>
-            <w:vAlign w:val="center"/>
-          </w:tcPr>
-          <w:p>
-            <w:pPr>
-              <w:spacing w:line="276" w:lineRule="auto"/>
-              <w:jc w:val="left"/>
-              <w:cnfStyle w:val="000000100000" w:firstRow="0" w:lastRow="0" w:firstColumn="0" w:lastColumn="0" w:oddVBand="0" w:evenVBand="0" w:oddHBand="1" w:evenHBand="0" w:firstRowFirstColumn="0" w:firstRowLastColumn="0" w:lastRowFirstColumn="0" w:lastRowLastColumn="0"/>
-              <w:rPr>
-                <w:rFonts w:ascii="微软雅黑" w:eastAsia="微软雅黑" w:hAnsi="微软雅黑"/>
-                <w:color w:val="000000" w:themeColor="text1"/>
-                <w:szCs w:val="21"/>
-              </w:rPr>
-            </w:pPr>
-            <w:r>
-              <w:rPr>
-                <w:rFonts w:ascii="微软雅黑" w:eastAsia="微软雅黑" w:hAnsi="微软雅黑"/>
-                <w:color w:val="000000" w:themeColor="text1"/>
-                <w:szCs w:val="21"/>
-              </w:rPr>
-              <w:t>系统添加用户</w:t>
-            </w:r>
-            <w:r>
-              <w:rPr>
-                <w:rFonts w:ascii="微软雅黑" w:eastAsia="微软雅黑" w:hAnsi="微软雅黑" w:hint="eastAsia"/>
-                <w:color w:val="000000" w:themeColor="text1"/>
-                <w:szCs w:val="21"/>
-              </w:rPr>
-              <w:t>信息</w:t>
-            </w:r>
-          </w:p>
-        </w:tc>
-      </w:tr>
-      <w:tr>
-        <w:trPr>
-          <w:jc w:val="center"/>
-        </w:trPr>
-        <w:tc>
-          <w:tcPr>
-            <w:cnfStyle w:val="001000000000" w:firstRow="0" w:lastRow="0" w:firstColumn="1" w:lastColumn="0" w:oddVBand="0" w:evenVBand="0" w:oddHBand="0" w:evenHBand="0" w:firstRowFirstColumn="0" w:firstRowLastColumn="0" w:lastRowFirstColumn="0" w:lastRowLastColumn="0"/>
-            <w:tcW w:w="1706" w:type="pct"/>
-            <w:shd w:val="clear" w:color="auto" w:fill="CCCCFF"/>
-            <w:vAlign w:val="center"/>
-          </w:tcPr>
-          <w:p>
-            <w:pPr>
-              <w:spacing w:line="276" w:lineRule="auto"/>
-              <w:jc w:val="left"/>
-              <w:rPr>
-                <w:rFonts w:ascii="微软雅黑" w:eastAsia="微软雅黑" w:hAnsi="微软雅黑"/>
-                <w:color w:val="000000" w:themeColor="text1"/>
-                <w:szCs w:val="21"/>
-              </w:rPr>
-            </w:pPr>
-            <w:r>
-              <w:rPr>
-                <w:rFonts w:ascii="微软雅黑" w:eastAsia="微软雅黑" w:hAnsi="微软雅黑" w:hint="eastAsia"/>
-                <w:color w:val="000000" w:themeColor="text1"/>
-                <w:szCs w:val="21"/>
-              </w:rPr>
-              <w:t>WebManager</w:t>
-            </w:r>
-            <w:r>
-              <w:rPr>
-                <w:rFonts w:ascii="微软雅黑" w:eastAsia="微软雅黑" w:hAnsi="微软雅黑"/>
-                <w:color w:val="000000" w:themeColor="text1"/>
-                <w:szCs w:val="21"/>
-              </w:rPr>
-              <w:t>DataHelper</w:t>
-            </w:r>
-            <w:r>
-              <w:rPr>
-                <w:rFonts w:ascii="微软雅黑" w:eastAsia="微软雅黑" w:hAnsi="微软雅黑"/>
-                <w:color w:val="000000" w:themeColor="text1"/>
-                <w:szCs w:val="21"/>
-              </w:rPr>
-              <w:t>.modify</w:t>
-            </w:r>
-          </w:p>
-        </w:tc>
-        <w:tc>
-          <w:tcPr>
-            <w:tcW w:w="3294" w:type="pct"/>
-            <w:gridSpan w:val="2"/>
-            <w:shd w:val="clear" w:color="auto" w:fill="BDD6EF"/>
-            <w:vAlign w:val="center"/>
-          </w:tcPr>
-          <w:p>
-            <w:pPr>
-              <w:spacing w:line="276" w:lineRule="auto"/>
-              <w:jc w:val="left"/>
-              <w:cnfStyle w:val="000000000000" w:firstRow="0" w:lastRow="0" w:firstColumn="0" w:lastColumn="0" w:oddVBand="0" w:evenVBand="0" w:oddHBand="0" w:evenHBand="0" w:firstRowFirstColumn="0" w:firstRowLastColumn="0" w:lastRowFirstColumn="0" w:lastRowLastColumn="0"/>
-              <w:rPr>
-                <w:rFonts w:ascii="微软雅黑" w:eastAsia="微软雅黑" w:hAnsi="微软雅黑"/>
-                <w:color w:val="000000" w:themeColor="text1"/>
-                <w:szCs w:val="21"/>
-              </w:rPr>
-            </w:pPr>
-            <w:r>
-              <w:rPr>
-                <w:rFonts w:ascii="微软雅黑" w:eastAsia="微软雅黑" w:hAnsi="微软雅黑"/>
-                <w:color w:val="000000" w:themeColor="text1"/>
-                <w:szCs w:val="21"/>
-              </w:rPr>
-              <w:t>系统修改用户</w:t>
-            </w:r>
-            <w:r>
-              <w:rPr>
-                <w:rFonts w:ascii="微软雅黑" w:eastAsia="微软雅黑" w:hAnsi="微软雅黑" w:hint="eastAsia"/>
-                <w:color w:val="000000" w:themeColor="text1"/>
-                <w:szCs w:val="21"/>
-              </w:rPr>
-              <w:t>信息</w:t>
-            </w:r>
-          </w:p>
-        </w:tc>
-      </w:tr>
-      <w:tr>
-        <w:trPr>
-          <w:cnfStyle w:val="000000100000" w:firstRow="0" w:lastRow="0" w:firstColumn="0" w:lastColumn="0" w:oddVBand="0" w:evenVBand="0" w:oddHBand="1" w:evenHBand="0" w:firstRowFirstColumn="0" w:firstRowLastColumn="0" w:lastRowFirstColumn="0" w:lastRowLastColumn="0"/>
-          <w:jc w:val="center"/>
-        </w:trPr>
-        <w:tc>
-          <w:tcPr>
-            <w:cnfStyle w:val="001000000000" w:firstRow="0" w:lastRow="0" w:firstColumn="1" w:lastColumn="0" w:oddVBand="0" w:evenVBand="0" w:oddHBand="0" w:evenHBand="0" w:firstRowFirstColumn="0" w:firstRowLastColumn="0" w:lastRowFirstColumn="0" w:lastRowLastColumn="0"/>
-            <w:tcW w:w="1706" w:type="pct"/>
-            <w:shd w:val="clear" w:color="auto" w:fill="CCCCFF"/>
-            <w:vAlign w:val="center"/>
-          </w:tcPr>
-          <w:p>
-            <w:pPr>
-              <w:spacing w:line="276" w:lineRule="auto"/>
-              <w:jc w:val="left"/>
-              <w:rPr>
-                <w:rFonts w:ascii="微软雅黑" w:eastAsia="微软雅黑" w:hAnsi="微软雅黑"/>
-                <w:color w:val="000000" w:themeColor="text1"/>
-                <w:szCs w:val="21"/>
-              </w:rPr>
-            </w:pPr>
-            <w:r>
-              <w:rPr>
-                <w:rFonts w:ascii="微软雅黑" w:eastAsia="微软雅黑" w:hAnsi="微软雅黑" w:hint="eastAsia"/>
-                <w:color w:val="000000" w:themeColor="text1"/>
-                <w:szCs w:val="21"/>
-              </w:rPr>
-              <w:t>We</w:t>
-            </w:r>
-            <w:r>
-              <w:rPr>
-                <w:rFonts w:ascii="微软雅黑" w:eastAsia="微软雅黑" w:hAnsi="微软雅黑"/>
-                <w:color w:val="000000" w:themeColor="text1"/>
-                <w:szCs w:val="21"/>
-              </w:rPr>
-              <w:t>b</w:t>
-            </w:r>
-            <w:r>
-              <w:rPr>
-                <w:rFonts w:ascii="微软雅黑" w:eastAsia="微软雅黑" w:hAnsi="微软雅黑" w:hint="eastAsia"/>
-                <w:color w:val="000000" w:themeColor="text1"/>
-                <w:szCs w:val="21"/>
-              </w:rPr>
-              <w:t>Manager</w:t>
-            </w:r>
-            <w:r>
-              <w:rPr>
-                <w:rFonts w:ascii="微软雅黑" w:eastAsia="微软雅黑" w:hAnsi="微软雅黑"/>
-                <w:color w:val="000000" w:themeColor="text1"/>
-                <w:szCs w:val="21"/>
-              </w:rPr>
-              <w:t>DataHelper</w:t>
-            </w:r>
-            <w:r>
-              <w:rPr>
-                <w:rFonts w:ascii="微软雅黑" w:eastAsia="微软雅黑" w:hAnsi="微软雅黑"/>
-                <w:color w:val="000000" w:themeColor="text1"/>
-                <w:szCs w:val="21"/>
-              </w:rPr>
-              <w:t>.getSingle</w:t>
-            </w:r>
-          </w:p>
-        </w:tc>
-        <w:tc>
-          <w:tcPr>
-            <w:tcW w:w="3294" w:type="pct"/>
-            <w:gridSpan w:val="2"/>
-            <w:shd w:val="clear" w:color="auto" w:fill="DEEAF6"/>
-          </w:tcPr>
-          <w:p>
-            <w:pPr>
-              <w:spacing w:line="276" w:lineRule="auto"/>
-              <w:jc w:val="left"/>
-              <w:cnfStyle w:val="000000100000" w:firstRow="0" w:lastRow="0" w:firstColumn="0" w:lastColumn="0" w:oddVBand="0" w:evenVBand="0" w:oddHBand="1" w:evenHBand="0" w:firstRowFirstColumn="0" w:firstRowLastColumn="0" w:lastRowFirstColumn="0" w:lastRowLastColumn="0"/>
-              <w:rPr>
-                <w:rFonts w:ascii="微软雅黑" w:eastAsia="微软雅黑" w:hAnsi="微软雅黑"/>
-                <w:color w:val="000000" w:themeColor="text1"/>
-                <w:szCs w:val="21"/>
-              </w:rPr>
-            </w:pPr>
-            <w:r>
-              <w:rPr>
-                <w:rFonts w:ascii="微软雅黑" w:eastAsia="微软雅黑" w:hAnsi="微软雅黑"/>
-                <w:color w:val="000000" w:themeColor="text1"/>
-                <w:szCs w:val="21"/>
-              </w:rPr>
-              <w:t>系统返回单一用户的信息</w:t>
-            </w:r>
-          </w:p>
-        </w:tc>
-      </w:tr>
-      <w:tr>
-        <w:trPr>
-          <w:jc w:val="center"/>
-        </w:trPr>
-        <w:tc>
-          <w:tcPr>
-            <w:cnfStyle w:val="001000000000" w:firstRow="0" w:lastRow="0" w:firstColumn="1" w:lastColumn="0" w:oddVBand="0" w:evenVBand="0" w:oddHBand="0" w:evenHBand="0" w:firstRowFirstColumn="0" w:firstRowLastColumn="0" w:lastRowFirstColumn="0" w:lastRowLastColumn="0"/>
-            <w:tcW w:w="1706" w:type="pct"/>
-            <w:shd w:val="clear" w:color="auto" w:fill="CCCCFF"/>
-            <w:vAlign w:val="center"/>
-          </w:tcPr>
-          <w:p>
-            <w:pPr>
-              <w:spacing w:line="276" w:lineRule="auto"/>
-              <w:jc w:val="left"/>
-              <w:rPr>
-                <w:rFonts w:ascii="微软雅黑" w:eastAsia="微软雅黑" w:hAnsi="微软雅黑"/>
-                <w:color w:val="000000" w:themeColor="text1"/>
-                <w:szCs w:val="21"/>
-              </w:rPr>
-            </w:pPr>
-            <w:r>
-              <w:rPr>
-                <w:rFonts w:ascii="微软雅黑" w:eastAsia="微软雅黑" w:hAnsi="微软雅黑" w:hint="eastAsia"/>
-                <w:color w:val="000000" w:themeColor="text1"/>
-                <w:szCs w:val="21"/>
-              </w:rPr>
-              <w:t>WebManager</w:t>
-            </w:r>
-            <w:r>
-              <w:rPr>
-                <w:rFonts w:ascii="微软雅黑" w:eastAsia="微软雅黑" w:hAnsi="微软雅黑"/>
-                <w:color w:val="000000" w:themeColor="text1"/>
-                <w:szCs w:val="21"/>
-              </w:rPr>
-              <w:t>DataHelper</w:t>
-            </w:r>
-            <w:r>
-              <w:rPr>
-                <w:rFonts w:ascii="微软雅黑" w:eastAsia="微软雅黑" w:hAnsi="微软雅黑"/>
-                <w:color w:val="000000" w:themeColor="text1"/>
-                <w:szCs w:val="21"/>
-              </w:rPr>
-              <w:t>.getAll</w:t>
-            </w:r>
-          </w:p>
-        </w:tc>
-        <w:tc>
-          <w:tcPr>
-            <w:tcW w:w="3294" w:type="pct"/>
-            <w:gridSpan w:val="2"/>
-            <w:shd w:val="clear" w:color="auto" w:fill="BDD6EF"/>
-          </w:tcPr>
-          <w:p>
-            <w:pPr>
-              <w:spacing w:line="276" w:lineRule="auto"/>
-              <w:jc w:val="left"/>
-              <w:cnfStyle w:val="000000000000" w:firstRow="0" w:lastRow="0" w:firstColumn="0" w:lastColumn="0" w:oddVBand="0" w:evenVBand="0" w:oddHBand="0" w:evenHBand="0" w:firstRowFirstColumn="0" w:firstRowLastColumn="0" w:lastRowFirstColumn="0" w:lastRowLastColumn="0"/>
-              <w:rPr>
-                <w:rFonts w:ascii="微软雅黑" w:eastAsia="微软雅黑" w:hAnsi="微软雅黑"/>
-                <w:color w:val="000000" w:themeColor="text1"/>
-                <w:szCs w:val="21"/>
-              </w:rPr>
-            </w:pPr>
-            <w:r>
-              <w:rPr>
-                <w:rFonts w:ascii="微软雅黑" w:eastAsia="微软雅黑" w:hAnsi="微软雅黑"/>
-                <w:color w:val="000000" w:themeColor="text1"/>
-                <w:szCs w:val="21"/>
-              </w:rPr>
-              <w:t>系统返回指定用户类型的所有用户的信息</w:t>
-            </w:r>
-          </w:p>
-        </w:tc>
-      </w:tr>
-    </w:tbl>
-    <w:p>
-      <w:pPr>
-        <w:widowControl/>
-        <w:jc w:val="left"/>
-      </w:pPr>
-    </w:p>
-    <w:p>
-      <w:pPr>
-        <w:widowControl/>
-        <w:jc w:val="left"/>
-      </w:pPr>
-    </w:p>
-    <w:p/>
     <w:sectPr>
       <w:pgSz w:w="11906" w:h="16838"/>
       <w:pgMar w:top="1440" w:right="1800" w:bottom="1440" w:left="1800" w:header="851" w:footer="992" w:gutter="0"/>
@@ -14026,12 +8416,12 @@
       <w:tblStyleRowBandSize w:val="1"/>
       <w:tblStyleColBandSize w:val="1"/>
       <w:tblBorders>
-        <w:top w:val="single" w:sz="4" w:space="0" w:color="FFFFFF" w:themeColor="background1"/>
-        <w:left w:val="single" w:sz="4" w:space="0" w:color="FFFFFF" w:themeColor="background1"/>
-        <w:bottom w:val="single" w:sz="4" w:space="0" w:color="FFFFFF" w:themeColor="background1"/>
-        <w:right w:val="single" w:sz="4" w:space="0" w:color="FFFFFF" w:themeColor="background1"/>
-        <w:insideH w:val="single" w:sz="4" w:space="0" w:color="FFFFFF" w:themeColor="background1"/>
-        <w:insideV w:val="single" w:sz="4" w:space="0" w:color="FFFFFF" w:themeColor="background1"/>
+        <w:top w:val="single" w:sz="4" w:space="0" w:color="CCE8CF" w:themeColor="background1"/>
+        <w:left w:val="single" w:sz="4" w:space="0" w:color="CCE8CF" w:themeColor="background1"/>
+        <w:bottom w:val="single" w:sz="4" w:space="0" w:color="CCE8CF" w:themeColor="background1"/>
+        <w:right w:val="single" w:sz="4" w:space="0" w:color="CCE8CF" w:themeColor="background1"/>
+        <w:insideH w:val="single" w:sz="4" w:space="0" w:color="CCE8CF" w:themeColor="background1"/>
+        <w:insideV w:val="single" w:sz="4" w:space="0" w:color="CCE8CF" w:themeColor="background1"/>
       </w:tblBorders>
     </w:tblPr>
     <w:tcPr>
@@ -14041,14 +8431,14 @@
       <w:rPr>
         <w:b/>
         <w:bCs/>
-        <w:color w:val="FFFFFF" w:themeColor="background1"/>
+        <w:color w:val="CCE8CF" w:themeColor="background1"/>
       </w:rPr>
       <w:tblPr/>
       <w:tcPr>
         <w:tcBorders>
-          <w:top w:val="single" w:sz="4" w:space="0" w:color="FFFFFF" w:themeColor="background1"/>
-          <w:left w:val="single" w:sz="4" w:space="0" w:color="FFFFFF" w:themeColor="background1"/>
-          <w:right w:val="single" w:sz="4" w:space="0" w:color="FFFFFF" w:themeColor="background1"/>
+          <w:top w:val="single" w:sz="4" w:space="0" w:color="CCE8CF" w:themeColor="background1"/>
+          <w:left w:val="single" w:sz="4" w:space="0" w:color="CCE8CF" w:themeColor="background1"/>
+          <w:right w:val="single" w:sz="4" w:space="0" w:color="CCE8CF" w:themeColor="background1"/>
           <w:insideH w:val="nil"/>
           <w:insideV w:val="nil"/>
         </w:tcBorders>
@@ -14059,14 +8449,14 @@
       <w:rPr>
         <w:b/>
         <w:bCs/>
-        <w:color w:val="FFFFFF" w:themeColor="background1"/>
+        <w:color w:val="CCE8CF" w:themeColor="background1"/>
       </w:rPr>
       <w:tblPr/>
       <w:tcPr>
         <w:tcBorders>
-          <w:left w:val="single" w:sz="4" w:space="0" w:color="FFFFFF" w:themeColor="background1"/>
-          <w:bottom w:val="single" w:sz="4" w:space="0" w:color="FFFFFF" w:themeColor="background1"/>
-          <w:right w:val="single" w:sz="4" w:space="0" w:color="FFFFFF" w:themeColor="background1"/>
+          <w:left w:val="single" w:sz="4" w:space="0" w:color="CCE8CF" w:themeColor="background1"/>
+          <w:bottom w:val="single" w:sz="4" w:space="0" w:color="CCE8CF" w:themeColor="background1"/>
+          <w:right w:val="single" w:sz="4" w:space="0" w:color="CCE8CF" w:themeColor="background1"/>
           <w:insideH w:val="nil"/>
           <w:insideV w:val="nil"/>
         </w:tcBorders>
@@ -14077,14 +8467,14 @@
       <w:rPr>
         <w:b/>
         <w:bCs/>
-        <w:color w:val="FFFFFF" w:themeColor="background1"/>
+        <w:color w:val="CCE8CF" w:themeColor="background1"/>
       </w:rPr>
       <w:tblPr/>
       <w:tcPr>
         <w:tcBorders>
-          <w:top w:val="single" w:sz="4" w:space="0" w:color="FFFFFF" w:themeColor="background1"/>
-          <w:left w:val="single" w:sz="4" w:space="0" w:color="FFFFFF" w:themeColor="background1"/>
-          <w:bottom w:val="single" w:sz="4" w:space="0" w:color="FFFFFF" w:themeColor="background1"/>
+          <w:top w:val="single" w:sz="4" w:space="0" w:color="CCE8CF" w:themeColor="background1"/>
+          <w:left w:val="single" w:sz="4" w:space="0" w:color="CCE8CF" w:themeColor="background1"/>
+          <w:bottom w:val="single" w:sz="4" w:space="0" w:color="CCE8CF" w:themeColor="background1"/>
           <w:insideV w:val="nil"/>
         </w:tcBorders>
         <w:shd w:val="clear" w:color="auto" w:fill="4472C4" w:themeFill="accent5"/>
@@ -14094,14 +8484,14 @@
       <w:rPr>
         <w:b/>
         <w:bCs/>
-        <w:color w:val="FFFFFF" w:themeColor="background1"/>
+        <w:color w:val="CCE8CF" w:themeColor="background1"/>
       </w:rPr>
       <w:tblPr/>
       <w:tcPr>
         <w:tcBorders>
-          <w:top w:val="single" w:sz="4" w:space="0" w:color="FFFFFF" w:themeColor="background1"/>
-          <w:bottom w:val="single" w:sz="4" w:space="0" w:color="FFFFFF" w:themeColor="background1"/>
-          <w:right w:val="single" w:sz="4" w:space="0" w:color="FFFFFF" w:themeColor="background1"/>
+          <w:top w:val="single" w:sz="4" w:space="0" w:color="CCE8CF" w:themeColor="background1"/>
+          <w:bottom w:val="single" w:sz="4" w:space="0" w:color="CCE8CF" w:themeColor="background1"/>
+          <w:right w:val="single" w:sz="4" w:space="0" w:color="CCE8CF" w:themeColor="background1"/>
           <w:insideV w:val="nil"/>
         </w:tcBorders>
         <w:shd w:val="clear" w:color="auto" w:fill="4472C4" w:themeFill="accent5"/>
@@ -14141,7 +8531,7 @@
         <a:sysClr val="windowText" lastClr="000000"/>
       </a:dk1>
       <a:lt1>
-        <a:sysClr val="window" lastClr="FFFFFF"/>
+        <a:sysClr val="window" lastClr="CCE8CF"/>
       </a:lt1>
       <a:dk2>
         <a:srgbClr val="44546A"/>
